--- a/documents/GA_NN.docx
+++ b/documents/GA_NN.docx
@@ -202,8 +202,17 @@
           <w:b/>
           <w:color w:val="000000" w:themeColor="text1"/>
         </w:rPr>
-        <w:t>Finance Master Programme</w:t>
-      </w:r>
+        <w:t xml:space="preserve">Finance Master </w:t>
+      </w:r>
+      <w:proofErr w:type="spellStart"/>
+      <w:r>
+        <w:rPr>
+          <w:b/>
+          <w:color w:val="000000" w:themeColor="text1"/>
+        </w:rPr>
+        <w:t>Programme</w:t>
+      </w:r>
+      <w:proofErr w:type="spellEnd"/>
     </w:p>
     <w:p>
       <w:pPr>
@@ -291,6 +300,7 @@
         <w:tab/>
         <w:t xml:space="preserve">Supervisor: </w:t>
       </w:r>
+      <w:proofErr w:type="spellStart"/>
       <w:r>
         <w:rPr>
           <w:rStyle w:val="SzdszerzChar"/>
@@ -299,6 +309,7 @@
         </w:rPr>
         <w:t>Dr.</w:t>
       </w:r>
+      <w:proofErr w:type="spellEnd"/>
       <w:r>
         <w:rPr>
           <w:rStyle w:val="SzdszerzChar"/>
@@ -991,11 +1002,19 @@
           <w:lang w:val="en-US"/>
         </w:rPr>
       </w:pPr>
+      <w:proofErr w:type="spellStart"/>
       <w:r>
         <w:rPr>
           <w:lang w:val="en-US"/>
         </w:rPr>
-        <w:t>PyTorch: Python-based scientific computing package for ML</w:t>
+        <w:t>PyTorch</w:t>
+      </w:r>
+      <w:proofErr w:type="spellEnd"/>
+      <w:r>
+        <w:rPr>
+          <w:lang w:val="en-US"/>
+        </w:rPr>
+        <w:t>: Python-based scientific computing package for ML</w:t>
       </w:r>
     </w:p>
     <w:p>
@@ -1009,11 +1028,19 @@
           <w:lang w:val="en-US"/>
         </w:rPr>
       </w:pPr>
+      <w:proofErr w:type="spellStart"/>
       <w:r>
         <w:rPr>
           <w:lang w:val="en-US"/>
         </w:rPr>
-        <w:t>ReLU: Rectified Linear Unit</w:t>
+        <w:t>ReLU</w:t>
+      </w:r>
+      <w:proofErr w:type="spellEnd"/>
+      <w:r>
+        <w:rPr>
+          <w:lang w:val="en-US"/>
+        </w:rPr>
+        <w:t>: Rectified Linear Unit</w:t>
       </w:r>
     </w:p>
     <w:p>
@@ -1273,7 +1300,7 @@
               <w:tab w:val="right" w:leader="dot" w:pos="9016"/>
             </w:tabs>
             <w:rPr>
-              <w:rFonts w:asciiTheme="minorHAnsi" w:eastAsiaTheme="minorEastAsia" w:hAnsiTheme="minorHAnsi" w:cstheme="minorBidi"/>
+              <w:rFonts w:eastAsiaTheme="minorEastAsia" w:cs="Times New Roman"/>
               <w:b w:val="0"/>
               <w:bCs w:val="0"/>
               <w:i w:val="0"/>
@@ -1321,6 +1348,7 @@
             </w:r>
             <w:r>
               <w:rPr>
+                <w:rFonts w:cs="Times New Roman"/>
                 <w:noProof/>
                 <w:webHidden/>
               </w:rPr>
@@ -1328,6 +1356,7 @@
             </w:r>
             <w:r>
               <w:rPr>
+                <w:rFonts w:cs="Times New Roman"/>
                 <w:noProof/>
                 <w:webHidden/>
               </w:rPr>
@@ -1335,6 +1364,7 @@
             </w:r>
             <w:r>
               <w:rPr>
+                <w:rFonts w:cs="Times New Roman"/>
                 <w:noProof/>
                 <w:webHidden/>
               </w:rPr>
@@ -1342,12 +1372,14 @@
             </w:r>
             <w:r>
               <w:rPr>
+                <w:rFonts w:cs="Times New Roman"/>
                 <w:noProof/>
                 <w:webHidden/>
               </w:rPr>
             </w:r>
             <w:r>
               <w:rPr>
+                <w:rFonts w:cs="Times New Roman"/>
                 <w:noProof/>
                 <w:webHidden/>
               </w:rPr>
@@ -1355,6 +1387,7 @@
             </w:r>
             <w:r>
               <w:rPr>
+                <w:rFonts w:cs="Times New Roman"/>
                 <w:noProof/>
                 <w:webHidden/>
               </w:rPr>
@@ -1362,6 +1395,7 @@
             </w:r>
             <w:r>
               <w:rPr>
+                <w:rFonts w:cs="Times New Roman"/>
                 <w:noProof/>
                 <w:webHidden/>
               </w:rPr>
@@ -1376,7 +1410,7 @@
               <w:tab w:val="right" w:leader="dot" w:pos="9016"/>
             </w:tabs>
             <w:rPr>
-              <w:rFonts w:asciiTheme="minorHAnsi" w:eastAsiaTheme="minorEastAsia" w:hAnsiTheme="minorHAnsi" w:cstheme="minorBidi"/>
+              <w:rFonts w:eastAsiaTheme="minorEastAsia" w:cs="Times New Roman"/>
               <w:b w:val="0"/>
               <w:bCs w:val="0"/>
               <w:i w:val="0"/>
@@ -1399,6 +1433,7 @@
             </w:r>
             <w:r>
               <w:rPr>
+                <w:rFonts w:cs="Times New Roman"/>
                 <w:noProof/>
                 <w:webHidden/>
               </w:rPr>
@@ -1406,6 +1441,7 @@
             </w:r>
             <w:r>
               <w:rPr>
+                <w:rFonts w:cs="Times New Roman"/>
                 <w:noProof/>
                 <w:webHidden/>
               </w:rPr>
@@ -1413,6 +1449,7 @@
             </w:r>
             <w:r>
               <w:rPr>
+                <w:rFonts w:cs="Times New Roman"/>
                 <w:noProof/>
                 <w:webHidden/>
               </w:rPr>
@@ -1420,12 +1457,14 @@
             </w:r>
             <w:r>
               <w:rPr>
+                <w:rFonts w:cs="Times New Roman"/>
                 <w:noProof/>
                 <w:webHidden/>
               </w:rPr>
             </w:r>
             <w:r>
               <w:rPr>
+                <w:rFonts w:cs="Times New Roman"/>
                 <w:noProof/>
                 <w:webHidden/>
               </w:rPr>
@@ -1433,6 +1472,7 @@
             </w:r>
             <w:r>
               <w:rPr>
+                <w:rFonts w:cs="Times New Roman"/>
                 <w:noProof/>
                 <w:webHidden/>
               </w:rPr>
@@ -1440,6 +1480,7 @@
             </w:r>
             <w:r>
               <w:rPr>
+                <w:rFonts w:cs="Times New Roman"/>
                 <w:noProof/>
                 <w:webHidden/>
               </w:rPr>
@@ -1454,7 +1495,7 @@
               <w:tab w:val="right" w:leader="dot" w:pos="9016"/>
             </w:tabs>
             <w:rPr>
-              <w:rFonts w:asciiTheme="minorHAnsi" w:eastAsiaTheme="minorEastAsia" w:hAnsiTheme="minorHAnsi" w:cstheme="minorBidi"/>
+              <w:rFonts w:eastAsiaTheme="minorEastAsia" w:cs="Times New Roman"/>
               <w:b w:val="0"/>
               <w:bCs w:val="0"/>
               <w:i w:val="0"/>
@@ -1477,6 +1518,7 @@
             </w:r>
             <w:r>
               <w:rPr>
+                <w:rFonts w:cs="Times New Roman"/>
                 <w:noProof/>
                 <w:webHidden/>
               </w:rPr>
@@ -1484,6 +1526,7 @@
             </w:r>
             <w:r>
               <w:rPr>
+                <w:rFonts w:cs="Times New Roman"/>
                 <w:noProof/>
                 <w:webHidden/>
               </w:rPr>
@@ -1491,6 +1534,7 @@
             </w:r>
             <w:r>
               <w:rPr>
+                <w:rFonts w:cs="Times New Roman"/>
                 <w:noProof/>
                 <w:webHidden/>
               </w:rPr>
@@ -1498,12 +1542,14 @@
             </w:r>
             <w:r>
               <w:rPr>
+                <w:rFonts w:cs="Times New Roman"/>
                 <w:noProof/>
                 <w:webHidden/>
               </w:rPr>
             </w:r>
             <w:r>
               <w:rPr>
+                <w:rFonts w:cs="Times New Roman"/>
                 <w:noProof/>
                 <w:webHidden/>
               </w:rPr>
@@ -1511,6 +1557,7 @@
             </w:r>
             <w:r>
               <w:rPr>
+                <w:rFonts w:cs="Times New Roman"/>
                 <w:noProof/>
                 <w:webHidden/>
               </w:rPr>
@@ -1518,6 +1565,7 @@
             </w:r>
             <w:r>
               <w:rPr>
+                <w:rFonts w:cs="Times New Roman"/>
                 <w:noProof/>
                 <w:webHidden/>
               </w:rPr>
@@ -1532,7 +1580,7 @@
               <w:tab w:val="right" w:leader="dot" w:pos="9016"/>
             </w:tabs>
             <w:rPr>
-              <w:rFonts w:asciiTheme="minorHAnsi" w:eastAsiaTheme="minorEastAsia" w:hAnsiTheme="minorHAnsi" w:cstheme="minorBidi"/>
+              <w:rFonts w:eastAsiaTheme="minorEastAsia" w:cs="Times New Roman"/>
               <w:b w:val="0"/>
               <w:bCs w:val="0"/>
               <w:noProof/>
@@ -1551,6 +1599,7 @@
             </w:r>
             <w:r>
               <w:rPr>
+                <w:rFonts w:cs="Times New Roman"/>
                 <w:noProof/>
                 <w:webHidden/>
               </w:rPr>
@@ -1558,6 +1607,7 @@
             </w:r>
             <w:r>
               <w:rPr>
+                <w:rFonts w:cs="Times New Roman"/>
                 <w:noProof/>
                 <w:webHidden/>
               </w:rPr>
@@ -1565,6 +1615,7 @@
             </w:r>
             <w:r>
               <w:rPr>
+                <w:rFonts w:cs="Times New Roman"/>
                 <w:noProof/>
                 <w:webHidden/>
               </w:rPr>
@@ -1572,12 +1623,14 @@
             </w:r>
             <w:r>
               <w:rPr>
+                <w:rFonts w:cs="Times New Roman"/>
                 <w:noProof/>
                 <w:webHidden/>
               </w:rPr>
             </w:r>
             <w:r>
               <w:rPr>
+                <w:rFonts w:cs="Times New Roman"/>
                 <w:noProof/>
                 <w:webHidden/>
               </w:rPr>
@@ -1585,6 +1638,7 @@
             </w:r>
             <w:r>
               <w:rPr>
+                <w:rFonts w:cs="Times New Roman"/>
                 <w:noProof/>
                 <w:webHidden/>
               </w:rPr>
@@ -1592,6 +1646,7 @@
             </w:r>
             <w:r>
               <w:rPr>
+                <w:rFonts w:cs="Times New Roman"/>
                 <w:noProof/>
                 <w:webHidden/>
               </w:rPr>
@@ -1606,7 +1661,7 @@
               <w:tab w:val="right" w:leader="dot" w:pos="9016"/>
             </w:tabs>
             <w:rPr>
-              <w:rFonts w:asciiTheme="minorHAnsi" w:eastAsiaTheme="minorEastAsia" w:hAnsiTheme="minorHAnsi" w:cstheme="minorBidi"/>
+              <w:rFonts w:eastAsiaTheme="minorEastAsia" w:cs="Times New Roman"/>
               <w:noProof/>
               <w:kern w:val="2"/>
               <w:sz w:val="22"/>
@@ -1625,6 +1680,7 @@
             </w:r>
             <w:r>
               <w:rPr>
+                <w:rFonts w:cs="Times New Roman"/>
                 <w:noProof/>
                 <w:webHidden/>
               </w:rPr>
@@ -1632,6 +1688,7 @@
             </w:r>
             <w:r>
               <w:rPr>
+                <w:rFonts w:cs="Times New Roman"/>
                 <w:noProof/>
                 <w:webHidden/>
               </w:rPr>
@@ -1639,6 +1696,7 @@
             </w:r>
             <w:r>
               <w:rPr>
+                <w:rFonts w:cs="Times New Roman"/>
                 <w:noProof/>
                 <w:webHidden/>
               </w:rPr>
@@ -1646,12 +1704,14 @@
             </w:r>
             <w:r>
               <w:rPr>
+                <w:rFonts w:cs="Times New Roman"/>
                 <w:noProof/>
                 <w:webHidden/>
               </w:rPr>
             </w:r>
             <w:r>
               <w:rPr>
+                <w:rFonts w:cs="Times New Roman"/>
                 <w:noProof/>
                 <w:webHidden/>
               </w:rPr>
@@ -1659,6 +1719,7 @@
             </w:r>
             <w:r>
               <w:rPr>
+                <w:rFonts w:cs="Times New Roman"/>
                 <w:noProof/>
                 <w:webHidden/>
               </w:rPr>
@@ -1666,6 +1727,7 @@
             </w:r>
             <w:r>
               <w:rPr>
+                <w:rFonts w:cs="Times New Roman"/>
                 <w:noProof/>
                 <w:webHidden/>
               </w:rPr>
@@ -1680,7 +1742,7 @@
               <w:tab w:val="right" w:leader="dot" w:pos="9016"/>
             </w:tabs>
             <w:rPr>
-              <w:rFonts w:asciiTheme="minorHAnsi" w:eastAsiaTheme="minorEastAsia" w:hAnsiTheme="minorHAnsi" w:cstheme="minorBidi"/>
+              <w:rFonts w:eastAsiaTheme="minorEastAsia" w:cs="Times New Roman"/>
               <w:b w:val="0"/>
               <w:bCs w:val="0"/>
               <w:noProof/>
@@ -1699,6 +1761,7 @@
             </w:r>
             <w:r>
               <w:rPr>
+                <w:rFonts w:cs="Times New Roman"/>
                 <w:noProof/>
                 <w:webHidden/>
               </w:rPr>
@@ -1706,6 +1769,7 @@
             </w:r>
             <w:r>
               <w:rPr>
+                <w:rFonts w:cs="Times New Roman"/>
                 <w:noProof/>
                 <w:webHidden/>
               </w:rPr>
@@ -1713,6 +1777,7 @@
             </w:r>
             <w:r>
               <w:rPr>
+                <w:rFonts w:cs="Times New Roman"/>
                 <w:noProof/>
                 <w:webHidden/>
               </w:rPr>
@@ -1720,12 +1785,14 @@
             </w:r>
             <w:r>
               <w:rPr>
+                <w:rFonts w:cs="Times New Roman"/>
                 <w:noProof/>
                 <w:webHidden/>
               </w:rPr>
             </w:r>
             <w:r>
               <w:rPr>
+                <w:rFonts w:cs="Times New Roman"/>
                 <w:noProof/>
                 <w:webHidden/>
               </w:rPr>
@@ -1733,6 +1800,7 @@
             </w:r>
             <w:r>
               <w:rPr>
+                <w:rFonts w:cs="Times New Roman"/>
                 <w:noProof/>
                 <w:webHidden/>
               </w:rPr>
@@ -1740,6 +1808,7 @@
             </w:r>
             <w:r>
               <w:rPr>
+                <w:rFonts w:cs="Times New Roman"/>
                 <w:noProof/>
                 <w:webHidden/>
               </w:rPr>
@@ -1754,7 +1823,7 @@
               <w:tab w:val="right" w:leader="dot" w:pos="9016"/>
             </w:tabs>
             <w:rPr>
-              <w:rFonts w:asciiTheme="minorHAnsi" w:eastAsiaTheme="minorEastAsia" w:hAnsiTheme="minorHAnsi" w:cstheme="minorBidi"/>
+              <w:rFonts w:eastAsiaTheme="minorEastAsia" w:cs="Times New Roman"/>
               <w:b w:val="0"/>
               <w:bCs w:val="0"/>
               <w:noProof/>
@@ -1773,6 +1842,7 @@
             </w:r>
             <w:r>
               <w:rPr>
+                <w:rFonts w:cs="Times New Roman"/>
                 <w:noProof/>
                 <w:webHidden/>
               </w:rPr>
@@ -1780,6 +1850,7 @@
             </w:r>
             <w:r>
               <w:rPr>
+                <w:rFonts w:cs="Times New Roman"/>
                 <w:noProof/>
                 <w:webHidden/>
               </w:rPr>
@@ -1787,6 +1858,7 @@
             </w:r>
             <w:r>
               <w:rPr>
+                <w:rFonts w:cs="Times New Roman"/>
                 <w:noProof/>
                 <w:webHidden/>
               </w:rPr>
@@ -1794,12 +1866,14 @@
             </w:r>
             <w:r>
               <w:rPr>
+                <w:rFonts w:cs="Times New Roman"/>
                 <w:noProof/>
                 <w:webHidden/>
               </w:rPr>
             </w:r>
             <w:r>
               <w:rPr>
+                <w:rFonts w:cs="Times New Roman"/>
                 <w:noProof/>
                 <w:webHidden/>
               </w:rPr>
@@ -1807,6 +1881,7 @@
             </w:r>
             <w:r>
               <w:rPr>
+                <w:rFonts w:cs="Times New Roman"/>
                 <w:noProof/>
                 <w:webHidden/>
               </w:rPr>
@@ -1814,6 +1889,7 @@
             </w:r>
             <w:r>
               <w:rPr>
+                <w:rFonts w:cs="Times New Roman"/>
                 <w:noProof/>
                 <w:webHidden/>
               </w:rPr>
@@ -1828,7 +1904,7 @@
               <w:tab w:val="right" w:leader="dot" w:pos="9016"/>
             </w:tabs>
             <w:rPr>
-              <w:rFonts w:asciiTheme="minorHAnsi" w:eastAsiaTheme="minorEastAsia" w:hAnsiTheme="minorHAnsi" w:cstheme="minorBidi"/>
+              <w:rFonts w:eastAsiaTheme="minorEastAsia" w:cs="Times New Roman"/>
               <w:noProof/>
               <w:kern w:val="2"/>
               <w:sz w:val="22"/>
@@ -1847,6 +1923,7 @@
             </w:r>
             <w:r>
               <w:rPr>
+                <w:rFonts w:cs="Times New Roman"/>
                 <w:noProof/>
                 <w:webHidden/>
               </w:rPr>
@@ -1854,6 +1931,7 @@
             </w:r>
             <w:r>
               <w:rPr>
+                <w:rFonts w:cs="Times New Roman"/>
                 <w:noProof/>
                 <w:webHidden/>
               </w:rPr>
@@ -1861,6 +1939,7 @@
             </w:r>
             <w:r>
               <w:rPr>
+                <w:rFonts w:cs="Times New Roman"/>
                 <w:noProof/>
                 <w:webHidden/>
               </w:rPr>
@@ -1868,12 +1947,14 @@
             </w:r>
             <w:r>
               <w:rPr>
+                <w:rFonts w:cs="Times New Roman"/>
                 <w:noProof/>
                 <w:webHidden/>
               </w:rPr>
             </w:r>
             <w:r>
               <w:rPr>
+                <w:rFonts w:cs="Times New Roman"/>
                 <w:noProof/>
                 <w:webHidden/>
               </w:rPr>
@@ -1881,6 +1962,7 @@
             </w:r>
             <w:r>
               <w:rPr>
+                <w:rFonts w:cs="Times New Roman"/>
                 <w:noProof/>
                 <w:webHidden/>
               </w:rPr>
@@ -1888,6 +1970,7 @@
             </w:r>
             <w:r>
               <w:rPr>
+                <w:rFonts w:cs="Times New Roman"/>
                 <w:noProof/>
                 <w:webHidden/>
               </w:rPr>
@@ -1902,7 +1985,7 @@
               <w:tab w:val="right" w:leader="dot" w:pos="9016"/>
             </w:tabs>
             <w:rPr>
-              <w:rFonts w:asciiTheme="minorHAnsi" w:eastAsiaTheme="minorEastAsia" w:hAnsiTheme="minorHAnsi" w:cstheme="minorBidi"/>
+              <w:rFonts w:eastAsiaTheme="minorEastAsia" w:cs="Times New Roman"/>
               <w:b w:val="0"/>
               <w:bCs w:val="0"/>
               <w:i w:val="0"/>
@@ -1925,6 +2008,7 @@
             </w:r>
             <w:r>
               <w:rPr>
+                <w:rFonts w:cs="Times New Roman"/>
                 <w:noProof/>
                 <w:webHidden/>
               </w:rPr>
@@ -1932,6 +2016,7 @@
             </w:r>
             <w:r>
               <w:rPr>
+                <w:rFonts w:cs="Times New Roman"/>
                 <w:noProof/>
                 <w:webHidden/>
               </w:rPr>
@@ -1939,6 +2024,7 @@
             </w:r>
             <w:r>
               <w:rPr>
+                <w:rFonts w:cs="Times New Roman"/>
                 <w:noProof/>
                 <w:webHidden/>
               </w:rPr>
@@ -1946,12 +2032,14 @@
             </w:r>
             <w:r>
               <w:rPr>
+                <w:rFonts w:cs="Times New Roman"/>
                 <w:noProof/>
                 <w:webHidden/>
               </w:rPr>
             </w:r>
             <w:r>
               <w:rPr>
+                <w:rFonts w:cs="Times New Roman"/>
                 <w:noProof/>
                 <w:webHidden/>
               </w:rPr>
@@ -1959,6 +2047,7 @@
             </w:r>
             <w:r>
               <w:rPr>
+                <w:rFonts w:cs="Times New Roman"/>
                 <w:noProof/>
                 <w:webHidden/>
               </w:rPr>
@@ -1966,6 +2055,7 @@
             </w:r>
             <w:r>
               <w:rPr>
+                <w:rFonts w:cs="Times New Roman"/>
                 <w:noProof/>
                 <w:webHidden/>
               </w:rPr>
@@ -1980,7 +2070,7 @@
               <w:tab w:val="right" w:leader="dot" w:pos="9016"/>
             </w:tabs>
             <w:rPr>
-              <w:rFonts w:asciiTheme="minorHAnsi" w:eastAsiaTheme="minorEastAsia" w:hAnsiTheme="minorHAnsi" w:cstheme="minorBidi"/>
+              <w:rFonts w:eastAsiaTheme="minorEastAsia" w:cs="Times New Roman"/>
               <w:b w:val="0"/>
               <w:bCs w:val="0"/>
               <w:noProof/>
@@ -1999,6 +2089,7 @@
             </w:r>
             <w:r>
               <w:rPr>
+                <w:rFonts w:cs="Times New Roman"/>
                 <w:noProof/>
                 <w:webHidden/>
               </w:rPr>
@@ -2006,6 +2097,7 @@
             </w:r>
             <w:r>
               <w:rPr>
+                <w:rFonts w:cs="Times New Roman"/>
                 <w:noProof/>
                 <w:webHidden/>
               </w:rPr>
@@ -2013,6 +2105,7 @@
             </w:r>
             <w:r>
               <w:rPr>
+                <w:rFonts w:cs="Times New Roman"/>
                 <w:noProof/>
                 <w:webHidden/>
               </w:rPr>
@@ -2020,12 +2113,14 @@
             </w:r>
             <w:r>
               <w:rPr>
+                <w:rFonts w:cs="Times New Roman"/>
                 <w:noProof/>
                 <w:webHidden/>
               </w:rPr>
             </w:r>
             <w:r>
               <w:rPr>
+                <w:rFonts w:cs="Times New Roman"/>
                 <w:noProof/>
                 <w:webHidden/>
               </w:rPr>
@@ -2033,6 +2128,7 @@
             </w:r>
             <w:r>
               <w:rPr>
+                <w:rFonts w:cs="Times New Roman"/>
                 <w:noProof/>
                 <w:webHidden/>
               </w:rPr>
@@ -2040,6 +2136,7 @@
             </w:r>
             <w:r>
               <w:rPr>
+                <w:rFonts w:cs="Times New Roman"/>
                 <w:noProof/>
                 <w:webHidden/>
               </w:rPr>
@@ -2054,7 +2151,7 @@
               <w:tab w:val="right" w:leader="dot" w:pos="9016"/>
             </w:tabs>
             <w:rPr>
-              <w:rFonts w:asciiTheme="minorHAnsi" w:eastAsiaTheme="minorEastAsia" w:hAnsiTheme="minorHAnsi" w:cstheme="minorBidi"/>
+              <w:rFonts w:eastAsiaTheme="minorEastAsia" w:cs="Times New Roman"/>
               <w:b w:val="0"/>
               <w:bCs w:val="0"/>
               <w:noProof/>
@@ -2073,6 +2170,7 @@
             </w:r>
             <w:r>
               <w:rPr>
+                <w:rFonts w:cs="Times New Roman"/>
                 <w:noProof/>
                 <w:webHidden/>
               </w:rPr>
@@ -2080,6 +2178,7 @@
             </w:r>
             <w:r>
               <w:rPr>
+                <w:rFonts w:cs="Times New Roman"/>
                 <w:noProof/>
                 <w:webHidden/>
               </w:rPr>
@@ -2087,6 +2186,7 @@
             </w:r>
             <w:r>
               <w:rPr>
+                <w:rFonts w:cs="Times New Roman"/>
                 <w:noProof/>
                 <w:webHidden/>
               </w:rPr>
@@ -2094,12 +2194,14 @@
             </w:r>
             <w:r>
               <w:rPr>
+                <w:rFonts w:cs="Times New Roman"/>
                 <w:noProof/>
                 <w:webHidden/>
               </w:rPr>
             </w:r>
             <w:r>
               <w:rPr>
+                <w:rFonts w:cs="Times New Roman"/>
                 <w:noProof/>
                 <w:webHidden/>
               </w:rPr>
@@ -2107,6 +2209,7 @@
             </w:r>
             <w:r>
               <w:rPr>
+                <w:rFonts w:cs="Times New Roman"/>
                 <w:noProof/>
                 <w:webHidden/>
               </w:rPr>
@@ -2114,6 +2217,7 @@
             </w:r>
             <w:r>
               <w:rPr>
+                <w:rFonts w:cs="Times New Roman"/>
                 <w:noProof/>
                 <w:webHidden/>
               </w:rPr>
@@ -2128,7 +2232,7 @@
               <w:tab w:val="right" w:leader="dot" w:pos="9016"/>
             </w:tabs>
             <w:rPr>
-              <w:rFonts w:asciiTheme="minorHAnsi" w:eastAsiaTheme="minorEastAsia" w:hAnsiTheme="minorHAnsi" w:cstheme="minorBidi"/>
+              <w:rFonts w:eastAsiaTheme="minorEastAsia" w:cs="Times New Roman"/>
               <w:b w:val="0"/>
               <w:bCs w:val="0"/>
               <w:i w:val="0"/>
@@ -2151,6 +2255,7 @@
             </w:r>
             <w:r>
               <w:rPr>
+                <w:rFonts w:cs="Times New Roman"/>
                 <w:noProof/>
                 <w:webHidden/>
               </w:rPr>
@@ -2158,6 +2263,7 @@
             </w:r>
             <w:r>
               <w:rPr>
+                <w:rFonts w:cs="Times New Roman"/>
                 <w:noProof/>
                 <w:webHidden/>
               </w:rPr>
@@ -2165,6 +2271,7 @@
             </w:r>
             <w:r>
               <w:rPr>
+                <w:rFonts w:cs="Times New Roman"/>
                 <w:noProof/>
                 <w:webHidden/>
               </w:rPr>
@@ -2172,12 +2279,14 @@
             </w:r>
             <w:r>
               <w:rPr>
+                <w:rFonts w:cs="Times New Roman"/>
                 <w:noProof/>
                 <w:webHidden/>
               </w:rPr>
             </w:r>
             <w:r>
               <w:rPr>
+                <w:rFonts w:cs="Times New Roman"/>
                 <w:noProof/>
                 <w:webHidden/>
               </w:rPr>
@@ -2185,6 +2294,7 @@
             </w:r>
             <w:r>
               <w:rPr>
+                <w:rFonts w:cs="Times New Roman"/>
                 <w:noProof/>
                 <w:webHidden/>
               </w:rPr>
@@ -2192,6 +2302,7 @@
             </w:r>
             <w:r>
               <w:rPr>
+                <w:rFonts w:cs="Times New Roman"/>
                 <w:noProof/>
                 <w:webHidden/>
               </w:rPr>
@@ -2206,7 +2317,7 @@
               <w:tab w:val="right" w:leader="dot" w:pos="9016"/>
             </w:tabs>
             <w:rPr>
-              <w:rFonts w:asciiTheme="minorHAnsi" w:eastAsiaTheme="minorEastAsia" w:hAnsiTheme="minorHAnsi" w:cstheme="minorBidi"/>
+              <w:rFonts w:eastAsiaTheme="minorEastAsia" w:cs="Times New Roman"/>
               <w:noProof/>
               <w:kern w:val="2"/>
               <w:sz w:val="22"/>
@@ -2225,6 +2336,7 @@
             </w:r>
             <w:r>
               <w:rPr>
+                <w:rFonts w:cs="Times New Roman"/>
                 <w:noProof/>
                 <w:webHidden/>
               </w:rPr>
@@ -2232,6 +2344,7 @@
             </w:r>
             <w:r>
               <w:rPr>
+                <w:rFonts w:cs="Times New Roman"/>
                 <w:noProof/>
                 <w:webHidden/>
               </w:rPr>
@@ -2239,6 +2352,7 @@
             </w:r>
             <w:r>
               <w:rPr>
+                <w:rFonts w:cs="Times New Roman"/>
                 <w:noProof/>
                 <w:webHidden/>
               </w:rPr>
@@ -2246,12 +2360,14 @@
             </w:r>
             <w:r>
               <w:rPr>
+                <w:rFonts w:cs="Times New Roman"/>
                 <w:noProof/>
                 <w:webHidden/>
               </w:rPr>
             </w:r>
             <w:r>
               <w:rPr>
+                <w:rFonts w:cs="Times New Roman"/>
                 <w:noProof/>
                 <w:webHidden/>
               </w:rPr>
@@ -2259,6 +2375,7 @@
             </w:r>
             <w:r>
               <w:rPr>
+                <w:rFonts w:cs="Times New Roman"/>
                 <w:noProof/>
                 <w:webHidden/>
               </w:rPr>
@@ -2266,6 +2383,7 @@
             </w:r>
             <w:r>
               <w:rPr>
+                <w:rFonts w:cs="Times New Roman"/>
                 <w:noProof/>
                 <w:webHidden/>
               </w:rPr>
@@ -2280,7 +2398,7 @@
               <w:tab w:val="right" w:leader="dot" w:pos="9016"/>
             </w:tabs>
             <w:rPr>
-              <w:rFonts w:asciiTheme="minorHAnsi" w:eastAsiaTheme="minorEastAsia" w:hAnsiTheme="minorHAnsi" w:cstheme="minorBidi"/>
+              <w:rFonts w:eastAsiaTheme="minorEastAsia" w:cs="Times New Roman"/>
               <w:noProof/>
               <w:kern w:val="2"/>
               <w:sz w:val="22"/>
@@ -2299,6 +2417,7 @@
             </w:r>
             <w:r>
               <w:rPr>
+                <w:rFonts w:cs="Times New Roman"/>
                 <w:noProof/>
                 <w:webHidden/>
               </w:rPr>
@@ -2306,6 +2425,7 @@
             </w:r>
             <w:r>
               <w:rPr>
+                <w:rFonts w:cs="Times New Roman"/>
                 <w:noProof/>
                 <w:webHidden/>
               </w:rPr>
@@ -2313,6 +2433,7 @@
             </w:r>
             <w:r>
               <w:rPr>
+                <w:rFonts w:cs="Times New Roman"/>
                 <w:noProof/>
                 <w:webHidden/>
               </w:rPr>
@@ -2320,12 +2441,14 @@
             </w:r>
             <w:r>
               <w:rPr>
+                <w:rFonts w:cs="Times New Roman"/>
                 <w:noProof/>
                 <w:webHidden/>
               </w:rPr>
             </w:r>
             <w:r>
               <w:rPr>
+                <w:rFonts w:cs="Times New Roman"/>
                 <w:noProof/>
                 <w:webHidden/>
               </w:rPr>
@@ -2333,6 +2456,7 @@
             </w:r>
             <w:r>
               <w:rPr>
+                <w:rFonts w:cs="Times New Roman"/>
                 <w:noProof/>
                 <w:webHidden/>
               </w:rPr>
@@ -2340,6 +2464,7 @@
             </w:r>
             <w:r>
               <w:rPr>
+                <w:rFonts w:cs="Times New Roman"/>
                 <w:noProof/>
                 <w:webHidden/>
               </w:rPr>
@@ -2354,7 +2479,7 @@
               <w:tab w:val="right" w:leader="dot" w:pos="9016"/>
             </w:tabs>
             <w:rPr>
-              <w:rFonts w:asciiTheme="minorHAnsi" w:eastAsiaTheme="minorEastAsia" w:hAnsiTheme="minorHAnsi" w:cstheme="minorBidi"/>
+              <w:rFonts w:eastAsiaTheme="minorEastAsia" w:cs="Times New Roman"/>
               <w:noProof/>
               <w:kern w:val="2"/>
               <w:sz w:val="22"/>
@@ -2373,6 +2498,7 @@
             </w:r>
             <w:r>
               <w:rPr>
+                <w:rFonts w:cs="Times New Roman"/>
                 <w:noProof/>
                 <w:webHidden/>
               </w:rPr>
@@ -2380,6 +2506,7 @@
             </w:r>
             <w:r>
               <w:rPr>
+                <w:rFonts w:cs="Times New Roman"/>
                 <w:noProof/>
                 <w:webHidden/>
               </w:rPr>
@@ -2387,6 +2514,7 @@
             </w:r>
             <w:r>
               <w:rPr>
+                <w:rFonts w:cs="Times New Roman"/>
                 <w:noProof/>
                 <w:webHidden/>
               </w:rPr>
@@ -2394,12 +2522,14 @@
             </w:r>
             <w:r>
               <w:rPr>
+                <w:rFonts w:cs="Times New Roman"/>
                 <w:noProof/>
                 <w:webHidden/>
               </w:rPr>
             </w:r>
             <w:r>
               <w:rPr>
+                <w:rFonts w:cs="Times New Roman"/>
                 <w:noProof/>
                 <w:webHidden/>
               </w:rPr>
@@ -2407,6 +2537,7 @@
             </w:r>
             <w:r>
               <w:rPr>
+                <w:rFonts w:cs="Times New Roman"/>
                 <w:noProof/>
                 <w:webHidden/>
               </w:rPr>
@@ -2414,6 +2545,7 @@
             </w:r>
             <w:r>
               <w:rPr>
+                <w:rFonts w:cs="Times New Roman"/>
                 <w:noProof/>
                 <w:webHidden/>
               </w:rPr>
@@ -2428,7 +2560,7 @@
               <w:tab w:val="right" w:leader="dot" w:pos="9016"/>
             </w:tabs>
             <w:rPr>
-              <w:rFonts w:asciiTheme="minorHAnsi" w:eastAsiaTheme="minorEastAsia" w:hAnsiTheme="minorHAnsi" w:cstheme="minorBidi"/>
+              <w:rFonts w:eastAsiaTheme="minorEastAsia" w:cs="Times New Roman"/>
               <w:noProof/>
               <w:kern w:val="2"/>
               <w:sz w:val="22"/>
@@ -2447,6 +2579,7 @@
             </w:r>
             <w:r>
               <w:rPr>
+                <w:rFonts w:cs="Times New Roman"/>
                 <w:noProof/>
                 <w:webHidden/>
               </w:rPr>
@@ -2454,6 +2587,7 @@
             </w:r>
             <w:r>
               <w:rPr>
+                <w:rFonts w:cs="Times New Roman"/>
                 <w:noProof/>
                 <w:webHidden/>
               </w:rPr>
@@ -2461,6 +2595,7 @@
             </w:r>
             <w:r>
               <w:rPr>
+                <w:rFonts w:cs="Times New Roman"/>
                 <w:noProof/>
                 <w:webHidden/>
               </w:rPr>
@@ -2468,12 +2603,14 @@
             </w:r>
             <w:r>
               <w:rPr>
+                <w:rFonts w:cs="Times New Roman"/>
                 <w:noProof/>
                 <w:webHidden/>
               </w:rPr>
             </w:r>
             <w:r>
               <w:rPr>
+                <w:rFonts w:cs="Times New Roman"/>
                 <w:noProof/>
                 <w:webHidden/>
               </w:rPr>
@@ -2481,6 +2618,7 @@
             </w:r>
             <w:r>
               <w:rPr>
+                <w:rFonts w:cs="Times New Roman"/>
                 <w:noProof/>
                 <w:webHidden/>
               </w:rPr>
@@ -2488,6 +2626,7 @@
             </w:r>
             <w:r>
               <w:rPr>
+                <w:rFonts w:cs="Times New Roman"/>
                 <w:noProof/>
                 <w:webHidden/>
               </w:rPr>
@@ -2502,7 +2641,7 @@
               <w:tab w:val="right" w:leader="dot" w:pos="9016"/>
             </w:tabs>
             <w:rPr>
-              <w:rFonts w:asciiTheme="minorHAnsi" w:eastAsiaTheme="minorEastAsia" w:hAnsiTheme="minorHAnsi" w:cstheme="minorBidi"/>
+              <w:rFonts w:eastAsiaTheme="minorEastAsia" w:cs="Times New Roman"/>
               <w:b w:val="0"/>
               <w:bCs w:val="0"/>
               <w:i w:val="0"/>
@@ -2525,6 +2664,7 @@
             </w:r>
             <w:r>
               <w:rPr>
+                <w:rFonts w:cs="Times New Roman"/>
                 <w:noProof/>
                 <w:webHidden/>
               </w:rPr>
@@ -2532,6 +2672,7 @@
             </w:r>
             <w:r>
               <w:rPr>
+                <w:rFonts w:cs="Times New Roman"/>
                 <w:noProof/>
                 <w:webHidden/>
               </w:rPr>
@@ -2539,6 +2680,7 @@
             </w:r>
             <w:r>
               <w:rPr>
+                <w:rFonts w:cs="Times New Roman"/>
                 <w:noProof/>
                 <w:webHidden/>
               </w:rPr>
@@ -2546,12 +2688,14 @@
             </w:r>
             <w:r>
               <w:rPr>
+                <w:rFonts w:cs="Times New Roman"/>
                 <w:noProof/>
                 <w:webHidden/>
               </w:rPr>
             </w:r>
             <w:r>
               <w:rPr>
+                <w:rFonts w:cs="Times New Roman"/>
                 <w:noProof/>
                 <w:webHidden/>
               </w:rPr>
@@ -2559,6 +2703,7 @@
             </w:r>
             <w:r>
               <w:rPr>
+                <w:rFonts w:cs="Times New Roman"/>
                 <w:noProof/>
                 <w:webHidden/>
               </w:rPr>
@@ -2566,6 +2711,7 @@
             </w:r>
             <w:r>
               <w:rPr>
+                <w:rFonts w:cs="Times New Roman"/>
                 <w:noProof/>
                 <w:webHidden/>
               </w:rPr>
@@ -2580,7 +2726,7 @@
               <w:tab w:val="right" w:leader="dot" w:pos="9016"/>
             </w:tabs>
             <w:rPr>
-              <w:rFonts w:asciiTheme="minorHAnsi" w:eastAsiaTheme="minorEastAsia" w:hAnsiTheme="minorHAnsi" w:cstheme="minorBidi"/>
+              <w:rFonts w:eastAsiaTheme="minorEastAsia" w:cs="Times New Roman"/>
               <w:b w:val="0"/>
               <w:bCs w:val="0"/>
               <w:noProof/>
@@ -2599,6 +2745,7 @@
             </w:r>
             <w:r>
               <w:rPr>
+                <w:rFonts w:cs="Times New Roman"/>
                 <w:noProof/>
                 <w:webHidden/>
               </w:rPr>
@@ -2606,6 +2753,7 @@
             </w:r>
             <w:r>
               <w:rPr>
+                <w:rFonts w:cs="Times New Roman"/>
                 <w:noProof/>
                 <w:webHidden/>
               </w:rPr>
@@ -2613,6 +2761,7 @@
             </w:r>
             <w:r>
               <w:rPr>
+                <w:rFonts w:cs="Times New Roman"/>
                 <w:noProof/>
                 <w:webHidden/>
               </w:rPr>
@@ -2620,12 +2769,14 @@
             </w:r>
             <w:r>
               <w:rPr>
+                <w:rFonts w:cs="Times New Roman"/>
                 <w:noProof/>
                 <w:webHidden/>
               </w:rPr>
             </w:r>
             <w:r>
               <w:rPr>
+                <w:rFonts w:cs="Times New Roman"/>
                 <w:noProof/>
                 <w:webHidden/>
               </w:rPr>
@@ -2633,6 +2784,7 @@
             </w:r>
             <w:r>
               <w:rPr>
+                <w:rFonts w:cs="Times New Roman"/>
                 <w:noProof/>
                 <w:webHidden/>
               </w:rPr>
@@ -2640,6 +2792,7 @@
             </w:r>
             <w:r>
               <w:rPr>
+                <w:rFonts w:cs="Times New Roman"/>
                 <w:noProof/>
                 <w:webHidden/>
               </w:rPr>
@@ -2654,7 +2807,7 @@
               <w:tab w:val="right" w:leader="dot" w:pos="9016"/>
             </w:tabs>
             <w:rPr>
-              <w:rFonts w:asciiTheme="minorHAnsi" w:eastAsiaTheme="minorEastAsia" w:hAnsiTheme="minorHAnsi" w:cstheme="minorBidi"/>
+              <w:rFonts w:eastAsiaTheme="minorEastAsia" w:cs="Times New Roman"/>
               <w:b w:val="0"/>
               <w:bCs w:val="0"/>
               <w:noProof/>
@@ -2673,6 +2826,7 @@
             </w:r>
             <w:r>
               <w:rPr>
+                <w:rFonts w:cs="Times New Roman"/>
                 <w:noProof/>
                 <w:webHidden/>
               </w:rPr>
@@ -2680,6 +2834,7 @@
             </w:r>
             <w:r>
               <w:rPr>
+                <w:rFonts w:cs="Times New Roman"/>
                 <w:noProof/>
                 <w:webHidden/>
               </w:rPr>
@@ -2687,6 +2842,7 @@
             </w:r>
             <w:r>
               <w:rPr>
+                <w:rFonts w:cs="Times New Roman"/>
                 <w:noProof/>
                 <w:webHidden/>
               </w:rPr>
@@ -2694,12 +2850,14 @@
             </w:r>
             <w:r>
               <w:rPr>
+                <w:rFonts w:cs="Times New Roman"/>
                 <w:noProof/>
                 <w:webHidden/>
               </w:rPr>
             </w:r>
             <w:r>
               <w:rPr>
+                <w:rFonts w:cs="Times New Roman"/>
                 <w:noProof/>
                 <w:webHidden/>
               </w:rPr>
@@ -2707,6 +2865,7 @@
             </w:r>
             <w:r>
               <w:rPr>
+                <w:rFonts w:cs="Times New Roman"/>
                 <w:noProof/>
                 <w:webHidden/>
               </w:rPr>
@@ -2714,6 +2873,7 @@
             </w:r>
             <w:r>
               <w:rPr>
+                <w:rFonts w:cs="Times New Roman"/>
                 <w:noProof/>
                 <w:webHidden/>
               </w:rPr>
@@ -2728,7 +2888,7 @@
               <w:tab w:val="right" w:leader="dot" w:pos="9016"/>
             </w:tabs>
             <w:rPr>
-              <w:rFonts w:asciiTheme="minorHAnsi" w:eastAsiaTheme="minorEastAsia" w:hAnsiTheme="minorHAnsi" w:cstheme="minorBidi"/>
+              <w:rFonts w:eastAsiaTheme="minorEastAsia" w:cs="Times New Roman"/>
               <w:b w:val="0"/>
               <w:bCs w:val="0"/>
               <w:noProof/>
@@ -2747,6 +2907,7 @@
             </w:r>
             <w:r>
               <w:rPr>
+                <w:rFonts w:cs="Times New Roman"/>
                 <w:noProof/>
                 <w:webHidden/>
               </w:rPr>
@@ -2754,6 +2915,7 @@
             </w:r>
             <w:r>
               <w:rPr>
+                <w:rFonts w:cs="Times New Roman"/>
                 <w:noProof/>
                 <w:webHidden/>
               </w:rPr>
@@ -2761,6 +2923,7 @@
             </w:r>
             <w:r>
               <w:rPr>
+                <w:rFonts w:cs="Times New Roman"/>
                 <w:noProof/>
                 <w:webHidden/>
               </w:rPr>
@@ -2768,12 +2931,14 @@
             </w:r>
             <w:r>
               <w:rPr>
+                <w:rFonts w:cs="Times New Roman"/>
                 <w:noProof/>
                 <w:webHidden/>
               </w:rPr>
             </w:r>
             <w:r>
               <w:rPr>
+                <w:rFonts w:cs="Times New Roman"/>
                 <w:noProof/>
                 <w:webHidden/>
               </w:rPr>
@@ -2781,6 +2946,7 @@
             </w:r>
             <w:r>
               <w:rPr>
+                <w:rFonts w:cs="Times New Roman"/>
                 <w:noProof/>
                 <w:webHidden/>
               </w:rPr>
@@ -2788,6 +2954,7 @@
             </w:r>
             <w:r>
               <w:rPr>
+                <w:rFonts w:cs="Times New Roman"/>
                 <w:noProof/>
                 <w:webHidden/>
               </w:rPr>
@@ -2802,7 +2969,7 @@
               <w:tab w:val="right" w:leader="dot" w:pos="9016"/>
             </w:tabs>
             <w:rPr>
-              <w:rFonts w:asciiTheme="minorHAnsi" w:eastAsiaTheme="minorEastAsia" w:hAnsiTheme="minorHAnsi" w:cstheme="minorBidi"/>
+              <w:rFonts w:eastAsiaTheme="minorEastAsia" w:cs="Times New Roman"/>
               <w:b w:val="0"/>
               <w:bCs w:val="0"/>
               <w:i w:val="0"/>
@@ -2825,6 +2992,7 @@
             </w:r>
             <w:r>
               <w:rPr>
+                <w:rFonts w:cs="Times New Roman"/>
                 <w:noProof/>
                 <w:webHidden/>
               </w:rPr>
@@ -2832,6 +3000,7 @@
             </w:r>
             <w:r>
               <w:rPr>
+                <w:rFonts w:cs="Times New Roman"/>
                 <w:noProof/>
                 <w:webHidden/>
               </w:rPr>
@@ -2839,6 +3008,7 @@
             </w:r>
             <w:r>
               <w:rPr>
+                <w:rFonts w:cs="Times New Roman"/>
                 <w:noProof/>
                 <w:webHidden/>
               </w:rPr>
@@ -2846,12 +3016,14 @@
             </w:r>
             <w:r>
               <w:rPr>
+                <w:rFonts w:cs="Times New Roman"/>
                 <w:noProof/>
                 <w:webHidden/>
               </w:rPr>
             </w:r>
             <w:r>
               <w:rPr>
+                <w:rFonts w:cs="Times New Roman"/>
                 <w:noProof/>
                 <w:webHidden/>
               </w:rPr>
@@ -2859,6 +3031,7 @@
             </w:r>
             <w:r>
               <w:rPr>
+                <w:rFonts w:cs="Times New Roman"/>
                 <w:noProof/>
                 <w:webHidden/>
               </w:rPr>
@@ -2866,6 +3039,7 @@
             </w:r>
             <w:r>
               <w:rPr>
+                <w:rFonts w:cs="Times New Roman"/>
                 <w:noProof/>
                 <w:webHidden/>
               </w:rPr>
@@ -2880,7 +3054,7 @@
               <w:tab w:val="right" w:leader="dot" w:pos="9016"/>
             </w:tabs>
             <w:rPr>
-              <w:rFonts w:asciiTheme="minorHAnsi" w:eastAsiaTheme="minorEastAsia" w:hAnsiTheme="minorHAnsi" w:cstheme="minorBidi"/>
+              <w:rFonts w:eastAsiaTheme="minorEastAsia" w:cs="Times New Roman"/>
               <w:noProof/>
               <w:kern w:val="2"/>
               <w:sz w:val="22"/>
@@ -2899,6 +3073,7 @@
             </w:r>
             <w:r>
               <w:rPr>
+                <w:rFonts w:cs="Times New Roman"/>
                 <w:noProof/>
                 <w:webHidden/>
               </w:rPr>
@@ -2906,6 +3081,7 @@
             </w:r>
             <w:r>
               <w:rPr>
+                <w:rFonts w:cs="Times New Roman"/>
                 <w:noProof/>
                 <w:webHidden/>
               </w:rPr>
@@ -2913,6 +3089,7 @@
             </w:r>
             <w:r>
               <w:rPr>
+                <w:rFonts w:cs="Times New Roman"/>
                 <w:noProof/>
                 <w:webHidden/>
               </w:rPr>
@@ -2920,12 +3097,14 @@
             </w:r>
             <w:r>
               <w:rPr>
+                <w:rFonts w:cs="Times New Roman"/>
                 <w:noProof/>
                 <w:webHidden/>
               </w:rPr>
             </w:r>
             <w:r>
               <w:rPr>
+                <w:rFonts w:cs="Times New Roman"/>
                 <w:noProof/>
                 <w:webHidden/>
               </w:rPr>
@@ -2933,6 +3112,7 @@
             </w:r>
             <w:r>
               <w:rPr>
+                <w:rFonts w:cs="Times New Roman"/>
                 <w:noProof/>
                 <w:webHidden/>
               </w:rPr>
@@ -2940,6 +3120,7 @@
             </w:r>
             <w:r>
               <w:rPr>
+                <w:rFonts w:cs="Times New Roman"/>
                 <w:noProof/>
                 <w:webHidden/>
               </w:rPr>
@@ -2954,7 +3135,7 @@
               <w:tab w:val="right" w:leader="dot" w:pos="9016"/>
             </w:tabs>
             <w:rPr>
-              <w:rFonts w:asciiTheme="minorHAnsi" w:eastAsiaTheme="minorEastAsia" w:hAnsiTheme="minorHAnsi" w:cstheme="minorBidi"/>
+              <w:rFonts w:eastAsiaTheme="minorEastAsia" w:cs="Times New Roman"/>
               <w:b w:val="0"/>
               <w:bCs w:val="0"/>
               <w:i w:val="0"/>
@@ -2977,6 +3158,7 @@
             </w:r>
             <w:r>
               <w:rPr>
+                <w:rFonts w:cs="Times New Roman"/>
                 <w:noProof/>
                 <w:webHidden/>
               </w:rPr>
@@ -2984,6 +3166,7 @@
             </w:r>
             <w:r>
               <w:rPr>
+                <w:rFonts w:cs="Times New Roman"/>
                 <w:noProof/>
                 <w:webHidden/>
               </w:rPr>
@@ -2991,6 +3174,7 @@
             </w:r>
             <w:r>
               <w:rPr>
+                <w:rFonts w:cs="Times New Roman"/>
                 <w:noProof/>
                 <w:webHidden/>
               </w:rPr>
@@ -2998,12 +3182,14 @@
             </w:r>
             <w:r>
               <w:rPr>
+                <w:rFonts w:cs="Times New Roman"/>
                 <w:noProof/>
                 <w:webHidden/>
               </w:rPr>
             </w:r>
             <w:r>
               <w:rPr>
+                <w:rFonts w:cs="Times New Roman"/>
                 <w:noProof/>
                 <w:webHidden/>
               </w:rPr>
@@ -3011,6 +3197,7 @@
             </w:r>
             <w:r>
               <w:rPr>
+                <w:rFonts w:cs="Times New Roman"/>
                 <w:noProof/>
                 <w:webHidden/>
               </w:rPr>
@@ -3018,6 +3205,7 @@
             </w:r>
             <w:r>
               <w:rPr>
+                <w:rFonts w:cs="Times New Roman"/>
                 <w:noProof/>
                 <w:webHidden/>
               </w:rPr>
@@ -3032,7 +3220,7 @@
               <w:tab w:val="right" w:leader="dot" w:pos="9016"/>
             </w:tabs>
             <w:rPr>
-              <w:rFonts w:asciiTheme="minorHAnsi" w:eastAsiaTheme="minorEastAsia" w:hAnsiTheme="minorHAnsi" w:cstheme="minorBidi"/>
+              <w:rFonts w:eastAsiaTheme="minorEastAsia" w:cs="Times New Roman"/>
               <w:b w:val="0"/>
               <w:bCs w:val="0"/>
               <w:noProof/>
@@ -3051,6 +3239,7 @@
             </w:r>
             <w:r>
               <w:rPr>
+                <w:rFonts w:cs="Times New Roman"/>
                 <w:noProof/>
                 <w:webHidden/>
               </w:rPr>
@@ -3058,6 +3247,7 @@
             </w:r>
             <w:r>
               <w:rPr>
+                <w:rFonts w:cs="Times New Roman"/>
                 <w:noProof/>
                 <w:webHidden/>
               </w:rPr>
@@ -3065,6 +3255,7 @@
             </w:r>
             <w:r>
               <w:rPr>
+                <w:rFonts w:cs="Times New Roman"/>
                 <w:noProof/>
                 <w:webHidden/>
               </w:rPr>
@@ -3072,12 +3263,14 @@
             </w:r>
             <w:r>
               <w:rPr>
+                <w:rFonts w:cs="Times New Roman"/>
                 <w:noProof/>
                 <w:webHidden/>
               </w:rPr>
             </w:r>
             <w:r>
               <w:rPr>
+                <w:rFonts w:cs="Times New Roman"/>
                 <w:noProof/>
                 <w:webHidden/>
               </w:rPr>
@@ -3085,6 +3278,7 @@
             </w:r>
             <w:r>
               <w:rPr>
+                <w:rFonts w:cs="Times New Roman"/>
                 <w:noProof/>
                 <w:webHidden/>
               </w:rPr>
@@ -3092,6 +3286,7 @@
             </w:r>
             <w:r>
               <w:rPr>
+                <w:rFonts w:cs="Times New Roman"/>
                 <w:noProof/>
                 <w:webHidden/>
               </w:rPr>
@@ -3106,7 +3301,7 @@
               <w:tab w:val="right" w:leader="dot" w:pos="9016"/>
             </w:tabs>
             <w:rPr>
-              <w:rFonts w:asciiTheme="minorHAnsi" w:eastAsiaTheme="minorEastAsia" w:hAnsiTheme="minorHAnsi" w:cstheme="minorBidi"/>
+              <w:rFonts w:eastAsiaTheme="minorEastAsia" w:cs="Times New Roman"/>
               <w:noProof/>
               <w:kern w:val="2"/>
               <w:sz w:val="22"/>
@@ -3125,6 +3320,7 @@
             </w:r>
             <w:r>
               <w:rPr>
+                <w:rFonts w:cs="Times New Roman"/>
                 <w:noProof/>
                 <w:webHidden/>
               </w:rPr>
@@ -3132,6 +3328,7 @@
             </w:r>
             <w:r>
               <w:rPr>
+                <w:rFonts w:cs="Times New Roman"/>
                 <w:noProof/>
                 <w:webHidden/>
               </w:rPr>
@@ -3139,6 +3336,7 @@
             </w:r>
             <w:r>
               <w:rPr>
+                <w:rFonts w:cs="Times New Roman"/>
                 <w:noProof/>
                 <w:webHidden/>
               </w:rPr>
@@ -3146,12 +3344,14 @@
             </w:r>
             <w:r>
               <w:rPr>
+                <w:rFonts w:cs="Times New Roman"/>
                 <w:noProof/>
                 <w:webHidden/>
               </w:rPr>
             </w:r>
             <w:r>
               <w:rPr>
+                <w:rFonts w:cs="Times New Roman"/>
                 <w:noProof/>
                 <w:webHidden/>
               </w:rPr>
@@ -3159,6 +3359,7 @@
             </w:r>
             <w:r>
               <w:rPr>
+                <w:rFonts w:cs="Times New Roman"/>
                 <w:noProof/>
                 <w:webHidden/>
               </w:rPr>
@@ -3166,6 +3367,7 @@
             </w:r>
             <w:r>
               <w:rPr>
+                <w:rFonts w:cs="Times New Roman"/>
                 <w:noProof/>
                 <w:webHidden/>
               </w:rPr>
@@ -3180,7 +3382,7 @@
               <w:tab w:val="right" w:leader="dot" w:pos="9016"/>
             </w:tabs>
             <w:rPr>
-              <w:rFonts w:asciiTheme="minorHAnsi" w:eastAsiaTheme="minorEastAsia" w:hAnsiTheme="minorHAnsi" w:cstheme="minorBidi"/>
+              <w:rFonts w:eastAsiaTheme="minorEastAsia" w:cs="Times New Roman"/>
               <w:b w:val="0"/>
               <w:bCs w:val="0"/>
               <w:i w:val="0"/>
@@ -3203,6 +3405,7 @@
             </w:r>
             <w:r>
               <w:rPr>
+                <w:rFonts w:cs="Times New Roman"/>
                 <w:noProof/>
                 <w:webHidden/>
               </w:rPr>
@@ -3210,6 +3413,7 @@
             </w:r>
             <w:r>
               <w:rPr>
+                <w:rFonts w:cs="Times New Roman"/>
                 <w:noProof/>
                 <w:webHidden/>
               </w:rPr>
@@ -3217,6 +3421,7 @@
             </w:r>
             <w:r>
               <w:rPr>
+                <w:rFonts w:cs="Times New Roman"/>
                 <w:noProof/>
                 <w:webHidden/>
               </w:rPr>
@@ -3224,12 +3429,14 @@
             </w:r>
             <w:r>
               <w:rPr>
+                <w:rFonts w:cs="Times New Roman"/>
                 <w:noProof/>
                 <w:webHidden/>
               </w:rPr>
             </w:r>
             <w:r>
               <w:rPr>
+                <w:rFonts w:cs="Times New Roman"/>
                 <w:noProof/>
                 <w:webHidden/>
               </w:rPr>
@@ -3237,6 +3444,7 @@
             </w:r>
             <w:r>
               <w:rPr>
+                <w:rFonts w:cs="Times New Roman"/>
                 <w:noProof/>
                 <w:webHidden/>
               </w:rPr>
@@ -3244,6 +3452,7 @@
             </w:r>
             <w:r>
               <w:rPr>
+                <w:rFonts w:cs="Times New Roman"/>
                 <w:noProof/>
                 <w:webHidden/>
               </w:rPr>
@@ -3258,7 +3467,7 @@
               <w:tab w:val="right" w:leader="dot" w:pos="9016"/>
             </w:tabs>
             <w:rPr>
-              <w:rFonts w:asciiTheme="minorHAnsi" w:eastAsiaTheme="minorEastAsia" w:hAnsiTheme="minorHAnsi" w:cstheme="minorBidi"/>
+              <w:rFonts w:eastAsiaTheme="minorEastAsia" w:cs="Times New Roman"/>
               <w:b w:val="0"/>
               <w:bCs w:val="0"/>
               <w:noProof/>
@@ -3277,6 +3486,7 @@
             </w:r>
             <w:r>
               <w:rPr>
+                <w:rFonts w:cs="Times New Roman"/>
                 <w:noProof/>
                 <w:webHidden/>
               </w:rPr>
@@ -3284,6 +3494,7 @@
             </w:r>
             <w:r>
               <w:rPr>
+                <w:rFonts w:cs="Times New Roman"/>
                 <w:noProof/>
                 <w:webHidden/>
               </w:rPr>
@@ -3291,6 +3502,7 @@
             </w:r>
             <w:r>
               <w:rPr>
+                <w:rFonts w:cs="Times New Roman"/>
                 <w:noProof/>
                 <w:webHidden/>
               </w:rPr>
@@ -3298,12 +3510,14 @@
             </w:r>
             <w:r>
               <w:rPr>
+                <w:rFonts w:cs="Times New Roman"/>
                 <w:noProof/>
                 <w:webHidden/>
               </w:rPr>
             </w:r>
             <w:r>
               <w:rPr>
+                <w:rFonts w:cs="Times New Roman"/>
                 <w:noProof/>
                 <w:webHidden/>
               </w:rPr>
@@ -3311,6 +3525,7 @@
             </w:r>
             <w:r>
               <w:rPr>
+                <w:rFonts w:cs="Times New Roman"/>
                 <w:noProof/>
                 <w:webHidden/>
               </w:rPr>
@@ -3318,6 +3533,7 @@
             </w:r>
             <w:r>
               <w:rPr>
+                <w:rFonts w:cs="Times New Roman"/>
                 <w:noProof/>
                 <w:webHidden/>
               </w:rPr>
@@ -3332,7 +3548,7 @@
               <w:tab w:val="right" w:leader="dot" w:pos="9016"/>
             </w:tabs>
             <w:rPr>
-              <w:rFonts w:asciiTheme="minorHAnsi" w:eastAsiaTheme="minorEastAsia" w:hAnsiTheme="minorHAnsi" w:cstheme="minorBidi"/>
+              <w:rFonts w:eastAsiaTheme="minorEastAsia" w:cs="Times New Roman"/>
               <w:b w:val="0"/>
               <w:bCs w:val="0"/>
               <w:noProof/>
@@ -3351,6 +3567,7 @@
             </w:r>
             <w:r>
               <w:rPr>
+                <w:rFonts w:cs="Times New Roman"/>
                 <w:noProof/>
                 <w:webHidden/>
               </w:rPr>
@@ -3358,6 +3575,7 @@
             </w:r>
             <w:r>
               <w:rPr>
+                <w:rFonts w:cs="Times New Roman"/>
                 <w:noProof/>
                 <w:webHidden/>
               </w:rPr>
@@ -3365,6 +3583,7 @@
             </w:r>
             <w:r>
               <w:rPr>
+                <w:rFonts w:cs="Times New Roman"/>
                 <w:noProof/>
                 <w:webHidden/>
               </w:rPr>
@@ -3372,12 +3591,14 @@
             </w:r>
             <w:r>
               <w:rPr>
+                <w:rFonts w:cs="Times New Roman"/>
                 <w:noProof/>
                 <w:webHidden/>
               </w:rPr>
             </w:r>
             <w:r>
               <w:rPr>
+                <w:rFonts w:cs="Times New Roman"/>
                 <w:noProof/>
                 <w:webHidden/>
               </w:rPr>
@@ -3385,6 +3606,7 @@
             </w:r>
             <w:r>
               <w:rPr>
+                <w:rFonts w:cs="Times New Roman"/>
                 <w:noProof/>
                 <w:webHidden/>
               </w:rPr>
@@ -3392,6 +3614,7 @@
             </w:r>
             <w:r>
               <w:rPr>
+                <w:rFonts w:cs="Times New Roman"/>
                 <w:noProof/>
                 <w:webHidden/>
               </w:rPr>
@@ -3406,7 +3629,7 @@
               <w:tab w:val="right" w:leader="dot" w:pos="9016"/>
             </w:tabs>
             <w:rPr>
-              <w:rFonts w:asciiTheme="minorHAnsi" w:eastAsiaTheme="minorEastAsia" w:hAnsiTheme="minorHAnsi" w:cstheme="minorBidi"/>
+              <w:rFonts w:eastAsiaTheme="minorEastAsia" w:cs="Times New Roman"/>
               <w:b w:val="0"/>
               <w:bCs w:val="0"/>
               <w:i w:val="0"/>
@@ -3429,6 +3652,7 @@
             </w:r>
             <w:r>
               <w:rPr>
+                <w:rFonts w:cs="Times New Roman"/>
                 <w:noProof/>
                 <w:webHidden/>
               </w:rPr>
@@ -3436,6 +3660,7 @@
             </w:r>
             <w:r>
               <w:rPr>
+                <w:rFonts w:cs="Times New Roman"/>
                 <w:noProof/>
                 <w:webHidden/>
               </w:rPr>
@@ -3443,6 +3668,7 @@
             </w:r>
             <w:r>
               <w:rPr>
+                <w:rFonts w:cs="Times New Roman"/>
                 <w:noProof/>
                 <w:webHidden/>
               </w:rPr>
@@ -3450,12 +3676,14 @@
             </w:r>
             <w:r>
               <w:rPr>
+                <w:rFonts w:cs="Times New Roman"/>
                 <w:noProof/>
                 <w:webHidden/>
               </w:rPr>
             </w:r>
             <w:r>
               <w:rPr>
+                <w:rFonts w:cs="Times New Roman"/>
                 <w:noProof/>
                 <w:webHidden/>
               </w:rPr>
@@ -3463,6 +3691,7 @@
             </w:r>
             <w:r>
               <w:rPr>
+                <w:rFonts w:cs="Times New Roman"/>
                 <w:noProof/>
                 <w:webHidden/>
               </w:rPr>
@@ -3470,6 +3699,7 @@
             </w:r>
             <w:r>
               <w:rPr>
+                <w:rFonts w:cs="Times New Roman"/>
                 <w:noProof/>
                 <w:webHidden/>
               </w:rPr>
@@ -3484,7 +3714,7 @@
               <w:tab w:val="right" w:leader="dot" w:pos="9016"/>
             </w:tabs>
             <w:rPr>
-              <w:rFonts w:asciiTheme="minorHAnsi" w:eastAsiaTheme="minorEastAsia" w:hAnsiTheme="minorHAnsi" w:cstheme="minorBidi"/>
+              <w:rFonts w:eastAsiaTheme="minorEastAsia" w:cs="Times New Roman"/>
               <w:b w:val="0"/>
               <w:bCs w:val="0"/>
               <w:i w:val="0"/>
@@ -3507,6 +3737,7 @@
             </w:r>
             <w:r>
               <w:rPr>
+                <w:rFonts w:cs="Times New Roman"/>
                 <w:noProof/>
                 <w:webHidden/>
               </w:rPr>
@@ -3514,6 +3745,7 @@
             </w:r>
             <w:r>
               <w:rPr>
+                <w:rFonts w:cs="Times New Roman"/>
                 <w:noProof/>
                 <w:webHidden/>
               </w:rPr>
@@ -3521,6 +3753,7 @@
             </w:r>
             <w:r>
               <w:rPr>
+                <w:rFonts w:cs="Times New Roman"/>
                 <w:noProof/>
                 <w:webHidden/>
               </w:rPr>
@@ -3528,12 +3761,14 @@
             </w:r>
             <w:r>
               <w:rPr>
+                <w:rFonts w:cs="Times New Roman"/>
                 <w:noProof/>
                 <w:webHidden/>
               </w:rPr>
             </w:r>
             <w:r>
               <w:rPr>
+                <w:rFonts w:cs="Times New Roman"/>
                 <w:noProof/>
                 <w:webHidden/>
               </w:rPr>
@@ -3541,6 +3776,7 @@
             </w:r>
             <w:r>
               <w:rPr>
+                <w:rFonts w:cs="Times New Roman"/>
                 <w:noProof/>
                 <w:webHidden/>
               </w:rPr>
@@ -3548,6 +3784,7 @@
             </w:r>
             <w:r>
               <w:rPr>
+                <w:rFonts w:cs="Times New Roman"/>
                 <w:noProof/>
                 <w:webHidden/>
               </w:rPr>
@@ -3562,7 +3799,7 @@
               <w:tab w:val="right" w:leader="dot" w:pos="9016"/>
             </w:tabs>
             <w:rPr>
-              <w:rFonts w:asciiTheme="minorHAnsi" w:eastAsiaTheme="minorEastAsia" w:hAnsiTheme="minorHAnsi" w:cstheme="minorBidi"/>
+              <w:rFonts w:eastAsiaTheme="minorEastAsia" w:cs="Times New Roman"/>
               <w:b w:val="0"/>
               <w:bCs w:val="0"/>
               <w:i w:val="0"/>
@@ -3585,6 +3822,7 @@
             </w:r>
             <w:r>
               <w:rPr>
+                <w:rFonts w:cs="Times New Roman"/>
                 <w:noProof/>
                 <w:webHidden/>
               </w:rPr>
@@ -3592,6 +3830,7 @@
             </w:r>
             <w:r>
               <w:rPr>
+                <w:rFonts w:cs="Times New Roman"/>
                 <w:noProof/>
                 <w:webHidden/>
               </w:rPr>
@@ -3599,6 +3838,7 @@
             </w:r>
             <w:r>
               <w:rPr>
+                <w:rFonts w:cs="Times New Roman"/>
                 <w:noProof/>
                 <w:webHidden/>
               </w:rPr>
@@ -3606,12 +3846,14 @@
             </w:r>
             <w:r>
               <w:rPr>
+                <w:rFonts w:cs="Times New Roman"/>
                 <w:noProof/>
                 <w:webHidden/>
               </w:rPr>
             </w:r>
             <w:r>
               <w:rPr>
+                <w:rFonts w:cs="Times New Roman"/>
                 <w:noProof/>
                 <w:webHidden/>
               </w:rPr>
@@ -3619,6 +3861,7 @@
             </w:r>
             <w:r>
               <w:rPr>
+                <w:rFonts w:cs="Times New Roman"/>
                 <w:noProof/>
                 <w:webHidden/>
               </w:rPr>
@@ -3626,6 +3869,7 @@
             </w:r>
             <w:r>
               <w:rPr>
+                <w:rFonts w:cs="Times New Roman"/>
                 <w:noProof/>
                 <w:webHidden/>
               </w:rPr>
@@ -3640,7 +3884,7 @@
               <w:tab w:val="right" w:leader="dot" w:pos="9016"/>
             </w:tabs>
             <w:rPr>
-              <w:rFonts w:asciiTheme="minorHAnsi" w:eastAsiaTheme="minorEastAsia" w:hAnsiTheme="minorHAnsi" w:cstheme="minorBidi"/>
+              <w:rFonts w:eastAsiaTheme="minorEastAsia" w:cs="Times New Roman"/>
               <w:b w:val="0"/>
               <w:bCs w:val="0"/>
               <w:i w:val="0"/>
@@ -3663,6 +3907,7 @@
             </w:r>
             <w:r>
               <w:rPr>
+                <w:rFonts w:cs="Times New Roman"/>
                 <w:noProof/>
                 <w:webHidden/>
               </w:rPr>
@@ -3670,6 +3915,7 @@
             </w:r>
             <w:r>
               <w:rPr>
+                <w:rFonts w:cs="Times New Roman"/>
                 <w:noProof/>
                 <w:webHidden/>
               </w:rPr>
@@ -3677,6 +3923,7 @@
             </w:r>
             <w:r>
               <w:rPr>
+                <w:rFonts w:cs="Times New Roman"/>
                 <w:noProof/>
                 <w:webHidden/>
               </w:rPr>
@@ -3684,12 +3931,14 @@
             </w:r>
             <w:r>
               <w:rPr>
+                <w:rFonts w:cs="Times New Roman"/>
                 <w:noProof/>
                 <w:webHidden/>
               </w:rPr>
             </w:r>
             <w:r>
               <w:rPr>
+                <w:rFonts w:cs="Times New Roman"/>
                 <w:noProof/>
                 <w:webHidden/>
               </w:rPr>
@@ -3697,6 +3946,7 @@
             </w:r>
             <w:r>
               <w:rPr>
+                <w:rFonts w:cs="Times New Roman"/>
                 <w:noProof/>
                 <w:webHidden/>
               </w:rPr>
@@ -3704,6 +3954,7 @@
             </w:r>
             <w:r>
               <w:rPr>
+                <w:rFonts w:cs="Times New Roman"/>
                 <w:noProof/>
                 <w:webHidden/>
               </w:rPr>
@@ -3718,7 +3969,7 @@
               <w:tab w:val="right" w:leader="dot" w:pos="9016"/>
             </w:tabs>
             <w:rPr>
-              <w:rFonts w:asciiTheme="minorHAnsi" w:eastAsiaTheme="minorEastAsia" w:hAnsiTheme="minorHAnsi" w:cstheme="minorBidi"/>
+              <w:rFonts w:eastAsiaTheme="minorEastAsia" w:cs="Times New Roman"/>
               <w:b w:val="0"/>
               <w:bCs w:val="0"/>
               <w:i w:val="0"/>
@@ -3741,6 +3992,7 @@
             </w:r>
             <w:r>
               <w:rPr>
+                <w:rFonts w:cs="Times New Roman"/>
                 <w:noProof/>
                 <w:webHidden/>
               </w:rPr>
@@ -3748,6 +4000,7 @@
             </w:r>
             <w:r>
               <w:rPr>
+                <w:rFonts w:cs="Times New Roman"/>
                 <w:noProof/>
                 <w:webHidden/>
               </w:rPr>
@@ -3755,6 +4008,7 @@
             </w:r>
             <w:r>
               <w:rPr>
+                <w:rFonts w:cs="Times New Roman"/>
                 <w:noProof/>
                 <w:webHidden/>
               </w:rPr>
@@ -3762,12 +4016,14 @@
             </w:r>
             <w:r>
               <w:rPr>
+                <w:rFonts w:cs="Times New Roman"/>
                 <w:noProof/>
                 <w:webHidden/>
               </w:rPr>
             </w:r>
             <w:r>
               <w:rPr>
+                <w:rFonts w:cs="Times New Roman"/>
                 <w:noProof/>
                 <w:webHidden/>
               </w:rPr>
@@ -3775,6 +4031,7 @@
             </w:r>
             <w:r>
               <w:rPr>
+                <w:rFonts w:cs="Times New Roman"/>
                 <w:noProof/>
                 <w:webHidden/>
               </w:rPr>
@@ -3782,6 +4039,7 @@
             </w:r>
             <w:r>
               <w:rPr>
+                <w:rFonts w:cs="Times New Roman"/>
                 <w:noProof/>
                 <w:webHidden/>
               </w:rPr>
@@ -4189,42 +4447,7 @@
           <w:rFonts w:eastAsiaTheme="majorEastAsia"/>
           <w:color w:val="000000" w:themeColor="text1"/>
         </w:rPr>
-        <w:t xml:space="preserve"> The h</w:t>
-      </w:r>
-      <w:r>
-        <w:rPr>
-          <w:rFonts w:eastAsiaTheme="majorEastAsia"/>
-          <w:color w:val="000000" w:themeColor="text1"/>
-        </w:rPr>
-        <w:t xml:space="preserve">yperparameters </w:t>
-      </w:r>
-      <w:r>
-        <w:rPr>
-          <w:rFonts w:eastAsiaTheme="majorEastAsia"/>
-          <w:color w:val="000000" w:themeColor="text1"/>
-        </w:rPr>
-        <w:t xml:space="preserve">among them are the </w:t>
-      </w:r>
-      <w:r>
-        <w:rPr>
-          <w:rFonts w:eastAsiaTheme="majorEastAsia"/>
-          <w:color w:val="000000" w:themeColor="text1"/>
-        </w:rPr>
-        <w:t xml:space="preserve">learning rate, batch size, and network architecture significantly </w:t>
-      </w:r>
-      <w:r>
-        <w:rPr>
-          <w:rFonts w:eastAsiaTheme="majorEastAsia"/>
-          <w:color w:val="000000" w:themeColor="text1"/>
-        </w:rPr>
-        <w:t>drive</w:t>
-      </w:r>
-      <w:r>
-        <w:rPr>
-          <w:rFonts w:eastAsiaTheme="majorEastAsia"/>
-          <w:color w:val="000000" w:themeColor="text1"/>
-        </w:rPr>
-        <w:t xml:space="preserve"> the model's effectiveness.</w:t>
+        <w:t xml:space="preserve"> The hyperparameters among them are the learning rate, batch size, and network architecture significantly drive the model's effectiveness.</w:t>
       </w:r>
       <w:r>
         <w:rPr>
@@ -4312,14 +4535,7 @@
           <w:rFonts w:eastAsiaTheme="majorEastAsia"/>
           <w:color w:val="000000" w:themeColor="text1"/>
         </w:rPr>
-        <w:t>", GAs have been successfully applied in various domains, including</w:t>
-      </w:r>
-      <w:r>
-        <w:rPr>
-          <w:rFonts w:eastAsiaTheme="majorEastAsia"/>
-          <w:color w:val="000000" w:themeColor="text1"/>
-        </w:rPr>
-        <w:t xml:space="preserve"> finance, for optimizing complex problems. </w:t>
+        <w:t xml:space="preserve">", GAs have been successfully applied in various domains, including finance, for optimizing complex problems. </w:t>
       </w:r>
       <w:r>
         <w:rPr>
@@ -4765,14 +4981,7 @@
           <w:rFonts w:eastAsiaTheme="majorEastAsia"/>
           <w:color w:val="000000" w:themeColor="text1"/>
         </w:rPr>
-        <w:t xml:space="preserve">of </w:t>
-      </w:r>
-      <w:r>
-        <w:rPr>
-          <w:rFonts w:eastAsiaTheme="majorEastAsia"/>
-          <w:color w:val="000000" w:themeColor="text1"/>
-        </w:rPr>
-        <w:t>selection</w:t>
+        <w:t>of selection</w:t>
       </w:r>
       <w:r>
         <w:rPr>
@@ -5349,19 +5558,11 @@
         </w:rPr>
         <w:t xml:space="preserve"> </w:t>
       </w:r>
-      <w:proofErr w:type="gramStart"/>
-      <w:r>
-        <w:rPr>
-          <w:color w:val="000000" w:themeColor="text1"/>
-        </w:rPr>
-        <w:t>offer</w:t>
-      </w:r>
-      <w:proofErr w:type="gramEnd"/>
-      <w:r>
-        <w:rPr>
-          <w:color w:val="000000" w:themeColor="text1"/>
-        </w:rPr>
-        <w:t xml:space="preserve"> an alternative approach, inspired by the principles of natural selection and </w:t>
+      <w:r>
+        <w:rPr>
+          <w:color w:val="000000" w:themeColor="text1"/>
+        </w:rPr>
+        <w:t xml:space="preserve">offer an alternative approach, inspired by the principles of natural selection and </w:t>
       </w:r>
       <w:r>
         <w:rPr>
@@ -5593,27 +5794,7 @@
         <w:rPr>
           <w:color w:val="000000" w:themeColor="text1"/>
         </w:rPr>
-        <w:t xml:space="preserve">Firstly, GAs </w:t>
-      </w:r>
-      <w:proofErr w:type="gramStart"/>
-      <w:r>
-        <w:rPr>
-          <w:color w:val="000000" w:themeColor="text1"/>
-        </w:rPr>
-        <w:t>are</w:t>
-      </w:r>
-      <w:proofErr w:type="gramEnd"/>
-      <w:r>
-        <w:rPr>
-          <w:color w:val="000000" w:themeColor="text1"/>
-        </w:rPr>
-        <w:t xml:space="preserve"> renowned for their global search capability</w:t>
-      </w:r>
-      <w:r>
-        <w:rPr>
-          <w:color w:val="000000" w:themeColor="text1"/>
-        </w:rPr>
-        <w:t xml:space="preserve"> (</w:t>
+        <w:t>Firstly, GAs are renowned for their global search capability (</w:t>
       </w:r>
       <w:r>
         <w:rPr>
@@ -6005,31 +6186,7 @@
         <w:rPr>
           <w:color w:val="000000" w:themeColor="text1"/>
         </w:rPr>
-        <w:t xml:space="preserve">Learning Rate: The rate at which the model weights </w:t>
-      </w:r>
-      <w:r>
-        <w:rPr>
-          <w:color w:val="000000" w:themeColor="text1"/>
-        </w:rPr>
-        <w:t xml:space="preserve">of NNs </w:t>
-      </w:r>
-      <w:r>
-        <w:rPr>
-          <w:color w:val="000000" w:themeColor="text1"/>
-        </w:rPr>
-        <w:t>are updated during training. It controls the step size in the optimization process. It is typically represented by a continuous range</w:t>
-      </w:r>
-      <w:r>
-        <w:rPr>
-          <w:color w:val="000000" w:themeColor="text1"/>
-        </w:rPr>
-        <w:t xml:space="preserve"> in</w:t>
-      </w:r>
-      <w:r>
-        <w:rPr>
-          <w:color w:val="000000" w:themeColor="text1"/>
-        </w:rPr>
-        <w:t xml:space="preserve"> [0.001, 0.01 0.1].</w:t>
+        <w:t>Learning Rate: The rate at which the model weights of NNs are updated during training. It controls the step size in the optimization process. It is typically represented by a continuous range in [0.001, 0.01 0.1].</w:t>
       </w:r>
     </w:p>
     <w:p>
@@ -6089,31 +6246,7 @@
         <w:rPr>
           <w:color w:val="000000" w:themeColor="text1"/>
         </w:rPr>
-        <w:t>Batch Size: The number of training examples utilized in one iteration of gradient descent</w:t>
-      </w:r>
-      <w:r>
-        <w:rPr>
-          <w:color w:val="000000" w:themeColor="text1"/>
-        </w:rPr>
-        <w:t xml:space="preserve"> during the backpropagation</w:t>
-      </w:r>
-      <w:r>
-        <w:rPr>
-          <w:color w:val="000000" w:themeColor="text1"/>
-        </w:rPr>
-        <w:t xml:space="preserve">. It affects the speed and stability of the training process. </w:t>
-      </w:r>
-      <w:r>
-        <w:rPr>
-          <w:color w:val="000000" w:themeColor="text1"/>
-        </w:rPr>
-        <w:t>U</w:t>
-      </w:r>
-      <w:r>
-        <w:rPr>
-          <w:color w:val="000000" w:themeColor="text1"/>
-        </w:rPr>
-        <w:t>sually represented by a discrete range, such as [128, 64, 32].</w:t>
+        <w:t>Batch Size: The number of training examples utilized in one iteration of gradient descent during the backpropagation. It affects the speed and stability of the training process. Usually represented by a discrete range, such as [128, 64, 32].</w:t>
       </w:r>
     </w:p>
     <w:p>
@@ -6138,49 +6271,7 @@
         <w:rPr>
           <w:color w:val="000000" w:themeColor="text1"/>
         </w:rPr>
-        <w:t>All</w:t>
-      </w:r>
-      <w:r>
-        <w:rPr>
-          <w:color w:val="000000" w:themeColor="text1"/>
-        </w:rPr>
-        <w:t xml:space="preserve"> these </w:t>
-      </w:r>
-      <w:r>
-        <w:rPr>
-          <w:color w:val="000000" w:themeColor="text1"/>
-        </w:rPr>
-        <w:t>combinations represent a point in the hyperparameter space that can be evaluated during</w:t>
-      </w:r>
-      <w:r>
-        <w:rPr>
-          <w:color w:val="000000" w:themeColor="text1"/>
-        </w:rPr>
-        <w:t xml:space="preserve"> </w:t>
-      </w:r>
-      <w:r>
-        <w:rPr>
-          <w:color w:val="000000" w:themeColor="text1"/>
-        </w:rPr>
-        <w:t>optimization</w:t>
-      </w:r>
-      <w:r>
-        <w:rPr>
-          <w:color w:val="000000" w:themeColor="text1"/>
-        </w:rPr>
-        <w:t xml:space="preserve"> process</w:t>
-      </w:r>
-      <w:r>
-        <w:rPr>
-          <w:color w:val="000000" w:themeColor="text1"/>
-        </w:rPr>
-        <w:t>.</w:t>
-      </w:r>
-      <w:r>
-        <w:rPr>
-          <w:color w:val="000000" w:themeColor="text1"/>
-        </w:rPr>
-        <w:t xml:space="preserve"> By traversing this set</w:t>
+        <w:t>All these combinations represent a point in the hyperparameter space that can be evaluated during optimization process. By traversing this set</w:t>
       </w:r>
       <w:r>
         <w:rPr>
@@ -6379,13 +6470,7 @@
         <w:rPr>
           <w:color w:val="000000" w:themeColor="text1"/>
         </w:rPr>
-        <w:t>[0.001, 0.01 0.1]</w:t>
-      </w:r>
-      <w:r>
-        <w:rPr>
-          <w:color w:val="000000" w:themeColor="text1"/>
-        </w:rPr>
-        <w:t xml:space="preserve">, </w:t>
+        <w:t xml:space="preserve">[0.001, 0.01 0.1], </w:t>
       </w:r>
       <w:r>
         <w:rPr>
@@ -6409,13 +6494,7 @@
         <w:rPr>
           <w:color w:val="000000" w:themeColor="text1"/>
         </w:rPr>
-        <w:t>[128, 64, 32]</w:t>
-      </w:r>
-      <w:r>
-        <w:rPr>
-          <w:color w:val="000000" w:themeColor="text1"/>
-        </w:rPr>
-        <w:t xml:space="preserve">, </w:t>
+        <w:t xml:space="preserve">[128, 64, 32], </w:t>
       </w:r>
       <w:r>
         <w:rPr>
@@ -6451,196 +6530,7 @@
             <w:rPr>
               <w:rFonts w:ascii="Cambria Math" w:hAnsi="Cambria Math"/>
             </w:rPr>
-            <m:t>Hyperparameter Space={(</m:t>
-          </m:r>
-          <m:r>
-            <m:rPr>
-              <m:sty m:val="bi"/>
-            </m:rPr>
-            <w:rPr>
-              <w:rFonts w:ascii="Cambria Math" w:hAnsi="Cambria Math"/>
-            </w:rPr>
-            <m:t>lr</m:t>
-          </m:r>
-          <m:r>
-            <m:rPr>
-              <m:sty m:val="bi"/>
-            </m:rPr>
-            <w:rPr>
-              <w:rFonts w:ascii="Cambria Math" w:hAnsi="Cambria Math"/>
-            </w:rPr>
-            <m:t>,</m:t>
-          </m:r>
-          <m:r>
-            <m:rPr>
-              <m:sty m:val="bi"/>
-            </m:rPr>
-            <w:rPr>
-              <w:rFonts w:ascii="Cambria Math" w:hAnsi="Cambria Math"/>
-            </w:rPr>
-            <m:t>hs</m:t>
-          </m:r>
-          <m:r>
-            <m:rPr>
-              <m:sty m:val="bi"/>
-            </m:rPr>
-            <w:rPr>
-              <w:rFonts w:ascii="Cambria Math" w:hAnsi="Cambria Math"/>
-            </w:rPr>
-            <m:t>,</m:t>
-          </m:r>
-          <m:r>
-            <m:rPr>
-              <m:sty m:val="bi"/>
-            </m:rPr>
-            <w:rPr>
-              <w:rFonts w:ascii="Cambria Math" w:hAnsi="Cambria Math"/>
-            </w:rPr>
-            <m:t>bs</m:t>
-          </m:r>
-          <m:r>
-            <m:rPr>
-              <m:sty m:val="bi"/>
-            </m:rPr>
-            <w:rPr>
-              <w:rFonts w:ascii="Cambria Math" w:hAnsi="Cambria Math"/>
-            </w:rPr>
-            <m:t>):</m:t>
-          </m:r>
-          <m:r>
-            <m:rPr>
-              <m:sty m:val="bi"/>
-            </m:rPr>
-            <w:rPr>
-              <w:rFonts w:ascii="Cambria Math" w:hAnsi="Cambria Math"/>
-            </w:rPr>
-            <m:t>lr</m:t>
-          </m:r>
-          <m:r>
-            <m:rPr>
-              <m:sty m:val="bi"/>
-            </m:rPr>
-            <w:rPr>
-              <w:rFonts w:ascii="Cambria Math" w:hAnsi="Cambria Math"/>
-            </w:rPr>
-            <m:t>∈[0.001,</m:t>
-          </m:r>
-          <m:r>
-            <m:rPr>
-              <m:sty m:val="bi"/>
-            </m:rPr>
-            <w:rPr>
-              <w:rFonts w:ascii="Cambria Math" w:hAnsi="Cambria Math"/>
-            </w:rPr>
-            <m:t>0.0</m:t>
-          </m:r>
-          <m:r>
-            <m:rPr>
-              <m:sty m:val="bi"/>
-            </m:rPr>
-            <w:rPr>
-              <w:rFonts w:ascii="Cambria Math" w:hAnsi="Cambria Math"/>
-            </w:rPr>
-            <m:t>1</m:t>
-          </m:r>
-          <m:r>
-            <m:rPr>
-              <m:sty m:val="bi"/>
-            </m:rPr>
-            <w:rPr>
-              <w:rFonts w:ascii="Cambria Math" w:hAnsi="Cambria Math"/>
-            </w:rPr>
-            <m:t>,</m:t>
-          </m:r>
-          <m:r>
-            <m:rPr>
-              <m:sty m:val="bi"/>
-            </m:rPr>
-            <w:rPr>
-              <w:rFonts w:ascii="Cambria Math" w:hAnsi="Cambria Math"/>
-            </w:rPr>
-            <m:t>0</m:t>
-          </m:r>
-          <m:r>
-            <m:rPr>
-              <m:sty m:val="bi"/>
-            </m:rPr>
-            <w:rPr>
-              <w:rFonts w:ascii="Cambria Math" w:hAnsi="Cambria Math"/>
-            </w:rPr>
-            <m:t>.1</m:t>
-          </m:r>
-          <m:r>
-            <m:rPr>
-              <m:sty m:val="bi"/>
-            </m:rPr>
-            <w:rPr>
-              <w:rFonts w:ascii="Cambria Math" w:hAnsi="Cambria Math"/>
-            </w:rPr>
-            <m:t>],</m:t>
-          </m:r>
-          <m:r>
-            <m:rPr>
-              <m:sty m:val="bi"/>
-            </m:rPr>
-            <w:rPr>
-              <w:rFonts w:ascii="Cambria Math" w:hAnsi="Cambria Math"/>
-            </w:rPr>
-            <m:t xml:space="preserve"> </m:t>
-          </m:r>
-          <m:r>
-            <m:rPr>
-              <m:sty m:val="bi"/>
-            </m:rPr>
-            <w:rPr>
-              <w:rFonts w:ascii="Cambria Math" w:hAnsi="Cambria Math"/>
-            </w:rPr>
-            <m:t>hs</m:t>
-          </m:r>
-          <m:r>
-            <m:rPr>
-              <m:sty m:val="bi"/>
-            </m:rPr>
-            <w:rPr>
-              <w:rFonts w:ascii="Cambria Math" w:hAnsi="Cambria Math"/>
-            </w:rPr>
-            <m:t>∈[128,64,32],</m:t>
-          </m:r>
-          <m:r>
-            <m:rPr>
-              <m:sty m:val="bi"/>
-            </m:rPr>
-            <w:rPr>
-              <w:rFonts w:ascii="Cambria Math" w:hAnsi="Cambria Math"/>
-            </w:rPr>
-            <m:t>bs</m:t>
-          </m:r>
-          <m:r>
-            <m:rPr>
-              <m:sty m:val="bi"/>
-            </m:rPr>
-            <w:rPr>
-              <w:rFonts w:ascii="Cambria Math" w:hAnsi="Cambria Math"/>
-            </w:rPr>
-            <m:t>∈[128</m:t>
-          </m:r>
-          <m:r>
-            <m:rPr>
-              <m:sty m:val="bi"/>
-            </m:rPr>
-            <w:rPr>
-              <w:rFonts w:ascii="Cambria Math" w:hAnsi="Cambria Math"/>
-            </w:rPr>
-            <m:t>, 64, 32</m:t>
-          </m:r>
-          <m:r>
-            <m:rPr>
-              <m:sty m:val="bi"/>
-            </m:rPr>
-            <w:rPr>
-              <w:rFonts w:ascii="Cambria Math" w:hAnsi="Cambria Math"/>
-            </w:rPr>
-            <m:t>]}</m:t>
+            <m:t>Hyperparameter Space={(lr,hs,bs):lr∈[0.001,0.01,0.1], hs∈[128,64,32],bs∈[128, 64, 32]}</m:t>
           </m:r>
         </m:oMath>
       </m:oMathPara>
@@ -6668,6 +6558,7 @@
         </w:rPr>
         <w:t xml:space="preserve">Where </w:t>
       </w:r>
+      <w:proofErr w:type="spellStart"/>
       <w:r>
         <w:rPr>
           <w:i/>
@@ -6676,12 +6567,14 @@
         </w:rPr>
         <w:t>lr</w:t>
       </w:r>
+      <w:proofErr w:type="spellEnd"/>
       <w:r>
         <w:rPr>
           <w:color w:val="000000" w:themeColor="text1"/>
         </w:rPr>
         <w:t xml:space="preserve"> represents the learning rate, </w:t>
       </w:r>
+      <w:proofErr w:type="spellStart"/>
       <w:r>
         <w:rPr>
           <w:i/>
@@ -6690,6 +6583,7 @@
         </w:rPr>
         <w:t>hs</w:t>
       </w:r>
+      <w:proofErr w:type="spellEnd"/>
       <w:r>
         <w:rPr>
           <w:color w:val="000000" w:themeColor="text1"/>
@@ -6710,6 +6604,7 @@
         </w:rPr>
         <w:t xml:space="preserve"> represents the batch size. Each combination of </w:t>
       </w:r>
+      <w:proofErr w:type="spellStart"/>
       <w:r>
         <w:rPr>
           <w:i/>
@@ -6718,12 +6613,14 @@
         </w:rPr>
         <w:t>lr</w:t>
       </w:r>
+      <w:proofErr w:type="spellEnd"/>
       <w:r>
         <w:rPr>
           <w:color w:val="000000" w:themeColor="text1"/>
         </w:rPr>
         <w:t xml:space="preserve">, </w:t>
       </w:r>
+      <w:proofErr w:type="spellStart"/>
       <w:r>
         <w:rPr>
           <w:i/>
@@ -6732,6 +6629,7 @@
         </w:rPr>
         <w:t>hs</w:t>
       </w:r>
+      <w:proofErr w:type="spellEnd"/>
       <w:r>
         <w:rPr>
           <w:color w:val="000000" w:themeColor="text1"/>
@@ -6777,193 +6675,807 @@
     <w:p>
       <w:pPr>
         <w:pStyle w:val="Heading2"/>
-        <w:spacing w:line="360" w:lineRule="auto"/>
-        <w:jc w:val="both"/>
-        <w:rPr>
-          <w:rFonts w:ascii="Times New Roman" w:hAnsi="Times New Roman" w:cs="Times New Roman"/>
-          <w:color w:val="000000" w:themeColor="text1"/>
-        </w:rPr>
-      </w:pPr>
-      <w:bookmarkStart w:id="8" w:name="_Toc159586336"/>
-      <w:r>
-        <w:rPr>
-          <w:rFonts w:ascii="Times New Roman" w:hAnsi="Times New Roman" w:cs="Times New Roman"/>
-          <w:color w:val="000000" w:themeColor="text1"/>
-        </w:rPr>
-        <w:t xml:space="preserve">Application of Genetic Algorithms in </w:t>
-      </w:r>
-      <w:r>
-        <w:rPr>
-          <w:rFonts w:ascii="Times New Roman" w:hAnsi="Times New Roman" w:cs="Times New Roman"/>
-          <w:color w:val="000000" w:themeColor="text1"/>
-        </w:rPr>
-        <w:t>f</w:t>
-      </w:r>
-      <w:r>
-        <w:rPr>
-          <w:rFonts w:ascii="Times New Roman" w:hAnsi="Times New Roman" w:cs="Times New Roman"/>
-          <w:color w:val="000000" w:themeColor="text1"/>
-        </w:rPr>
-        <w:t>inance</w:t>
-      </w:r>
-      <w:bookmarkEnd w:id="8"/>
-    </w:p>
-    <w:p>
-      <w:pPr>
-        <w:spacing w:line="360" w:lineRule="auto"/>
-        <w:jc w:val="both"/>
-        <w:rPr>
-          <w:color w:val="000000" w:themeColor="text1"/>
-        </w:rPr>
-      </w:pPr>
-    </w:p>
-    <w:p>
-      <w:pPr>
-        <w:spacing w:line="360" w:lineRule="auto"/>
-        <w:jc w:val="both"/>
-        <w:rPr>
-          <w:color w:val="000000" w:themeColor="text1"/>
-        </w:rPr>
-      </w:pPr>
-      <w:r>
-        <w:rPr>
-          <w:color w:val="000000" w:themeColor="text1"/>
-        </w:rPr>
-        <w:t xml:space="preserve">The application of genetic algorithms in finance has been extensively explored, </w:t>
-      </w:r>
-      <w:r>
-        <w:rPr>
-          <w:color w:val="000000" w:themeColor="text1"/>
-        </w:rPr>
-        <w:t>especially</w:t>
-      </w:r>
-      <w:r>
-        <w:rPr>
-          <w:color w:val="000000" w:themeColor="text1"/>
-        </w:rPr>
-        <w:t xml:space="preserve"> in portfolio optimization, trading strategy development, and </w:t>
-      </w:r>
-      <w:r>
-        <w:rPr>
-          <w:color w:val="000000" w:themeColor="text1"/>
-        </w:rPr>
-        <w:t xml:space="preserve">modern </w:t>
-      </w:r>
-      <w:r>
-        <w:rPr>
-          <w:color w:val="000000" w:themeColor="text1"/>
-        </w:rPr>
-        <w:t>credit risk analysis</w:t>
-      </w:r>
-      <w:r>
-        <w:rPr>
-          <w:color w:val="000000" w:themeColor="text1"/>
-        </w:rPr>
-        <w:t xml:space="preserve">. </w:t>
-      </w:r>
-      <w:r>
-        <w:rPr>
-          <w:color w:val="000000" w:themeColor="text1"/>
-        </w:rPr>
-        <w:t xml:space="preserve">In their study titled </w:t>
-      </w:r>
-      <w:r>
-        <w:rPr>
-          <w:color w:val="000000" w:themeColor="text1"/>
-        </w:rPr>
-        <w:t>“</w:t>
-      </w:r>
-      <w:r>
-        <w:rPr>
-          <w:color w:val="000000" w:themeColor="text1"/>
-        </w:rPr>
-        <w:t>A hybrid stock selection model using genetic algorithms and support vector regression</w:t>
-      </w:r>
-      <w:r>
-        <w:rPr>
-          <w:color w:val="000000" w:themeColor="text1"/>
-        </w:rPr>
-        <w:t>”</w:t>
-      </w:r>
-      <w:r>
-        <w:rPr>
-          <w:color w:val="000000" w:themeColor="text1"/>
-        </w:rPr>
-        <w:t xml:space="preserve"> </w:t>
-      </w:r>
-      <w:r>
-        <w:rPr>
-          <w:color w:val="000000" w:themeColor="text1"/>
-        </w:rPr>
-        <w:t>Huang</w:t>
-      </w:r>
-      <w:r>
-        <w:rPr>
-          <w:color w:val="000000" w:themeColor="text1"/>
-        </w:rPr>
-        <w:t xml:space="preserve"> et al. (201</w:t>
-      </w:r>
-      <w:r>
-        <w:rPr>
-          <w:color w:val="000000" w:themeColor="text1"/>
-        </w:rPr>
-        <w:t>2</w:t>
-      </w:r>
-      <w:r>
-        <w:rPr>
-          <w:color w:val="000000" w:themeColor="text1"/>
-        </w:rPr>
-        <w:t>) illustrate the effectiveness of integrating genetic algorithms and support vector machines in predicting stock market trends. The research underscores the utility of genetic algorithms in fine-tuning model parameters, resulting in enhanced predictive performance for financial forecasting endeavors.</w:t>
-      </w:r>
-      <w:r>
-        <w:rPr>
-          <w:color w:val="000000" w:themeColor="text1"/>
-        </w:rPr>
-        <w:t xml:space="preserve"> The study highlights the ability of genetic algorithms to optimize model parameters, leading to improved predictive accuracy in financial forecasting tasks.</w:t>
-      </w:r>
-    </w:p>
-    <w:p>
-      <w:pPr>
-        <w:spacing w:line="360" w:lineRule="auto"/>
-        <w:jc w:val="both"/>
-        <w:rPr>
-          <w:color w:val="000000" w:themeColor="text1"/>
-        </w:rPr>
-      </w:pPr>
-    </w:p>
-    <w:p>
-      <w:pPr>
-        <w:spacing w:line="360" w:lineRule="auto"/>
-        <w:jc w:val="both"/>
-        <w:rPr>
-          <w:color w:val="000000" w:themeColor="text1"/>
-        </w:rPr>
-      </w:pPr>
-    </w:p>
-    <w:p>
-      <w:pPr>
-        <w:spacing w:line="360" w:lineRule="auto"/>
-        <w:jc w:val="both"/>
-        <w:rPr>
-          <w:color w:val="000000" w:themeColor="text1"/>
-        </w:rPr>
-      </w:pPr>
-    </w:p>
-    <w:p>
-      <w:pPr>
-        <w:pStyle w:val="Heading3"/>
         <w:jc w:val="both"/>
         <w:rPr>
           <w:rFonts w:ascii="Times New Roman" w:hAnsi="Times New Roman" w:cs="Times New Roman"/>
           <w:color w:val="auto"/>
         </w:rPr>
       </w:pPr>
-      <w:bookmarkStart w:id="9" w:name="_Toc159586337"/>
       <w:r>
         <w:rPr>
           <w:rFonts w:ascii="Times New Roman" w:hAnsi="Times New Roman" w:cs="Times New Roman"/>
           <w:color w:val="auto"/>
         </w:rPr>
+        <w:t>Choosing our fitness function</w:t>
+      </w:r>
+    </w:p>
+    <w:p>
+      <w:pPr>
+        <w:spacing w:line="360" w:lineRule="auto"/>
+        <w:jc w:val="both"/>
+        <w:rPr>
+          <w:color w:val="000000" w:themeColor="text1"/>
+        </w:rPr>
+      </w:pPr>
+    </w:p>
+    <w:p>
+      <w:pPr>
+        <w:spacing w:line="360" w:lineRule="auto"/>
+        <w:jc w:val="both"/>
+        <w:rPr>
+          <w:color w:val="000000" w:themeColor="text1"/>
+        </w:rPr>
+      </w:pPr>
+      <w:r>
+        <w:rPr>
+          <w:color w:val="000000" w:themeColor="text1"/>
+        </w:rPr>
+        <w:t xml:space="preserve">In a formal </w:t>
+      </w:r>
+      <w:r>
+        <w:rPr>
+          <w:color w:val="000000" w:themeColor="text1"/>
+        </w:rPr>
+        <w:t xml:space="preserve">mathematical </w:t>
+      </w:r>
+      <w:r>
+        <w:rPr>
+          <w:color w:val="000000" w:themeColor="text1"/>
+        </w:rPr>
+        <w:t>way, we may determine</w:t>
+      </w:r>
+      <w:r>
+        <w:rPr>
+          <w:color w:val="000000" w:themeColor="text1"/>
+        </w:rPr>
+        <w:t xml:space="preserve"> the fitness function</w:t>
+      </w:r>
+      <w:r>
+        <w:rPr>
+          <w:color w:val="000000" w:themeColor="text1"/>
+        </w:rPr>
+        <w:t xml:space="preserve"> for our task. </w:t>
+      </w:r>
+      <w:r>
+        <w:rPr>
+          <w:color w:val="000000" w:themeColor="text1"/>
+        </w:rPr>
+        <w:t xml:space="preserve"> </w:t>
+      </w:r>
+      <w:r>
+        <w:rPr>
+          <w:color w:val="000000" w:themeColor="text1"/>
+        </w:rPr>
+        <w:t xml:space="preserve">It </w:t>
+      </w:r>
+      <w:r>
+        <w:rPr>
+          <w:color w:val="000000" w:themeColor="text1"/>
+        </w:rPr>
+        <w:t xml:space="preserve">can be defined as </w:t>
+      </w:r>
+      <w:r>
+        <w:rPr>
+          <w:color w:val="000000" w:themeColor="text1"/>
+        </w:rPr>
+        <w:t xml:space="preserve">the </w:t>
+      </w:r>
+      <w:r>
+        <w:rPr>
+          <w:color w:val="000000" w:themeColor="text1"/>
+        </w:rPr>
+        <w:t>follo</w:t>
+      </w:r>
+      <w:r>
+        <w:rPr>
+          <w:color w:val="000000" w:themeColor="text1"/>
+        </w:rPr>
+        <w:t>wing</w:t>
+      </w:r>
+      <w:r>
+        <w:rPr>
+          <w:color w:val="000000" w:themeColor="text1"/>
+        </w:rPr>
+        <w:t>:</w:t>
+      </w:r>
+    </w:p>
+    <w:p>
+      <w:pPr>
+        <w:spacing w:line="360" w:lineRule="auto"/>
+        <w:jc w:val="both"/>
+        <w:rPr>
+          <w:color w:val="000000" w:themeColor="text1"/>
+        </w:rPr>
+      </w:pPr>
+      <w:r>
+        <w:rPr>
+          <w:color w:val="000000" w:themeColor="text1"/>
+        </w:rPr>
+        <w:t xml:space="preserve">Let </w:t>
+      </w:r>
+      <w:r>
+        <w:rPr>
+          <w:i/>
+          <w:iCs/>
+          <w:color w:val="000000" w:themeColor="text1"/>
+        </w:rPr>
+        <w:t>F</w:t>
+      </w:r>
+      <w:r>
+        <w:rPr>
+          <w:color w:val="000000" w:themeColor="text1"/>
+        </w:rPr>
+        <w:t xml:space="preserve"> represent the fitness function, </w:t>
+      </w:r>
+      <w:r>
+        <w:rPr>
+          <w:color w:val="000000" w:themeColor="text1"/>
+        </w:rPr>
+        <w:t>as</w:t>
+      </w:r>
+      <w:r>
+        <w:rPr>
+          <w:color w:val="000000" w:themeColor="text1"/>
+        </w:rPr>
+        <w:t xml:space="preserve"> a combination of multiple evaluation metrics</w:t>
+      </w:r>
+      <w:r>
+        <w:rPr>
+          <w:color w:val="000000" w:themeColor="text1"/>
+        </w:rPr>
+        <w:t>.</w:t>
+      </w:r>
+    </w:p>
+    <w:p>
+      <w:pPr>
+        <w:spacing w:line="360" w:lineRule="auto"/>
+        <w:jc w:val="both"/>
+        <w:rPr>
+          <w:color w:val="000000" w:themeColor="text1"/>
+        </w:rPr>
+      </w:pPr>
+    </w:p>
+    <w:p>
+      <w:pPr>
+        <w:spacing w:line="360" w:lineRule="auto"/>
+        <w:jc w:val="center"/>
+        <w:rPr>
+          <w:b/>
+          <w:bCs/>
+          <w:i/>
+        </w:rPr>
+      </w:pPr>
+      <w:r>
+        <w:rPr>
+          <w:b/>
+          <w:bCs/>
+          <w:i/>
+          <w:iCs/>
+        </w:rPr>
+        <w:t>F</w:t>
+      </w:r>
+      <w:r>
+        <w:rPr>
+          <w:b/>
+          <w:bCs/>
+          <w:i/>
+        </w:rPr>
+        <w:t>=</w:t>
+      </w:r>
+      <w:r>
+        <w:rPr>
+          <w:b/>
+          <w:bCs/>
+          <w:i/>
+          <w:iCs/>
+        </w:rPr>
+        <w:t>w</w:t>
+      </w:r>
+      <w:r>
+        <w:rPr>
+          <w:b/>
+          <w:bCs/>
+          <w:i/>
+        </w:rPr>
+        <w:t>1​</w:t>
+      </w:r>
+      <w:r>
+        <w:rPr>
+          <w:rFonts w:ascii="Cambria Math" w:hAnsi="Cambria Math" w:cs="Cambria Math"/>
+          <w:b/>
+          <w:bCs/>
+          <w:i/>
+        </w:rPr>
+        <w:t>⋅</w:t>
+      </w:r>
+      <w:r>
+        <w:rPr>
+          <w:b/>
+          <w:bCs/>
+          <w:i/>
+        </w:rPr>
+        <w:t>AUC-ROC+</w:t>
+      </w:r>
+      <w:r>
+        <w:rPr>
+          <w:b/>
+          <w:bCs/>
+          <w:i/>
+          <w:iCs/>
+        </w:rPr>
+        <w:t>w</w:t>
+      </w:r>
+      <w:r>
+        <w:rPr>
+          <w:b/>
+          <w:bCs/>
+          <w:i/>
+        </w:rPr>
+        <w:t>2​</w:t>
+      </w:r>
+      <w:r>
+        <w:rPr>
+          <w:rFonts w:ascii="Cambria Math" w:hAnsi="Cambria Math" w:cs="Cambria Math"/>
+          <w:b/>
+          <w:bCs/>
+          <w:i/>
+        </w:rPr>
+        <w:t>⋅</w:t>
+      </w:r>
+      <w:r>
+        <w:rPr>
+          <w:b/>
+          <w:bCs/>
+          <w:i/>
+        </w:rPr>
+        <w:t>Accuracy+</w:t>
+      </w:r>
+      <w:r>
+        <w:rPr>
+          <w:b/>
+          <w:bCs/>
+          <w:i/>
+          <w:iCs/>
+        </w:rPr>
+        <w:t>w</w:t>
+      </w:r>
+      <w:r>
+        <w:rPr>
+          <w:b/>
+          <w:bCs/>
+          <w:i/>
+        </w:rPr>
+        <w:t>3​</w:t>
+      </w:r>
+      <w:r>
+        <w:rPr>
+          <w:rFonts w:ascii="Cambria Math" w:hAnsi="Cambria Math" w:cs="Cambria Math"/>
+          <w:b/>
+          <w:bCs/>
+          <w:i/>
+        </w:rPr>
+        <w:t>⋅</w:t>
+      </w:r>
+      <w:r>
+        <w:rPr>
+          <w:b/>
+          <w:bCs/>
+          <w:i/>
+        </w:rPr>
+        <w:t>Precision+</w:t>
+      </w:r>
+      <w:r>
+        <w:rPr>
+          <w:b/>
+          <w:bCs/>
+          <w:i/>
+          <w:iCs/>
+        </w:rPr>
+        <w:t>w</w:t>
+      </w:r>
+      <w:r>
+        <w:rPr>
+          <w:b/>
+          <w:bCs/>
+          <w:i/>
+        </w:rPr>
+        <w:t>4​</w:t>
+      </w:r>
+      <w:r>
+        <w:rPr>
+          <w:rFonts w:ascii="Cambria Math" w:hAnsi="Cambria Math" w:cs="Cambria Math"/>
+          <w:b/>
+          <w:bCs/>
+          <w:i/>
+        </w:rPr>
+        <w:t>⋅</w:t>
+      </w:r>
+      <w:r>
+        <w:rPr>
+          <w:b/>
+          <w:bCs/>
+          <w:i/>
+        </w:rPr>
+        <w:t>Recall+</w:t>
+      </w:r>
+      <w:r>
+        <w:rPr>
+          <w:b/>
+          <w:bCs/>
+          <w:i/>
+          <w:iCs/>
+        </w:rPr>
+        <w:t>w</w:t>
+      </w:r>
+      <w:r>
+        <w:rPr>
+          <w:b/>
+          <w:bCs/>
+          <w:i/>
+        </w:rPr>
+        <w:t>5​</w:t>
+      </w:r>
+      <w:r>
+        <w:rPr>
+          <w:rFonts w:ascii="Cambria Math" w:hAnsi="Cambria Math" w:cs="Cambria Math"/>
+          <w:b/>
+          <w:bCs/>
+          <w:i/>
+        </w:rPr>
+        <w:t>⋅</w:t>
+      </w:r>
+      <w:r>
+        <w:rPr>
+          <w:b/>
+          <w:bCs/>
+          <w:i/>
+        </w:rPr>
+        <w:t>F1-score</w:t>
+      </w:r>
+    </w:p>
+    <w:p>
+      <w:pPr>
+        <w:spacing w:line="360" w:lineRule="auto"/>
+        <w:jc w:val="both"/>
+        <w:rPr>
+          <w:color w:val="000000" w:themeColor="text1"/>
+        </w:rPr>
+      </w:pPr>
+    </w:p>
+    <w:p>
+      <w:pPr>
+        <w:spacing w:line="360" w:lineRule="auto"/>
+        <w:jc w:val="both"/>
+        <w:rPr>
+          <w:color w:val="000000" w:themeColor="text1"/>
+        </w:rPr>
+      </w:pPr>
+      <w:r>
+        <w:rPr>
+          <w:color w:val="000000" w:themeColor="text1"/>
+        </w:rPr>
+        <w:t>Where:</w:t>
+      </w:r>
+    </w:p>
+    <w:p>
+      <w:pPr>
+        <w:numPr>
+          <w:ilvl w:val="0"/>
+          <w:numId w:val="33"/>
+        </w:numPr>
+        <w:spacing w:line="360" w:lineRule="auto"/>
+        <w:jc w:val="both"/>
+        <w:rPr>
+          <w:color w:val="000000" w:themeColor="text1"/>
+        </w:rPr>
+      </w:pPr>
+      <w:r>
+        <w:rPr>
+          <w:color w:val="000000" w:themeColor="text1"/>
+        </w:rPr>
+        <w:t>AUC-ROCAUC-ROC is the area under the receiver operating characteristic curve.</w:t>
+      </w:r>
+    </w:p>
+    <w:p>
+      <w:pPr>
+        <w:numPr>
+          <w:ilvl w:val="0"/>
+          <w:numId w:val="33"/>
+        </w:numPr>
+        <w:spacing w:line="360" w:lineRule="auto"/>
+        <w:jc w:val="both"/>
+        <w:rPr>
+          <w:color w:val="000000" w:themeColor="text1"/>
+        </w:rPr>
+      </w:pPr>
+      <w:r>
+        <w:rPr>
+          <w:color w:val="000000" w:themeColor="text1"/>
+        </w:rPr>
+        <w:t>Accuracy is the ratio of correctly predicted instances to the total number of instances.</w:t>
+      </w:r>
+    </w:p>
+    <w:p>
+      <w:pPr>
+        <w:numPr>
+          <w:ilvl w:val="0"/>
+          <w:numId w:val="33"/>
+        </w:numPr>
+        <w:spacing w:line="360" w:lineRule="auto"/>
+        <w:jc w:val="both"/>
+        <w:rPr>
+          <w:color w:val="000000" w:themeColor="text1"/>
+        </w:rPr>
+      </w:pPr>
+      <w:r>
+        <w:rPr>
+          <w:color w:val="000000" w:themeColor="text1"/>
+        </w:rPr>
+        <w:t>Precision is the ratio of correctly predicted positive observations to the total predicted positive observations.</w:t>
+      </w:r>
+    </w:p>
+    <w:p>
+      <w:pPr>
+        <w:numPr>
+          <w:ilvl w:val="0"/>
+          <w:numId w:val="33"/>
+        </w:numPr>
+        <w:spacing w:line="360" w:lineRule="auto"/>
+        <w:jc w:val="both"/>
+        <w:rPr>
+          <w:color w:val="000000" w:themeColor="text1"/>
+        </w:rPr>
+      </w:pPr>
+      <w:r>
+        <w:rPr>
+          <w:color w:val="000000" w:themeColor="text1"/>
+        </w:rPr>
+        <w:t xml:space="preserve">Recall (also known as sensitivity) is the ratio of correctly predicted positive observations to </w:t>
+      </w:r>
+      <w:r>
+        <w:rPr>
+          <w:color w:val="000000" w:themeColor="text1"/>
+        </w:rPr>
+        <w:t>all</w:t>
+      </w:r>
+      <w:r>
+        <w:rPr>
+          <w:color w:val="000000" w:themeColor="text1"/>
+        </w:rPr>
+        <w:t xml:space="preserve"> observations in actual class.</w:t>
+      </w:r>
+    </w:p>
+    <w:p>
+      <w:pPr>
+        <w:numPr>
+          <w:ilvl w:val="0"/>
+          <w:numId w:val="33"/>
+        </w:numPr>
+        <w:spacing w:line="360" w:lineRule="auto"/>
+        <w:jc w:val="both"/>
+        <w:rPr>
+          <w:color w:val="000000" w:themeColor="text1"/>
+        </w:rPr>
+      </w:pPr>
+      <w:r>
+        <w:rPr>
+          <w:color w:val="000000" w:themeColor="text1"/>
+        </w:rPr>
+        <w:t>F1-score is the harmonic mean of precision and recall.</w:t>
+      </w:r>
+    </w:p>
+    <w:p>
+      <w:pPr>
+        <w:numPr>
+          <w:ilvl w:val="0"/>
+          <w:numId w:val="33"/>
+        </w:numPr>
+        <w:spacing w:line="360" w:lineRule="auto"/>
+        <w:jc w:val="both"/>
+        <w:rPr>
+          <w:color w:val="000000" w:themeColor="text1"/>
+        </w:rPr>
+      </w:pPr>
+      <w:r>
+        <w:rPr>
+          <w:i/>
+          <w:iCs/>
+          <w:color w:val="000000" w:themeColor="text1"/>
+        </w:rPr>
+        <w:lastRenderedPageBreak/>
+        <w:t>w</w:t>
+      </w:r>
+      <w:r>
+        <w:rPr>
+          <w:color w:val="000000" w:themeColor="text1"/>
+        </w:rPr>
+        <w:t>1</w:t>
+      </w:r>
+      <w:r>
+        <w:rPr>
+          <w:color w:val="000000" w:themeColor="text1"/>
+        </w:rPr>
+        <w:t>​,</w:t>
+      </w:r>
+      <w:r>
+        <w:rPr>
+          <w:i/>
+          <w:iCs/>
+          <w:color w:val="000000" w:themeColor="text1"/>
+        </w:rPr>
+        <w:t xml:space="preserve"> w</w:t>
+      </w:r>
+      <w:r>
+        <w:rPr>
+          <w:color w:val="000000" w:themeColor="text1"/>
+        </w:rPr>
+        <w:t>2​,</w:t>
+      </w:r>
+      <w:r>
+        <w:rPr>
+          <w:color w:val="000000" w:themeColor="text1"/>
+        </w:rPr>
+        <w:t xml:space="preserve"> </w:t>
+      </w:r>
+      <w:r>
+        <w:rPr>
+          <w:i/>
+          <w:iCs/>
+          <w:color w:val="000000" w:themeColor="text1"/>
+        </w:rPr>
+        <w:t>w</w:t>
+      </w:r>
+      <w:r>
+        <w:rPr>
+          <w:color w:val="000000" w:themeColor="text1"/>
+        </w:rPr>
+        <w:t>3​,</w:t>
+      </w:r>
+      <w:r>
+        <w:rPr>
+          <w:color w:val="000000" w:themeColor="text1"/>
+        </w:rPr>
+        <w:t xml:space="preserve"> </w:t>
+      </w:r>
+      <w:r>
+        <w:rPr>
+          <w:i/>
+          <w:iCs/>
+          <w:color w:val="000000" w:themeColor="text1"/>
+        </w:rPr>
+        <w:t>w</w:t>
+      </w:r>
+      <w:r>
+        <w:rPr>
+          <w:color w:val="000000" w:themeColor="text1"/>
+        </w:rPr>
+        <w:t>4​,</w:t>
+      </w:r>
+      <w:r>
+        <w:rPr>
+          <w:color w:val="000000" w:themeColor="text1"/>
+        </w:rPr>
+        <w:t xml:space="preserve"> </w:t>
+      </w:r>
+      <w:r>
+        <w:rPr>
+          <w:i/>
+          <w:iCs/>
+          <w:color w:val="000000" w:themeColor="text1"/>
+        </w:rPr>
+        <w:t>w</w:t>
+      </w:r>
+      <w:r>
+        <w:rPr>
+          <w:color w:val="000000" w:themeColor="text1"/>
+        </w:rPr>
+        <w:t>5​ are weights assigned to each evaluation metric to reflect their relative importance. These weights can be adjusted based on domain knowledge or specific requirements.</w:t>
+      </w:r>
+    </w:p>
+    <w:p>
+      <w:pPr>
+        <w:spacing w:line="360" w:lineRule="auto"/>
+        <w:jc w:val="both"/>
+        <w:rPr>
+          <w:color w:val="000000" w:themeColor="text1"/>
+        </w:rPr>
+      </w:pPr>
+      <w:r>
+        <w:rPr>
+          <w:color w:val="000000" w:themeColor="text1"/>
+        </w:rPr>
+        <w:t>Th</w:t>
+      </w:r>
+      <w:r>
+        <w:rPr>
+          <w:color w:val="000000" w:themeColor="text1"/>
+        </w:rPr>
+        <w:t>is</w:t>
+      </w:r>
+      <w:r>
+        <w:rPr>
+          <w:color w:val="000000" w:themeColor="text1"/>
+        </w:rPr>
+        <w:t xml:space="preserve"> </w:t>
+      </w:r>
+      <w:r>
+        <w:rPr>
+          <w:color w:val="000000" w:themeColor="text1"/>
+        </w:rPr>
+        <w:t>GA’s goal is</w:t>
+      </w:r>
+      <w:r>
+        <w:rPr>
+          <w:color w:val="000000" w:themeColor="text1"/>
+        </w:rPr>
+        <w:t xml:space="preserve"> to maximize th</w:t>
+      </w:r>
+      <w:r>
+        <w:rPr>
+          <w:color w:val="000000" w:themeColor="text1"/>
+        </w:rPr>
+        <w:t>e</w:t>
+      </w:r>
+      <w:r>
+        <w:rPr>
+          <w:color w:val="000000" w:themeColor="text1"/>
+        </w:rPr>
+        <w:t xml:space="preserve"> combined fitness function </w:t>
+      </w:r>
+      <w:r>
+        <w:rPr>
+          <w:i/>
+          <w:iCs/>
+          <w:color w:val="000000" w:themeColor="text1"/>
+        </w:rPr>
+        <w:t>F</w:t>
+      </w:r>
+      <w:r>
+        <w:rPr>
+          <w:color w:val="000000" w:themeColor="text1"/>
+        </w:rPr>
+        <w:t xml:space="preserve"> by iterat</w:t>
+      </w:r>
+      <w:r>
+        <w:rPr>
+          <w:color w:val="000000" w:themeColor="text1"/>
+        </w:rPr>
+        <w:t>ing and</w:t>
+      </w:r>
+      <w:r>
+        <w:rPr>
+          <w:color w:val="000000" w:themeColor="text1"/>
+        </w:rPr>
+        <w:t xml:space="preserve"> updating the population of individuals. </w:t>
+      </w:r>
+      <w:r>
+        <w:rPr>
+          <w:color w:val="000000" w:themeColor="text1"/>
+        </w:rPr>
+        <w:t>The i</w:t>
+      </w:r>
+      <w:r>
+        <w:rPr>
+          <w:color w:val="000000" w:themeColor="text1"/>
+        </w:rPr>
+        <w:t>ndividuals with higher fitness values are more likely to be selected for reproduction, crossover, and mutation</w:t>
+      </w:r>
+      <w:r>
+        <w:rPr>
+          <w:color w:val="000000" w:themeColor="text1"/>
+        </w:rPr>
+        <w:t xml:space="preserve"> processes</w:t>
+      </w:r>
+      <w:r>
+        <w:rPr>
+          <w:color w:val="000000" w:themeColor="text1"/>
+        </w:rPr>
+        <w:t>, leading to the evolution of the population toward better-performing individuals.</w:t>
+      </w:r>
+    </w:p>
+    <w:p>
+      <w:pPr>
+        <w:spacing w:line="360" w:lineRule="auto"/>
+        <w:jc w:val="both"/>
+        <w:rPr>
+          <w:color w:val="000000" w:themeColor="text1"/>
+        </w:rPr>
+      </w:pPr>
+    </w:p>
+    <w:p>
+      <w:pPr>
+        <w:pStyle w:val="Heading2"/>
+        <w:spacing w:line="360" w:lineRule="auto"/>
+        <w:jc w:val="both"/>
+        <w:rPr>
+          <w:rFonts w:ascii="Times New Roman" w:hAnsi="Times New Roman" w:cs="Times New Roman"/>
+          <w:color w:val="000000" w:themeColor="text1"/>
+        </w:rPr>
+      </w:pPr>
+      <w:bookmarkStart w:id="8" w:name="_Toc159586336"/>
+      <w:r>
+        <w:rPr>
+          <w:rFonts w:ascii="Times New Roman" w:hAnsi="Times New Roman" w:cs="Times New Roman"/>
+          <w:color w:val="000000" w:themeColor="text1"/>
+        </w:rPr>
+        <w:t xml:space="preserve">Application of Genetic Algorithms in </w:t>
+      </w:r>
+      <w:r>
+        <w:rPr>
+          <w:rFonts w:ascii="Times New Roman" w:hAnsi="Times New Roman" w:cs="Times New Roman"/>
+          <w:color w:val="000000" w:themeColor="text1"/>
+        </w:rPr>
+        <w:t>f</w:t>
+      </w:r>
+      <w:r>
+        <w:rPr>
+          <w:rFonts w:ascii="Times New Roman" w:hAnsi="Times New Roman" w:cs="Times New Roman"/>
+          <w:color w:val="000000" w:themeColor="text1"/>
+        </w:rPr>
+        <w:t>inance</w:t>
+      </w:r>
+      <w:bookmarkEnd w:id="8"/>
+    </w:p>
+    <w:p>
+      <w:pPr>
+        <w:spacing w:line="360" w:lineRule="auto"/>
+        <w:jc w:val="both"/>
+        <w:rPr>
+          <w:color w:val="000000" w:themeColor="text1"/>
+        </w:rPr>
+      </w:pPr>
+    </w:p>
+    <w:p>
+      <w:pPr>
+        <w:spacing w:line="360" w:lineRule="auto"/>
+        <w:jc w:val="both"/>
+        <w:rPr>
+          <w:color w:val="000000" w:themeColor="text1"/>
+        </w:rPr>
+      </w:pPr>
+      <w:r>
+        <w:rPr>
+          <w:color w:val="000000" w:themeColor="text1"/>
+        </w:rPr>
+        <w:t>The application of genetic algorithms in finance has been extensively explored, especially in portfolio optimization, trading strategy development, and modern credit risk analysis</w:t>
+      </w:r>
+      <w:r>
+        <w:rPr>
+          <w:color w:val="000000" w:themeColor="text1"/>
+        </w:rPr>
+        <w:t>. In their study titled “A hybrid stock selection model using genetic algorithms and support vector regression” Huang et al. (2012) illustrate the effectiveness of integrating genetic algorithms and support vector machines in predicting stock market trends. The research underscores the utility of genetic algorithms in fine-tuning model parameters, resulting in enhanced predictive performance for financial forecasting endeavors.</w:t>
+      </w:r>
+      <w:r>
+        <w:rPr>
+          <w:color w:val="000000" w:themeColor="text1"/>
+        </w:rPr>
+        <w:t xml:space="preserve"> The study highlights the ability of genetic algorithms to optimize model parameters, leading to improved predictive accuracy in financial forecasting tasks.</w:t>
+      </w:r>
+    </w:p>
+    <w:p>
+      <w:pPr>
+        <w:spacing w:line="360" w:lineRule="auto"/>
+        <w:jc w:val="both"/>
+        <w:rPr>
+          <w:color w:val="000000" w:themeColor="text1"/>
+        </w:rPr>
+      </w:pPr>
+    </w:p>
+    <w:p>
+      <w:pPr>
+        <w:pStyle w:val="Heading3"/>
+        <w:jc w:val="both"/>
+        <w:rPr>
+          <w:rFonts w:ascii="Times New Roman" w:hAnsi="Times New Roman" w:cs="Times New Roman"/>
+          <w:color w:val="auto"/>
+        </w:rPr>
+      </w:pPr>
+      <w:bookmarkStart w:id="9" w:name="_Toc159586337"/>
+      <w:r>
+        <w:rPr>
+          <w:rFonts w:ascii="Times New Roman" w:hAnsi="Times New Roman" w:cs="Times New Roman"/>
+          <w:color w:val="auto"/>
+        </w:rPr>
         <w:t>Genetic Algorithms in Credit Risk Analysis</w:t>
       </w:r>
       <w:bookmarkEnd w:id="9"/>
@@ -6989,7 +7501,6 @@
         <w:rPr>
           <w:color w:val="000000" w:themeColor="text1"/>
         </w:rPr>
-        <w:lastRenderedPageBreak/>
         <w:t>Credit risk analysis plays a pivotal role in financial institutions' decision-making processes, aiming to assess the likelihood of default by borrowers. Traditional approaches to credit risk modeling often rely on logistic regression models, which may have limitations in capturing complex relationships in the data. In their paper titled "Credit Risk Assessment Using Genetic Algorithms Optimized Support Vector Machines," Behzadi et al. (2011) propose a novel approach that combines genetic algorithms with support vector machines for credit risk assessment. The study demonstrates the effectiveness of genetic algorithms in optimizing model parameters, leading to improved predictive accuracy in identifying credit default risks.</w:t>
       </w:r>
     </w:p>
@@ -7222,7 +7733,6 @@
           <w:rFonts w:ascii="Times New Roman" w:hAnsi="Times New Roman" w:cs="Times New Roman"/>
           <w:color w:val="000000" w:themeColor="text1"/>
         </w:rPr>
-        <w:lastRenderedPageBreak/>
         <w:t>Methodology</w:t>
       </w:r>
       <w:bookmarkEnd w:id="10"/>
@@ -7588,14 +8098,7 @@
         <w:rPr>
           <w:color w:val="000000" w:themeColor="text1"/>
         </w:rPr>
-        <w:t xml:space="preserve">3. Selection: The fittest individuals (hyperparameter configurations) from the current population are selected to serve as parents for producing the next generation. Selection is </w:t>
-      </w:r>
-      <w:r>
-        <w:rPr>
-          <w:color w:val="000000" w:themeColor="text1"/>
-        </w:rPr>
-        <w:lastRenderedPageBreak/>
-        <w:t>typically based on the individuals' fitness scores, with higher-scoring solutions being more likely to be chosen as parents.</w:t>
+        <w:t>3. Selection: The fittest individuals (hyperparameter configurations) from the current population are selected to serve as parents for producing the next generation. Selection is typically based on the individuals' fitness scores, with higher-scoring solutions being more likely to be chosen as parents.</w:t>
       </w:r>
       <w:r>
         <w:rPr>
@@ -8126,7 +8629,14 @@
         <w:rPr>
           <w:color w:val="000000" w:themeColor="text1"/>
         </w:rPr>
-        <w:t>, where δ</w:t>
+        <w:t xml:space="preserve">, where </w:t>
+      </w:r>
+      <w:proofErr w:type="spellStart"/>
+      <w:r>
+        <w:rPr>
+          <w:color w:val="000000" w:themeColor="text1"/>
+        </w:rPr>
+        <w:t>δ</w:t>
       </w:r>
       <w:r>
         <w:rPr>
@@ -8136,6 +8646,7 @@
         </w:rPr>
         <w:t>δ</w:t>
       </w:r>
+      <w:proofErr w:type="spellEnd"/>
       <w:r>
         <w:rPr>
           <w:color w:val="000000" w:themeColor="text1"/>
@@ -8178,125 +8689,113 @@
         <w:rPr>
           <w:color w:val="000000" w:themeColor="text1"/>
         </w:rPr>
-        <w:t xml:space="preserve">6. Termination: The GA iteratively evolves the population through selection, crossover, and mutation until a termination criterion is met. This criterion could be a maximum number of </w:t>
-      </w:r>
+        <w:t>6. Termination: The GA iteratively evolves the population through selection, crossover, and mutation until a termination criterion is met. This criterion could be a maximum number of generations, a predetermined level of fitness improvement, or reaching a computational resource limit.</w:t>
+      </w:r>
+    </w:p>
+    <w:p>
+      <w:pPr>
+        <w:spacing w:line="360" w:lineRule="auto"/>
+        <w:ind w:firstLine="720"/>
+        <w:jc w:val="both"/>
+        <w:rPr>
+          <w:color w:val="000000" w:themeColor="text1"/>
+        </w:rPr>
+      </w:pPr>
+    </w:p>
+    <w:p>
+      <w:pPr>
+        <w:spacing w:line="360" w:lineRule="auto"/>
+        <w:jc w:val="both"/>
+        <w:rPr>
+          <w:color w:val="000000" w:themeColor="text1"/>
+        </w:rPr>
+      </w:pPr>
+      <w:r>
+        <w:rPr>
+          <w:color w:val="000000" w:themeColor="text1"/>
+        </w:rPr>
+        <w:t>7. Solution Extraction: Once the GA terminates, the best-performing hyperparameter configuration discovered during the evolutionary process is extracted. This configuration represents the optimal settings for training the neural network model.</w:t>
+      </w:r>
+    </w:p>
+    <w:p>
+      <w:pPr>
+        <w:spacing w:line="360" w:lineRule="auto"/>
+        <w:ind w:firstLine="720"/>
+        <w:jc w:val="both"/>
+        <w:rPr>
+          <w:color w:val="000000" w:themeColor="text1"/>
+        </w:rPr>
+      </w:pPr>
+    </w:p>
+    <w:p>
+      <w:pPr>
+        <w:pStyle w:val="Heading2"/>
+        <w:spacing w:line="360" w:lineRule="auto"/>
+        <w:jc w:val="both"/>
+        <w:rPr>
+          <w:rFonts w:ascii="Times New Roman" w:hAnsi="Times New Roman" w:cs="Times New Roman"/>
+          <w:color w:val="000000" w:themeColor="text1"/>
+        </w:rPr>
+      </w:pPr>
+      <w:bookmarkStart w:id="12" w:name="_Toc159586340"/>
+      <w:r>
+        <w:rPr>
+          <w:rFonts w:ascii="Times New Roman" w:hAnsi="Times New Roman" w:cs="Times New Roman"/>
+          <w:color w:val="000000" w:themeColor="text1"/>
+        </w:rPr>
+        <w:t>Credit Risk Modeling Using Neural Networks</w:t>
+      </w:r>
+      <w:bookmarkEnd w:id="12"/>
+    </w:p>
+    <w:p>
+      <w:pPr>
+        <w:spacing w:line="360" w:lineRule="auto"/>
+        <w:ind w:firstLine="720"/>
+        <w:jc w:val="both"/>
+        <w:rPr>
+          <w:color w:val="000000" w:themeColor="text1"/>
+        </w:rPr>
+      </w:pPr>
+    </w:p>
+    <w:p>
+      <w:pPr>
+        <w:spacing w:line="360" w:lineRule="auto"/>
+        <w:ind w:firstLine="720"/>
+        <w:jc w:val="both"/>
+        <w:rPr>
+          <w:color w:val="000000" w:themeColor="text1"/>
+        </w:rPr>
+      </w:pPr>
+      <w:r>
+        <w:rPr>
+          <w:color w:val="000000" w:themeColor="text1"/>
+        </w:rPr>
+        <w:t>With the optimal hyperparameter configuration obtained from the genetic algorithm, a neural network model is trained on the preprocessed credit risk dataset. The neural network architecture typically includes input, hidden, and output layers, with the number of neurons in each layer determined by the optimized hyperparameters.</w:t>
+      </w:r>
+    </w:p>
+    <w:p>
+      <w:pPr>
+        <w:spacing w:line="360" w:lineRule="auto"/>
+        <w:jc w:val="both"/>
+        <w:rPr>
+          <w:color w:val="000000" w:themeColor="text1"/>
+        </w:rPr>
+      </w:pPr>
+    </w:p>
+    <w:p>
+      <w:pPr>
+        <w:spacing w:line="360" w:lineRule="auto"/>
+        <w:jc w:val="both"/>
+        <w:rPr>
+          <w:color w:val="000000" w:themeColor="text1"/>
+        </w:rPr>
+      </w:pPr>
       <w:r>
         <w:rPr>
           <w:color w:val="000000" w:themeColor="text1"/>
         </w:rPr>
         <w:lastRenderedPageBreak/>
-        <w:t>generations, a predetermined level of fitness improvement, or reaching a computational resource limit.</w:t>
-      </w:r>
-    </w:p>
-    <w:p>
-      <w:pPr>
-        <w:spacing w:line="360" w:lineRule="auto"/>
-        <w:ind w:firstLine="720"/>
-        <w:jc w:val="both"/>
-        <w:rPr>
-          <w:color w:val="000000" w:themeColor="text1"/>
-        </w:rPr>
-      </w:pPr>
-    </w:p>
-    <w:p>
-      <w:pPr>
-        <w:spacing w:line="360" w:lineRule="auto"/>
-        <w:jc w:val="both"/>
-        <w:rPr>
-          <w:color w:val="000000" w:themeColor="text1"/>
-        </w:rPr>
-      </w:pPr>
-      <w:r>
-        <w:rPr>
-          <w:color w:val="000000" w:themeColor="text1"/>
-        </w:rPr>
-        <w:t>7. Solution Extraction: Once the GA terminates, the best-performing hyperparameter configuration discovered during the evolutionary process is extracted. This configuration represents the optimal settings for training the neural network model.</w:t>
-      </w:r>
-    </w:p>
-    <w:p>
-      <w:pPr>
-        <w:spacing w:line="360" w:lineRule="auto"/>
-        <w:ind w:firstLine="720"/>
-        <w:jc w:val="both"/>
-        <w:rPr>
-          <w:color w:val="000000" w:themeColor="text1"/>
-        </w:rPr>
-      </w:pPr>
-    </w:p>
-    <w:p>
-      <w:pPr>
-        <w:pStyle w:val="Heading2"/>
-        <w:spacing w:line="360" w:lineRule="auto"/>
-        <w:jc w:val="both"/>
-        <w:rPr>
-          <w:rFonts w:ascii="Times New Roman" w:hAnsi="Times New Roman" w:cs="Times New Roman"/>
-          <w:color w:val="000000" w:themeColor="text1"/>
-        </w:rPr>
-      </w:pPr>
-      <w:bookmarkStart w:id="12" w:name="_Toc159586340"/>
-      <w:r>
-        <w:rPr>
-          <w:rFonts w:ascii="Times New Roman" w:hAnsi="Times New Roman" w:cs="Times New Roman"/>
-          <w:color w:val="000000" w:themeColor="text1"/>
-        </w:rPr>
-        <w:t>Credit Risk Modeling Using Neural Networks</w:t>
-      </w:r>
-      <w:bookmarkEnd w:id="12"/>
-    </w:p>
-    <w:p>
-      <w:pPr>
-        <w:spacing w:line="360" w:lineRule="auto"/>
-        <w:ind w:firstLine="720"/>
-        <w:jc w:val="both"/>
-        <w:rPr>
-          <w:color w:val="000000" w:themeColor="text1"/>
-        </w:rPr>
-      </w:pPr>
-    </w:p>
-    <w:p>
-      <w:pPr>
-        <w:spacing w:line="360" w:lineRule="auto"/>
-        <w:ind w:firstLine="720"/>
-        <w:jc w:val="both"/>
-        <w:rPr>
-          <w:color w:val="000000" w:themeColor="text1"/>
-        </w:rPr>
-      </w:pPr>
-      <w:r>
-        <w:rPr>
-          <w:color w:val="000000" w:themeColor="text1"/>
-        </w:rPr>
-        <w:t>With the optimal hyperparameter configuration obtained from the genetic algorithm, a neural network model is trained on the preprocessed credit risk dataset. The neural network architecture typically includes input, hidden, and output layers, with the number of neurons in each layer determined by the optimized hyperparameters.</w:t>
-      </w:r>
-    </w:p>
-    <w:p>
-      <w:pPr>
-        <w:spacing w:line="360" w:lineRule="auto"/>
-        <w:jc w:val="both"/>
-        <w:rPr>
-          <w:color w:val="000000" w:themeColor="text1"/>
-        </w:rPr>
-      </w:pPr>
-    </w:p>
-    <w:p>
-      <w:pPr>
-        <w:spacing w:line="360" w:lineRule="auto"/>
-        <w:jc w:val="both"/>
-        <w:rPr>
-          <w:color w:val="000000" w:themeColor="text1"/>
-        </w:rPr>
-      </w:pPr>
-      <w:r>
-        <w:rPr>
-          <w:color w:val="000000" w:themeColor="text1"/>
-        </w:rPr>
-        <w:t>N</w:t>
-      </w:r>
-      <w:r>
-        <w:rPr>
-          <w:color w:val="000000" w:themeColor="text1"/>
-        </w:rPr>
-        <w:t>eural networks (NNs) and tensors in the machine learning community is underscored by a plethora of numerical data and empirical evidence highlighting their efficacy in various domains. A study by Stanford University (</w:t>
+        <w:t>Neural networks (NNs) and tensors in the machine learning community is underscored by a plethora of numerical data and empirical evidence highlighting their efficacy in various domains. A study by Stanford University (</w:t>
       </w:r>
       <w:r>
         <w:rPr>
@@ -8344,14 +8843,7 @@
         <w:rPr>
           <w:color w:val="000000" w:themeColor="text1"/>
         </w:rPr>
-        <w:t xml:space="preserve">) reveal that tensors enable seamless parallelization and distributed computing, leading to significant speedups in model training and inference. For instance, distributed training of large-scale language models using tensor-based frameworks has reduced training times from weeks to days, with memory optimizations yielding up to 50% reductions </w:t>
-      </w:r>
-      <w:r>
-        <w:rPr>
-          <w:color w:val="000000" w:themeColor="text1"/>
-        </w:rPr>
-        <w:lastRenderedPageBreak/>
-        <w:t>in GPU memory consumption. These numerical findings underscore the transformative impact of NNs and tensors in advancing the frontiers of artificial intelligence, with tangible performance gains across a myriad of real-world applications.</w:t>
+        <w:t>) reveal that tensors enable seamless parallelization and distributed computing, leading to significant speedups in model training and inference. For instance, distributed training of large-scale language models using tensor-based frameworks has reduced training times from weeks to days, with memory optimizations yielding up to 50% reductions in GPU memory consumption. These numerical findings underscore the transformative impact of NNs and tensors in advancing the frontiers of artificial intelligence, with tangible performance gains across a myriad of real-world applications.</w:t>
       </w:r>
     </w:p>
     <w:p>
@@ -8630,7 +9122,6 @@
           <w:rFonts w:ascii="Times New Roman" w:hAnsi="Times New Roman" w:cs="Times New Roman"/>
           <w:color w:val="auto"/>
         </w:rPr>
-        <w:lastRenderedPageBreak/>
         <w:t>The process</w:t>
       </w:r>
       <w:bookmarkEnd w:id="13"/>
@@ -8686,7 +9177,14 @@
         <w:rPr>
           <w:color w:val="000000" w:themeColor="text1"/>
         </w:rPr>
-        <w:t>Handling missing values: Various techniques such as mean imputation or interpolation can be used to fill in missing values in the dataset. Handling missing values with mean imputation is a common strategy in preprocessing credit risk assessment datasets for several reasons. Firstly, mean imputation provides a simple and straightforward approach to deal with missing data, ensuring that all data points are utilized in model training without the need for complex imputation techniques. Secondly, by replacing missing values with the mean of the respective feature, the overall distribution and statistical properties of the dataset are preserved to some extent, maintaining the integrity of the data. This is particularly important in credit risk assessment, where accurate representation of financial attributes such as income and credit history is crucial for predicting borrowers' creditworthiness. Additionally, mean imputation helps to mitigate the potential bias introduced by removing incomplete records, allowing for a more comprehensive analysis of the dataset. However, it's essential to acknowledge that mean imputation assumes that missing values are missing completely at random (MCAR) and may not be suitable for datasets with missing values patterns that deviate from this assumption. Nonetheless, in many practical scenarios, mean imputation offers a practical and effective solution for handling missing data in credit risk assessment datasets, facilitating more robust and reliable predictive modeling.</w:t>
+        <w:t xml:space="preserve">Handling missing values: Various techniques such as mean imputation or interpolation can be used to fill in missing values in the dataset. Handling missing values with mean imputation is a common strategy in preprocessing credit risk assessment datasets for several reasons. Firstly, mean imputation provides a simple and straightforward approach to deal with missing data, ensuring that all data points are utilized in model training without the need for complex imputation techniques. Secondly, by replacing missing values with the mean of the respective feature, the overall distribution and statistical properties of the dataset are preserved to some extent, maintaining the integrity of the data. This is particularly important in credit risk assessment, where accurate representation of financial attributes such as income and credit history is crucial for predicting borrowers' creditworthiness. Additionally, mean imputation helps to mitigate the potential bias introduced by removing incomplete records, allowing for </w:t>
+      </w:r>
+      <w:r>
+        <w:rPr>
+          <w:color w:val="000000" w:themeColor="text1"/>
+        </w:rPr>
+        <w:lastRenderedPageBreak/>
+        <w:t>a more comprehensive analysis of the dataset. However, it's essential to acknowledge that mean imputation assumes that missing values are missing completely at random (MCAR) and may not be suitable for datasets with missing values patterns that deviate from this assumption. Nonetheless, in many practical scenarios, mean imputation offers a practical and effective solution for handling missing data in credit risk assessment datasets, facilitating more robust and reliable predictive modeling.</w:t>
       </w:r>
     </w:p>
     <w:p>
@@ -8716,14 +9214,7 @@
         <w:rPr>
           <w:color w:val="000000" w:themeColor="text1"/>
         </w:rPr>
-        <w:t>Normalizing features: Feature scaling methods like Min-Max scaling or Z-score normalization are commonly applied to ensure that features are on a similar scale. The Min-Max scaler is chosen for preprocessing credit risk assessment datasets due to its ability to preserve relationships between original feature values, normalize features to a common scale, mitigate the impact of outliers, and maintain data interpretability. By transforming features linearly to a specific range, typically between 0 and 1 or -1 and 1, Min-Max scaling ensures that each feature contributes proportionally to the model's predictions, preventing features with larger scales from dominating the learning process. This scalability is crucial in credit risk assessment, where features such as income, debt-to-income ratio, and credit history may have different scales but should be equally considered in evaluating a borrower's creditworthiness. Additionally, Min-</w:t>
-      </w:r>
-      <w:r>
-        <w:rPr>
-          <w:color w:val="000000" w:themeColor="text1"/>
-        </w:rPr>
-        <w:lastRenderedPageBreak/>
-        <w:t>Max scaling compresses outliers within the defined range, reducing their influence on the model's predictions while preserving the interpretability of the data for stakeholders such as financial analysts and regulators.</w:t>
+        <w:t>Normalizing features: Feature scaling methods like Min-Max scaling or Z-score normalization are commonly applied to ensure that features are on a similar scale. The Min-Max scaler is chosen for preprocessing credit risk assessment datasets due to its ability to preserve relationships between original feature values, normalize features to a common scale, mitigate the impact of outliers, and maintain data interpretability. By transforming features linearly to a specific range, typically between 0 and 1 or -1 and 1, Min-Max scaling ensures that each feature contributes proportionally to the model's predictions, preventing features with larger scales from dominating the learning process. This scalability is crucial in credit risk assessment, where features such as income, debt-to-income ratio, and credit history may have different scales but should be equally considered in evaluating a borrower's creditworthiness. Additionally, Min-Max scaling compresses outliers within the defined range, reducing their influence on the model's predictions while preserving the interpretability of the data for stakeholders such as financial analysts and regulators.</w:t>
       </w:r>
     </w:p>
     <w:p>
@@ -8765,7 +9256,14 @@
         <w:rPr>
           <w:color w:val="000000" w:themeColor="text1"/>
         </w:rPr>
-        <w:t xml:space="preserve"> One-hot encoding is a prevalent technique in preprocessing credit risk assessment datasets, chosen for its ability to handle categorical variables effectively. In this method, categorical variables are transformed into binary vectors, where each category is represented by a binary indicator variable. One-hot encoding ensures that the model does not assign any ordinal relationship between categories, which is crucial in credit risk assessment, where categorical variables such as employment type or loan purpose may not have any inherent order. By converting categorical variables into a binary format, one-hot encoding allows the model to capture the presence or absence of each category independently, facilitating more accurate predictions. Moreover, one-hot encoding prevents the model from attributing arbitrary numerical significance to categorical variables, ensuring that each category is treated equally in the learning process. This technique enhances the interpretability of the model's predictions and enables stakeholders to understand the impact of different categorical variables on credit risk assessment outcomes more intuitively. Overall, one-hot encoding is a valuable preprocessing step in credit risk assessment, empowering machine learning models to effectively incorporate categorical information while maintaining the integrity and interpretability of the data.</w:t>
+        <w:t xml:space="preserve"> One-hot encoding is a prevalent technique in preprocessing credit risk assessment datasets, chosen for its ability to handle categorical variables effectively. In this method, categorical variables are transformed into binary vectors, where each category is represented by a binary indicator variable. One-hot encoding ensures that the model does not assign any ordinal relationship between categories, which is crucial in credit risk assessment, where categorical variables such as employment type or loan purpose may not have any inherent order. By converting categorical variables into a binary format, one-hot encoding allows the model to capture the presence or absence of each category independently, facilitating more accurate predictions. Moreover, one-hot encoding </w:t>
+      </w:r>
+      <w:r>
+        <w:rPr>
+          <w:color w:val="000000" w:themeColor="text1"/>
+        </w:rPr>
+        <w:lastRenderedPageBreak/>
+        <w:t>prevents the model from attributing arbitrary numerical significance to categorical variables, ensuring that each category is treated equally in the learning process. This technique enhances the interpretability of the model's predictions and enables stakeholders to understand the impact of different categorical variables on credit risk assessment outcomes more intuitively. Overall, one-hot encoding is a valuable preprocessing step in credit risk assessment, empowering machine learning models to effectively incorporate categorical information while maintaining the integrity and interpretability of the data.</w:t>
       </w:r>
     </w:p>
     <w:p>
@@ -8823,66 +9321,60 @@
         <w:rPr>
           <w:color w:val="000000" w:themeColor="text1"/>
         </w:rPr>
-        <w:t xml:space="preserve"> The backpropagation algorithm is a fundamental component of training neural network models for credit risk assessment, selected for its effectiveness in updating model parameters to minimize prediction errors. In this algorithm, </w:t>
-      </w:r>
-      <w:r>
-        <w:rPr>
+        <w:t xml:space="preserve"> The backpropagation algorithm is a fundamental component of training neural network models for credit risk assessment, selected for its effectiveness in updating model parameters to minimize prediction errors. In this algorithm, the model's weights and biases are iteratively adjusted based on the gradients of the loss function with respect to these parameters. </w:t>
+      </w:r>
+      <w:r>
+        <w:rPr>
+          <w:color w:val="000000" w:themeColor="text1"/>
+        </w:rPr>
+        <w:t>P</w:t>
+      </w:r>
+      <w:r>
+        <w:rPr>
+          <w:color w:val="000000" w:themeColor="text1"/>
+        </w:rPr>
+        <w:t xml:space="preserve">ropagating errors backward through the network, the algorithm computes the contribution of each parameter to the overall prediction error, allowing for targeted updates that improve the model's performance over time. This </w:t>
+      </w:r>
+      <w:r>
+        <w:rPr>
+          <w:color w:val="000000" w:themeColor="text1"/>
+        </w:rPr>
+        <w:t>step-by-step</w:t>
+      </w:r>
+      <w:r>
+        <w:rPr>
+          <w:color w:val="000000" w:themeColor="text1"/>
+        </w:rPr>
+        <w:t xml:space="preserve"> process enables the neural network to learn complex relationships between input features and credit risk outcomes, gradually refining its predictions to better match the actual data. Furthermore, the backpropagation algorithm is computationally efficient, making it suitable for large-scale datasets commonly encountered in credit risk assessment. Its ability to optimize model parameters based on observed errors ensures that the neural network converges towards an optimal solution, maximizing its predictive accuracy and reliability in identifying potential credit default risks. Overall, the backpropagation algorithm serves as a cornerstone in training neural network models for credit risk assessment, driving improvements in predictive performance and facilitating more informed lending decisions in financial institutions.</w:t>
+      </w:r>
+      <w:r>
+        <w:rPr>
+          <w:color w:val="000000" w:themeColor="text1"/>
+        </w:rPr>
+        <w:t xml:space="preserve"> A recommended source is "Deep Learning" by Ian Goodfellow, Yoshua Bengio, and Aaron Courville.</w:t>
+      </w:r>
+    </w:p>
+    <w:p>
+      <w:pPr>
+        <w:spacing w:line="360" w:lineRule="auto"/>
+        <w:jc w:val="both"/>
+        <w:rPr>
+          <w:color w:val="000000" w:themeColor="text1"/>
+        </w:rPr>
+      </w:pPr>
+    </w:p>
+    <w:p>
+      <w:pPr>
+        <w:keepNext/>
+        <w:spacing w:line="360" w:lineRule="auto"/>
+        <w:jc w:val="center"/>
+      </w:pPr>
+      <w:r>
+        <w:rPr>
+          <w:noProof/>
           <w:color w:val="000000" w:themeColor="text1"/>
         </w:rPr>
         <w:lastRenderedPageBreak/>
-        <w:t xml:space="preserve">the model's weights and biases are iteratively adjusted based on the gradients of the loss function with respect to these parameters. </w:t>
-      </w:r>
-      <w:r>
-        <w:rPr>
-          <w:color w:val="000000" w:themeColor="text1"/>
-        </w:rPr>
-        <w:t>P</w:t>
-      </w:r>
-      <w:r>
-        <w:rPr>
-          <w:color w:val="000000" w:themeColor="text1"/>
-        </w:rPr>
-        <w:t xml:space="preserve">ropagating errors backward through the network, the algorithm computes the contribution of each parameter to the overall prediction error, allowing for targeted updates that improve the model's performance over time. This </w:t>
-      </w:r>
-      <w:r>
-        <w:rPr>
-          <w:color w:val="000000" w:themeColor="text1"/>
-        </w:rPr>
-        <w:t>step-by-step</w:t>
-      </w:r>
-      <w:r>
-        <w:rPr>
-          <w:color w:val="000000" w:themeColor="text1"/>
-        </w:rPr>
-        <w:t xml:space="preserve"> process enables the neural network to learn complex relationships between input features and credit risk outcomes, gradually refining its predictions to better match the actual data. Furthermore, the backpropagation algorithm is computationally efficient, making it suitable for large-scale datasets commonly encountered in credit risk assessment. Its ability to optimize model parameters based on observed errors ensures that the neural network converges towards an optimal solution, maximizing its predictive accuracy and reliability in identifying potential credit default risks. Overall, the backpropagation algorithm serves as a cornerstone in training neural network models for credit risk assessment, driving improvements in predictive performance and facilitating more informed lending decisions in financial institutions.</w:t>
-      </w:r>
-      <w:r>
-        <w:rPr>
-          <w:color w:val="000000" w:themeColor="text1"/>
-        </w:rPr>
-        <w:t xml:space="preserve"> A recommended source is "Deep Learning" by Ian Goodfellow, Yoshua Bengio, and Aaron Courville.</w:t>
-      </w:r>
-    </w:p>
-    <w:p>
-      <w:pPr>
-        <w:spacing w:line="360" w:lineRule="auto"/>
-        <w:jc w:val="both"/>
-        <w:rPr>
-          <w:color w:val="000000" w:themeColor="text1"/>
-        </w:rPr>
-      </w:pPr>
-    </w:p>
-    <w:p>
-      <w:pPr>
-        <w:keepNext/>
-        <w:spacing w:line="360" w:lineRule="auto"/>
-        <w:jc w:val="center"/>
-      </w:pPr>
-      <w:r>
-        <w:rPr>
-          <w:noProof/>
-          <w:color w:val="000000" w:themeColor="text1"/>
-        </w:rPr>
         <w:drawing>
           <wp:inline distT="0" distB="0" distL="0" distR="0" wp14:anchorId="72AF04F3" wp14:editId="3F5DE1C7">
             <wp:extent cx="4927600" cy="3225800"/>
@@ -9014,7 +9506,6 @@
           <w:rFonts w:ascii="Times New Roman" w:hAnsi="Times New Roman" w:cs="Times New Roman"/>
           <w:color w:val="auto"/>
         </w:rPr>
-        <w:lastRenderedPageBreak/>
         <w:t>Choosing the right activation function</w:t>
       </w:r>
       <w:bookmarkEnd w:id="17"/>
@@ -9267,7 +9758,14 @@
         <w:rPr>
           <w:color w:val="000000" w:themeColor="text1"/>
         </w:rPr>
-        <w:t>Characteristics: The sigmoid function squashes the input values between 0 and 1, which aligns well with binary classification problems where the output needs to represent probabilities. It ensures that the output of the neural network falls within the range of probabilities (0 to 1), allowing for intuitive interpretation as the likelihood of default.</w:t>
+        <w:t xml:space="preserve">Characteristics: The sigmoid function squashes the input values between 0 and 1, which aligns well with binary classification problems where the output needs to represent probabilities. It </w:t>
+      </w:r>
+      <w:r>
+        <w:rPr>
+          <w:color w:val="000000" w:themeColor="text1"/>
+        </w:rPr>
+        <w:lastRenderedPageBreak/>
+        <w:t>ensures that the output of the neural network falls within the range of probabilities (0 to 1), allowing for intuitive interpretation as the likelihood of default.</w:t>
       </w:r>
     </w:p>
     <w:p>
@@ -9302,26 +9800,48 @@
           <w:color w:val="000000" w:themeColor="text1"/>
         </w:rPr>
       </w:pPr>
-      <w:r>
-        <w:rPr>
-          <w:color w:val="000000" w:themeColor="text1"/>
-        </w:rPr>
-        <w:t>ReLU (Rectified Linear Unit) Activation Function</w:t>
-      </w:r>
-    </w:p>
-    <w:p>
-      <w:pPr>
-        <w:spacing w:line="360" w:lineRule="auto"/>
-        <w:jc w:val="both"/>
-        <w:rPr>
-          <w:color w:val="000000" w:themeColor="text1"/>
-        </w:rPr>
-      </w:pPr>
-      <w:r>
-        <w:rPr>
-          <w:color w:val="000000" w:themeColor="text1"/>
-        </w:rPr>
-        <w:t>Reasoning: ReLU is known for its simplicity, computational efficiency, and ability to mitigate the vanishing gradient problem. These characteristics make it a popular choice, especially in deeper neural networks where training can be more challenging.</w:t>
+      <w:proofErr w:type="spellStart"/>
+      <w:r>
+        <w:rPr>
+          <w:color w:val="000000" w:themeColor="text1"/>
+        </w:rPr>
+        <w:t>ReLU</w:t>
+      </w:r>
+      <w:proofErr w:type="spellEnd"/>
+      <w:r>
+        <w:rPr>
+          <w:color w:val="000000" w:themeColor="text1"/>
+        </w:rPr>
+        <w:t xml:space="preserve"> (Rectified Linear Unit) Activation Function</w:t>
+      </w:r>
+    </w:p>
+    <w:p>
+      <w:pPr>
+        <w:spacing w:line="360" w:lineRule="auto"/>
+        <w:jc w:val="both"/>
+        <w:rPr>
+          <w:color w:val="000000" w:themeColor="text1"/>
+        </w:rPr>
+      </w:pPr>
+      <w:r>
+        <w:rPr>
+          <w:color w:val="000000" w:themeColor="text1"/>
+        </w:rPr>
+        <w:t xml:space="preserve">Reasoning: </w:t>
+      </w:r>
+      <w:proofErr w:type="spellStart"/>
+      <w:r>
+        <w:rPr>
+          <w:color w:val="000000" w:themeColor="text1"/>
+        </w:rPr>
+        <w:t>ReLU</w:t>
+      </w:r>
+      <w:proofErr w:type="spellEnd"/>
+      <w:r>
+        <w:rPr>
+          <w:color w:val="000000" w:themeColor="text1"/>
+        </w:rPr>
+        <w:t xml:space="preserve"> is known for its simplicity, computational efficiency, and ability to mitigate the vanishing gradient problem. These characteristics make it a popular choice, especially in deeper neural networks where training can be more challenging.</w:t>
       </w:r>
     </w:p>
     <w:p>
@@ -9469,38 +9989,135 @@
         <w:rPr>
           <w:color w:val="000000" w:themeColor="text1"/>
         </w:rPr>
-        <w:t>Source: The ReLU activation function has been widely adopted in the deep learning community due to its simplicity and effectiveness. One of the earliest references to ReLU can be found in the paper "Rectified Linear Units Improve Restricted Boltzmann Machines" by Vinod Nair and Geoffrey E. Hinton, which discusses its benefits in training deep neural networks.</w:t>
-      </w:r>
-    </w:p>
-    <w:p>
-      <w:pPr>
-        <w:spacing w:line="360" w:lineRule="auto"/>
-        <w:jc w:val="both"/>
-        <w:rPr>
-          <w:color w:val="000000" w:themeColor="text1"/>
-        </w:rPr>
-      </w:pPr>
-      <w:r>
-        <w:rPr>
-          <w:color w:val="000000" w:themeColor="text1"/>
-        </w:rPr>
-        <w:lastRenderedPageBreak/>
-        <w:t>Characteristics: ReLU returns the input directly if it is positive and sets it to zero otherwise. This promotes sparse activations, enabling faster convergence during training and better handling of vanishing gradients.</w:t>
-      </w:r>
-    </w:p>
-    <w:p>
-      <w:pPr>
-        <w:spacing w:line="360" w:lineRule="auto"/>
-        <w:jc w:val="both"/>
-        <w:rPr>
-          <w:color w:val="000000" w:themeColor="text1"/>
-        </w:rPr>
-      </w:pPr>
-      <w:r>
-        <w:rPr>
-          <w:color w:val="000000" w:themeColor="text1"/>
-        </w:rPr>
-        <w:t>Considerations: While ReLU can be effective, it may lead to the "dying ReLU" problem, where neurons can become inactive (outputting zero) for negative inputs, effectively causing a portion of the network to be non-responsive. This issue can be mitigated by using variants like Leaky ReLU or Parametric ReLU.</w:t>
+        <w:t xml:space="preserve">Source: The </w:t>
+      </w:r>
+      <w:proofErr w:type="spellStart"/>
+      <w:r>
+        <w:rPr>
+          <w:color w:val="000000" w:themeColor="text1"/>
+        </w:rPr>
+        <w:t>ReLU</w:t>
+      </w:r>
+      <w:proofErr w:type="spellEnd"/>
+      <w:r>
+        <w:rPr>
+          <w:color w:val="000000" w:themeColor="text1"/>
+        </w:rPr>
+        <w:t xml:space="preserve"> activation function has been widely adopted in the deep learning community due to its simplicity and effectiveness. One of the earliest references to </w:t>
+      </w:r>
+      <w:proofErr w:type="spellStart"/>
+      <w:r>
+        <w:rPr>
+          <w:color w:val="000000" w:themeColor="text1"/>
+        </w:rPr>
+        <w:t>ReLU</w:t>
+      </w:r>
+      <w:proofErr w:type="spellEnd"/>
+      <w:r>
+        <w:rPr>
+          <w:color w:val="000000" w:themeColor="text1"/>
+        </w:rPr>
+        <w:t xml:space="preserve"> can be found in the paper "Rectified Linear Units Improve Restricted Boltzmann Machines" by Vinod Nair and Geoffrey E. Hinton, which discusses its benefits in training deep neural networks.</w:t>
+      </w:r>
+    </w:p>
+    <w:p>
+      <w:pPr>
+        <w:spacing w:line="360" w:lineRule="auto"/>
+        <w:jc w:val="both"/>
+        <w:rPr>
+          <w:color w:val="000000" w:themeColor="text1"/>
+        </w:rPr>
+      </w:pPr>
+      <w:r>
+        <w:rPr>
+          <w:color w:val="000000" w:themeColor="text1"/>
+        </w:rPr>
+        <w:t xml:space="preserve">Characteristics: </w:t>
+      </w:r>
+      <w:proofErr w:type="spellStart"/>
+      <w:r>
+        <w:rPr>
+          <w:color w:val="000000" w:themeColor="text1"/>
+        </w:rPr>
+        <w:t>ReLU</w:t>
+      </w:r>
+      <w:proofErr w:type="spellEnd"/>
+      <w:r>
+        <w:rPr>
+          <w:color w:val="000000" w:themeColor="text1"/>
+        </w:rPr>
+        <w:t xml:space="preserve"> returns the input directly if it is positive and sets it to zero otherwise. This promotes sparse activations, enabling faster convergence during training and better handling of vanishing gradients.</w:t>
+      </w:r>
+    </w:p>
+    <w:p>
+      <w:pPr>
+        <w:spacing w:line="360" w:lineRule="auto"/>
+        <w:jc w:val="both"/>
+        <w:rPr>
+          <w:color w:val="000000" w:themeColor="text1"/>
+        </w:rPr>
+      </w:pPr>
+      <w:r>
+        <w:rPr>
+          <w:color w:val="000000" w:themeColor="text1"/>
+        </w:rPr>
+        <w:t xml:space="preserve">Considerations: While </w:t>
+      </w:r>
+      <w:proofErr w:type="spellStart"/>
+      <w:r>
+        <w:rPr>
+          <w:color w:val="000000" w:themeColor="text1"/>
+        </w:rPr>
+        <w:t>ReLU</w:t>
+      </w:r>
+      <w:proofErr w:type="spellEnd"/>
+      <w:r>
+        <w:rPr>
+          <w:color w:val="000000" w:themeColor="text1"/>
+        </w:rPr>
+        <w:t xml:space="preserve"> can be effective, it may lead to the "dying </w:t>
+      </w:r>
+      <w:proofErr w:type="spellStart"/>
+      <w:r>
+        <w:rPr>
+          <w:color w:val="000000" w:themeColor="text1"/>
+        </w:rPr>
+        <w:t>ReLU</w:t>
+      </w:r>
+      <w:proofErr w:type="spellEnd"/>
+      <w:r>
+        <w:rPr>
+          <w:color w:val="000000" w:themeColor="text1"/>
+        </w:rPr>
+        <w:t xml:space="preserve">" problem, where neurons can become inactive (outputting zero) for negative inputs, effectively causing a portion of the network to be non-responsive. This issue can be mitigated by using variants like Leaky </w:t>
+      </w:r>
+      <w:proofErr w:type="spellStart"/>
+      <w:r>
+        <w:rPr>
+          <w:color w:val="000000" w:themeColor="text1"/>
+        </w:rPr>
+        <w:t>ReLU</w:t>
+      </w:r>
+      <w:proofErr w:type="spellEnd"/>
+      <w:r>
+        <w:rPr>
+          <w:color w:val="000000" w:themeColor="text1"/>
+        </w:rPr>
+        <w:t xml:space="preserve"> or Parametric </w:t>
+      </w:r>
+      <w:proofErr w:type="spellStart"/>
+      <w:r>
+        <w:rPr>
+          <w:color w:val="000000" w:themeColor="text1"/>
+        </w:rPr>
+        <w:t>ReLU</w:t>
+      </w:r>
+      <w:proofErr w:type="spellEnd"/>
+      <w:r>
+        <w:rPr>
+          <w:color w:val="000000" w:themeColor="text1"/>
+        </w:rPr>
+        <w:t>.</w:t>
       </w:r>
     </w:p>
     <w:p>
@@ -9835,6 +10452,7 @@
         <w:rPr>
           <w:color w:val="000000" w:themeColor="text1"/>
         </w:rPr>
+        <w:lastRenderedPageBreak/>
         <w:t>Source: The tanh activation function is a standard choice in neural networks, particularly when outputs need to be centered around zero. It's widely discussed in deep learning literature and courses. One source that covers tanh and its properties is the book "Neural Networks and Deep Learning" by Michael Nielsen.</w:t>
       </w:r>
     </w:p>
@@ -9850,19 +10468,7 @@
         <w:rPr>
           <w:color w:val="000000" w:themeColor="text1"/>
         </w:rPr>
-        <w:t xml:space="preserve">Characteristics: Tanh squashes the input values between -1 and 1, making it suitable for situations where the data has negative and positive ranges. It is </w:t>
-      </w:r>
-      <w:r>
-        <w:rPr>
-          <w:color w:val="000000" w:themeColor="text1"/>
-        </w:rPr>
-        <w:t>like</w:t>
-      </w:r>
-      <w:r>
-        <w:rPr>
-          <w:color w:val="000000" w:themeColor="text1"/>
-        </w:rPr>
-        <w:t xml:space="preserve"> the sigmoid function but maps the input to a range centered around zero, which may aid in learning complex patterns.</w:t>
+        <w:t>Characteristics: Tanh squashes the input values between -1 and 1, making it suitable for situations where the data has negative and positive ranges. It is like the sigmoid function but maps the input to a range centered around zero, which may aid in learning complex patterns.</w:t>
       </w:r>
     </w:p>
     <w:p>
@@ -9892,43 +10498,35 @@
         <w:rPr>
           <w:color w:val="000000" w:themeColor="text1"/>
         </w:rPr>
-        <w:t>For</w:t>
-      </w:r>
-      <w:r>
-        <w:rPr>
-          <w:color w:val="000000" w:themeColor="text1"/>
-        </w:rPr>
-        <w:t xml:space="preserve"> our</w:t>
-      </w:r>
-      <w:r>
-        <w:rPr>
-          <w:color w:val="000000" w:themeColor="text1"/>
-        </w:rPr>
-        <w:t xml:space="preserve"> project in credit risk assessment, a combination of sigmoid and ReLU activations could be suitable. </w:t>
-      </w:r>
-      <w:r>
-        <w:rPr>
-          <w:color w:val="000000" w:themeColor="text1"/>
-        </w:rPr>
-        <w:t>We may consider the</w:t>
-      </w:r>
-      <w:r>
-        <w:rPr>
-          <w:color w:val="000000" w:themeColor="text1"/>
-        </w:rPr>
-        <w:t xml:space="preserve"> use </w:t>
-      </w:r>
-      <w:r>
-        <w:rPr>
-          <w:color w:val="000000" w:themeColor="text1"/>
-        </w:rPr>
-        <w:t xml:space="preserve">of </w:t>
-      </w:r>
-      <w:r>
-        <w:rPr>
-          <w:color w:val="000000" w:themeColor="text1"/>
-        </w:rPr>
-        <w:t>sigmoid activation in the output layer to produce probability scores for default/non-default, facilitating easy interpretation. In the hidden layers, ReLU activation could be used to promote faster training and mitigate vanishing gradients, especially if you're working with deeper neural networks. Experimentation and tuning may be necessary to find the optimal activation functions for your specific dataset and model architecture.</w:t>
+        <w:t xml:space="preserve">For our project in credit risk assessment, a combination of sigmoid and </w:t>
+      </w:r>
+      <w:proofErr w:type="spellStart"/>
+      <w:r>
+        <w:rPr>
+          <w:color w:val="000000" w:themeColor="text1"/>
+        </w:rPr>
+        <w:t>ReLU</w:t>
+      </w:r>
+      <w:proofErr w:type="spellEnd"/>
+      <w:r>
+        <w:rPr>
+          <w:color w:val="000000" w:themeColor="text1"/>
+        </w:rPr>
+        <w:t xml:space="preserve"> activations could be suitable. We may consider the use of sigmoid activation in the output layer to produce probability scores for default/non-default, facilitating easy interpretation. In the hidden layers, </w:t>
+      </w:r>
+      <w:proofErr w:type="spellStart"/>
+      <w:r>
+        <w:rPr>
+          <w:color w:val="000000" w:themeColor="text1"/>
+        </w:rPr>
+        <w:t>ReLU</w:t>
+      </w:r>
+      <w:proofErr w:type="spellEnd"/>
+      <w:r>
+        <w:rPr>
+          <w:color w:val="000000" w:themeColor="text1"/>
+        </w:rPr>
+        <w:t xml:space="preserve"> activation could be used to promote faster training and mitigate vanishing gradients, especially if you're working with deeper neural networks. Experimentation and tuning may be necessary to find the optimal activation functions for your specific dataset and model architecture.</w:t>
       </w:r>
     </w:p>
     <w:p>
@@ -9955,7 +10553,6 @@
           <w:rFonts w:ascii="Times New Roman" w:hAnsi="Times New Roman" w:cs="Times New Roman"/>
           <w:color w:val="000000" w:themeColor="text1"/>
         </w:rPr>
-        <w:lastRenderedPageBreak/>
         <w:t>Model Evaluation</w:t>
       </w:r>
       <w:bookmarkEnd w:id="18"/>
@@ -10340,14 +10937,7 @@
         <w:rPr>
           <w:color w:val="000000" w:themeColor="text1"/>
         </w:rPr>
-        <w:t xml:space="preserve"> These metrics offer insights into the model's ability to balance between minimizing false positives and false negatives, crucial in credit risk assessment for making informed lending decisions. Additionally, the AUC-ROC metric evaluates the model's discrimination ability across different threshold values, providing a comprehensive measure of its performance in ranking borrowers by credit risk. By computing these metrics, the evaluation process provides a holistic understanding of the neural network model's effectiveness in identifying credit </w:t>
-      </w:r>
-      <w:r>
-        <w:rPr>
-          <w:color w:val="000000" w:themeColor="text1"/>
-        </w:rPr>
-        <w:lastRenderedPageBreak/>
-        <w:t>default risks, empowering financial institutions with valuable insights for risk management strategies and lending decisions.</w:t>
+        <w:t xml:space="preserve"> These metrics offer insights into the model's ability to balance between minimizing false positives and false negatives, crucial in credit risk assessment for making informed lending decisions. Additionally, the AUC-ROC metric evaluates the model's discrimination ability across different threshold values, providing a comprehensive measure of its performance in ranking borrowers by credit risk. By computing these metrics, the evaluation process provides a holistic understanding of the neural network model's effectiveness in identifying credit default risks, empowering financial institutions with valuable insights for risk management strategies and lending decisions.</w:t>
       </w:r>
       <w:r>
         <w:rPr>
@@ -10579,102 +11169,193 @@
           <w:rFonts w:ascii="Times New Roman" w:hAnsi="Times New Roman" w:cs="Times New Roman"/>
           <w:color w:val="000000" w:themeColor="text1"/>
         </w:rPr>
+        <w:t>Understanding the dataset</w:t>
+      </w:r>
+      <w:bookmarkEnd w:id="19"/>
+    </w:p>
+    <w:p>
+      <w:pPr>
+        <w:spacing w:line="360" w:lineRule="auto"/>
+        <w:jc w:val="both"/>
+        <w:rPr>
+          <w:color w:val="000000" w:themeColor="text1"/>
+        </w:rPr>
+      </w:pPr>
+    </w:p>
+    <w:p>
+      <w:pPr>
+        <w:spacing w:line="360" w:lineRule="auto"/>
+        <w:jc w:val="both"/>
+        <w:rPr>
+          <w:color w:val="000000" w:themeColor="text1"/>
+        </w:rPr>
+      </w:pPr>
+      <w:r>
+        <w:rPr>
+          <w:rFonts w:eastAsiaTheme="majorEastAsia"/>
+          <w:color w:val="000000" w:themeColor="text1"/>
+        </w:rPr>
+        <w:t xml:space="preserve">The credit risk dataset </w:t>
+      </w:r>
+      <w:r>
+        <w:rPr>
+          <w:color w:val="000000" w:themeColor="text1"/>
+        </w:rPr>
+        <w:t xml:space="preserve"> </w:t>
+      </w:r>
+      <w:proofErr w:type="spellStart"/>
+      <w:r>
+        <w:rPr>
+          <w:color w:val="000000" w:themeColor="text1"/>
+        </w:rPr>
+        <w:t>aquired</w:t>
+      </w:r>
+      <w:proofErr w:type="spellEnd"/>
+      <w:r>
+        <w:rPr>
+          <w:color w:val="000000" w:themeColor="text1"/>
+        </w:rPr>
+        <w:t xml:space="preserve"> from the public data science repository </w:t>
+      </w:r>
+      <w:proofErr w:type="spellStart"/>
+      <w:r>
+        <w:rPr>
+          <w:color w:val="000000" w:themeColor="text1"/>
+        </w:rPr>
+        <w:t>Keggle</w:t>
+      </w:r>
+      <w:proofErr w:type="spellEnd"/>
+      <w:r>
+        <w:rPr>
+          <w:color w:val="000000" w:themeColor="text1"/>
+        </w:rPr>
+        <w:t>. S</w:t>
+      </w:r>
+      <w:r>
+        <w:rPr>
+          <w:rFonts w:eastAsiaTheme="majorEastAsia"/>
+          <w:color w:val="000000" w:themeColor="text1"/>
+        </w:rPr>
+        <w:t>erves as the foundation for predictive modeling in credit risk analysis, providing crucial insights into the financial attributes of loan applicants. Understanding the intricacies of this dataset is paramount for effectively preprocessing the data, selecting relevant features, and constructing accurate predictive models. In the literature, various studies emphasize the significance of comprehensive dataset understanding in enhancing the predictive performance of credit risk models.</w:t>
+      </w:r>
+    </w:p>
+    <w:p>
+      <w:pPr>
+        <w:spacing w:line="360" w:lineRule="auto"/>
+        <w:jc w:val="both"/>
+        <w:rPr>
+          <w:color w:val="000000" w:themeColor="text1"/>
+        </w:rPr>
+      </w:pPr>
+      <w:r>
+        <w:rPr>
+          <w:color w:val="000000" w:themeColor="text1"/>
+        </w:rPr>
+        <w:t>In a study by Thomas et al. (2000) titled "Credit Scoring Models: A Review of the Literature," the authors emphasize the importance of dataset understanding in developing robust credit scoring models.</w:t>
+      </w:r>
+    </w:p>
+    <w:p>
+      <w:pPr>
+        <w:spacing w:line="360" w:lineRule="auto"/>
+        <w:jc w:val="both"/>
+        <w:rPr>
+          <w:color w:val="000000" w:themeColor="text1"/>
+        </w:rPr>
+      </w:pPr>
+      <w:proofErr w:type="spellStart"/>
+      <w:r>
+        <w:rPr>
+          <w:color w:val="000000" w:themeColor="text1"/>
+        </w:rPr>
+        <w:t>Baesens</w:t>
+      </w:r>
+      <w:proofErr w:type="spellEnd"/>
+      <w:r>
+        <w:rPr>
+          <w:color w:val="000000" w:themeColor="text1"/>
+        </w:rPr>
+        <w:t xml:space="preserve"> et al. (2003) discuss the significance of feature selection techniques and data preprocessing steps in their research on benchmarking classification algorithms for credit scoring tasks.</w:t>
+      </w:r>
+    </w:p>
+    <w:p>
+      <w:pPr>
+        <w:spacing w:line="360" w:lineRule="auto"/>
+        <w:jc w:val="both"/>
+        <w:rPr>
+          <w:color w:val="000000" w:themeColor="text1"/>
+        </w:rPr>
+      </w:pPr>
+      <w:r>
+        <w:rPr>
+          <w:color w:val="000000" w:themeColor="text1"/>
+        </w:rPr>
         <w:lastRenderedPageBreak/>
-        <w:t>Understanding the dataset</w:t>
-      </w:r>
-      <w:bookmarkEnd w:id="19"/>
-    </w:p>
-    <w:p>
-      <w:pPr>
-        <w:spacing w:line="360" w:lineRule="auto"/>
-        <w:jc w:val="both"/>
-        <w:rPr>
-          <w:color w:val="000000" w:themeColor="text1"/>
-        </w:rPr>
-      </w:pPr>
-    </w:p>
-    <w:p>
-      <w:pPr>
-        <w:spacing w:line="360" w:lineRule="auto"/>
-        <w:jc w:val="both"/>
-        <w:rPr>
-          <w:color w:val="000000" w:themeColor="text1"/>
-        </w:rPr>
-      </w:pPr>
-      <w:r>
+        <w:t>Hand and Henley (2017) provide insights into recent advancements in credit scoring research, highlighting the importance of understanding dataset characteristics for developing accurate predictive models.</w:t>
+      </w:r>
+    </w:p>
+    <w:p>
+      <w:pPr>
+        <w:spacing w:line="360" w:lineRule="auto"/>
+        <w:jc w:val="both"/>
         <w:rPr>
           <w:rFonts w:eastAsiaTheme="majorEastAsia"/>
           <w:color w:val="000000" w:themeColor="text1"/>
         </w:rPr>
-        <w:t xml:space="preserve">The credit risk dataset </w:t>
-      </w:r>
-      <w:r>
-        <w:rPr>
-          <w:color w:val="000000" w:themeColor="text1"/>
-        </w:rPr>
-        <w:t xml:space="preserve"> aquired from the public data science repository Keggle. S</w:t>
-      </w:r>
-      <w:r>
+      </w:pPr>
+    </w:p>
+    <w:p>
+      <w:pPr>
+        <w:pStyle w:val="Heading2"/>
+        <w:spacing w:line="360" w:lineRule="auto"/>
+        <w:jc w:val="both"/>
+        <w:rPr>
+          <w:rFonts w:ascii="Times New Roman" w:hAnsi="Times New Roman" w:cs="Times New Roman"/>
+          <w:color w:val="000000" w:themeColor="text1"/>
+        </w:rPr>
+      </w:pPr>
+      <w:bookmarkStart w:id="20" w:name="_Toc159586347"/>
+      <w:r>
+        <w:rPr>
+          <w:rFonts w:ascii="Times New Roman" w:hAnsi="Times New Roman" w:cs="Times New Roman"/>
+          <w:color w:val="000000" w:themeColor="text1"/>
+        </w:rPr>
+        <w:t>Importance of Dataset Understanding in Credit Risk Analysis</w:t>
+      </w:r>
+      <w:bookmarkEnd w:id="20"/>
+    </w:p>
+    <w:p>
+      <w:pPr>
+        <w:spacing w:line="360" w:lineRule="auto"/>
         <w:rPr>
           <w:rFonts w:eastAsiaTheme="majorEastAsia"/>
           <w:color w:val="000000" w:themeColor="text1"/>
         </w:rPr>
-        <w:t>erves as the foundation for predictive modeling in credit risk analysis, providing crucial insights into the financial attributes of loan applicants. Understanding the intricacies of this dataset is paramount for effectively preprocessing the data, selecting relevant features, and constructing accurate predictive models. In the literature, various studies emphasize the significance of comprehensive dataset understanding in enhancing the predictive performance of credit risk models.</w:t>
-      </w:r>
-    </w:p>
-    <w:p>
-      <w:pPr>
-        <w:spacing w:line="360" w:lineRule="auto"/>
-        <w:jc w:val="both"/>
-        <w:rPr>
-          <w:color w:val="000000" w:themeColor="text1"/>
-        </w:rPr>
-      </w:pPr>
-      <w:r>
-        <w:rPr>
-          <w:color w:val="000000" w:themeColor="text1"/>
-        </w:rPr>
-        <w:t>In a study by Thomas et al. (2000) titled "Credit Scoring Models: A Review of the Literature," the authors emphasize the importance of dataset understanding in developing robust credit scoring models.</w:t>
-      </w:r>
-    </w:p>
-    <w:p>
-      <w:pPr>
-        <w:spacing w:line="360" w:lineRule="auto"/>
-        <w:jc w:val="both"/>
-        <w:rPr>
-          <w:color w:val="000000" w:themeColor="text1"/>
-        </w:rPr>
-      </w:pPr>
-      <w:r>
-        <w:rPr>
-          <w:color w:val="000000" w:themeColor="text1"/>
-        </w:rPr>
-        <w:t>Baesens et al. (2003) discuss the significance of feature selection techniques and data preprocessing steps in their research on benchmarking classification algorithms for credit scoring tasks.</w:t>
-      </w:r>
-    </w:p>
-    <w:p>
-      <w:pPr>
-        <w:spacing w:line="360" w:lineRule="auto"/>
-        <w:jc w:val="both"/>
-        <w:rPr>
-          <w:color w:val="000000" w:themeColor="text1"/>
-        </w:rPr>
-      </w:pPr>
-      <w:r>
-        <w:rPr>
-          <w:color w:val="000000" w:themeColor="text1"/>
-        </w:rPr>
-        <w:t>Hand and Henley (2017) provide insights into recent advancements in credit scoring research, highlighting the importance of understanding dataset characteristics for developing accurate predictive models.</w:t>
-      </w:r>
-    </w:p>
-    <w:p>
-      <w:pPr>
-        <w:spacing w:line="360" w:lineRule="auto"/>
-        <w:jc w:val="both"/>
+      </w:pPr>
+    </w:p>
+    <w:p>
+      <w:pPr>
+        <w:spacing w:line="360" w:lineRule="auto"/>
+        <w:jc w:val="both"/>
+        <w:rPr>
+          <w:color w:val="000000" w:themeColor="text1"/>
+        </w:rPr>
+      </w:pPr>
+      <w:r>
         <w:rPr>
           <w:rFonts w:eastAsiaTheme="majorEastAsia"/>
           <w:color w:val="000000" w:themeColor="text1"/>
         </w:rPr>
+        <w:t>In their research titled "Credit Scoring Models: A Review of the Literature," Thomas et al. (2000) underscore the importance of dataset understanding in credit risk modeling. The authors highlight that a thorough analysis of the dataset, including the identification of relevant features and understanding of their relationships, is essential for developing robust credit scoring models. By gaining insights into the characteristics of borrowers and their credit behaviors, researchers can effectively tailor models to predict default risks accurately.</w:t>
+      </w:r>
+    </w:p>
+    <w:p>
+      <w:pPr>
+        <w:spacing w:line="360" w:lineRule="auto"/>
+        <w:jc w:val="both"/>
+        <w:rPr>
+          <w:rFonts w:eastAsiaTheme="majorEastAsia"/>
+          <w:color w:val="000000" w:themeColor="text1"/>
+        </w:rPr>
       </w:pPr>
     </w:p>
     <w:p>
@@ -10687,19 +11368,20 @@
           <w:color w:val="000000" w:themeColor="text1"/>
         </w:rPr>
       </w:pPr>
-      <w:bookmarkStart w:id="20" w:name="_Toc159586347"/>
+      <w:bookmarkStart w:id="21" w:name="_Toc159586348"/>
       <w:r>
         <w:rPr>
           <w:rFonts w:ascii="Times New Roman" w:hAnsi="Times New Roman" w:cs="Times New Roman"/>
           <w:color w:val="000000" w:themeColor="text1"/>
         </w:rPr>
-        <w:t>Importance of Dataset Understanding in Credit Risk Analysis</w:t>
-      </w:r>
-      <w:bookmarkEnd w:id="20"/>
-    </w:p>
-    <w:p>
-      <w:pPr>
-        <w:spacing w:line="360" w:lineRule="auto"/>
+        <w:t>Feature Selection and Preprocessing Techniques</w:t>
+      </w:r>
+      <w:bookmarkEnd w:id="21"/>
+    </w:p>
+    <w:p>
+      <w:pPr>
+        <w:spacing w:line="360" w:lineRule="auto"/>
+        <w:jc w:val="both"/>
         <w:rPr>
           <w:rFonts w:eastAsiaTheme="majorEastAsia"/>
           <w:color w:val="000000" w:themeColor="text1"/>
@@ -10719,17 +11401,33 @@
           <w:rFonts w:eastAsiaTheme="majorEastAsia"/>
           <w:color w:val="000000" w:themeColor="text1"/>
         </w:rPr>
-        <w:t>In their research titled "Credit Scoring Models: A Review of the Literature," Thomas et al. (2000) underscore the importance of dataset understanding in credit risk modeling. The authors highlight that a thorough analysis of the dataset, including the identification of relevant features and understanding of their relationships, is essential for developing robust credit scoring models. By gaining insights into the characteristics of borrowers and their credit behaviors, researchers can effectively tailor models to predict default risks accurately.</w:t>
-      </w:r>
-    </w:p>
-    <w:p>
-      <w:pPr>
-        <w:spacing w:line="360" w:lineRule="auto"/>
-        <w:jc w:val="both"/>
+        <w:t xml:space="preserve">Feature selection and preprocessing techniques play a crucial role in preparing the credit risk dataset for modeling. In a study by </w:t>
+      </w:r>
+      <w:proofErr w:type="spellStart"/>
+      <w:r>
         <w:rPr>
           <w:rFonts w:eastAsiaTheme="majorEastAsia"/>
           <w:color w:val="000000" w:themeColor="text1"/>
         </w:rPr>
+        <w:t>Baesens</w:t>
+      </w:r>
+      <w:proofErr w:type="spellEnd"/>
+      <w:r>
+        <w:rPr>
+          <w:rFonts w:eastAsiaTheme="majorEastAsia"/>
+          <w:color w:val="000000" w:themeColor="text1"/>
+        </w:rPr>
+        <w:t xml:space="preserve"> et al. (2003) titled "Benchmarking State-of-the-Art Classification Algorithms for Credit Scoring," the authors compare the performance of various classification algorithms for credit scoring tasks. They emphasize the importance of feature selection techniques, such as wrapper methods and embedded methods, in identifying the most predictive features for credit risk prediction. Additionally, the authors highlight the significance of data preprocessing steps, such as handling missing values and outliers, in ensuring the quality and reliability of the dataset.</w:t>
+      </w:r>
+    </w:p>
+    <w:p>
+      <w:pPr>
+        <w:spacing w:line="360" w:lineRule="auto"/>
+        <w:jc w:val="both"/>
+        <w:rPr>
+          <w:rFonts w:eastAsiaTheme="majorEastAsia"/>
+          <w:color w:val="000000" w:themeColor="text1"/>
+        </w:rPr>
       </w:pPr>
     </w:p>
     <w:p>
@@ -10742,15 +11440,15 @@
           <w:color w:val="000000" w:themeColor="text1"/>
         </w:rPr>
       </w:pPr>
-      <w:bookmarkStart w:id="21" w:name="_Toc159586348"/>
+      <w:bookmarkStart w:id="22" w:name="_Toc159586349"/>
       <w:r>
         <w:rPr>
           <w:rFonts w:ascii="Times New Roman" w:hAnsi="Times New Roman" w:cs="Times New Roman"/>
           <w:color w:val="000000" w:themeColor="text1"/>
         </w:rPr>
-        <w:t>Feature Selection and Preprocessing Techniques</w:t>
-      </w:r>
-      <w:bookmarkEnd w:id="21"/>
+        <w:t>Understanding Dataset Characteristics for Model Development</w:t>
+      </w:r>
+      <w:bookmarkEnd w:id="22"/>
     </w:p>
     <w:p>
       <w:pPr>
@@ -10775,7 +11473,7 @@
           <w:rFonts w:eastAsiaTheme="majorEastAsia"/>
           <w:color w:val="000000" w:themeColor="text1"/>
         </w:rPr>
-        <w:t xml:space="preserve">Feature selection and preprocessing techniques play a crucial role in preparing the credit risk dataset for modeling. In a study by Baesens et al. (2003) titled "Benchmarking State-of-the-Art Classification Algorithms for Credit Scoring," the authors compare the performance of various </w:t>
+        <w:t xml:space="preserve">Understanding the characteristics of the credit risk dataset directly influences model development and performance. In their paper titled "A Review of Credit Scoring Research Published in Business Journals in the 21st Century," Hand and Henley (2017) provide an overview of recent advancements in credit scoring research. The authors stress the importance of understanding the distributional properties of dataset features, as well as the presence of class imbalance in the target variable, for developing accurate credit scoring models. By </w:t>
       </w:r>
       <w:r>
         <w:rPr>
@@ -10783,63 +11481,7 @@
           <w:color w:val="000000" w:themeColor="text1"/>
         </w:rPr>
         <w:lastRenderedPageBreak/>
-        <w:t>classification algorithms for credit scoring tasks. They emphasize the importance of feature selection techniques, such as wrapper methods and embedded methods, in identifying the most predictive features for credit risk prediction. Additionally, the authors highlight the significance of data preprocessing steps, such as handling missing values and outliers, in ensuring the quality and reliability of the dataset.</w:t>
-      </w:r>
-    </w:p>
-    <w:p>
-      <w:pPr>
-        <w:spacing w:line="360" w:lineRule="auto"/>
-        <w:jc w:val="both"/>
-        <w:rPr>
-          <w:rFonts w:eastAsiaTheme="majorEastAsia"/>
-          <w:color w:val="000000" w:themeColor="text1"/>
-        </w:rPr>
-      </w:pPr>
-    </w:p>
-    <w:p>
-      <w:pPr>
-        <w:pStyle w:val="Heading2"/>
-        <w:spacing w:line="360" w:lineRule="auto"/>
-        <w:jc w:val="both"/>
-        <w:rPr>
-          <w:rFonts w:ascii="Times New Roman" w:hAnsi="Times New Roman" w:cs="Times New Roman"/>
-          <w:color w:val="000000" w:themeColor="text1"/>
-        </w:rPr>
-      </w:pPr>
-      <w:bookmarkStart w:id="22" w:name="_Toc159586349"/>
-      <w:r>
-        <w:rPr>
-          <w:rFonts w:ascii="Times New Roman" w:hAnsi="Times New Roman" w:cs="Times New Roman"/>
-          <w:color w:val="000000" w:themeColor="text1"/>
-        </w:rPr>
-        <w:t>Understanding Dataset Characteristics for Model Development</w:t>
-      </w:r>
-      <w:bookmarkEnd w:id="22"/>
-    </w:p>
-    <w:p>
-      <w:pPr>
-        <w:spacing w:line="360" w:lineRule="auto"/>
-        <w:jc w:val="both"/>
-        <w:rPr>
-          <w:rFonts w:eastAsiaTheme="majorEastAsia"/>
-          <w:color w:val="000000" w:themeColor="text1"/>
-        </w:rPr>
-      </w:pPr>
-    </w:p>
-    <w:p>
-      <w:pPr>
-        <w:spacing w:line="360" w:lineRule="auto"/>
-        <w:jc w:val="both"/>
-        <w:rPr>
-          <w:color w:val="000000" w:themeColor="text1"/>
-        </w:rPr>
-      </w:pPr>
-      <w:r>
-        <w:rPr>
-          <w:rFonts w:eastAsiaTheme="majorEastAsia"/>
-          <w:color w:val="000000" w:themeColor="text1"/>
-        </w:rPr>
-        <w:t>Understanding the characteristics of the credit risk dataset directly influences model development and performance. In their paper titled "A Review of Credit Scoring Research Published in Business Journals in the 21st Century," Hand and Henley (2017) provide an overview of recent advancements in credit scoring research. The authors stress the importance of understanding the distributional properties of dataset features, as well as the presence of class imbalance in the target variable, for developing accurate credit scoring models. By analyzing dataset characteristics, researchers can make informed decisions regarding model selection, feature engineering, and evaluation metrics.</w:t>
+        <w:t>analyzing dataset characteristics, researchers can make informed decisions regarding model selection, feature engineering, and evaluation metrics.</w:t>
       </w:r>
     </w:p>
     <w:p>
@@ -11128,7 +11770,6 @@
         <w:rPr>
           <w:color w:val="000000" w:themeColor="text1"/>
         </w:rPr>
-        <w:lastRenderedPageBreak/>
         <w:t>TPR is the True Positive Rate (Sensitivity), defined as the ratio of correctly predicted positive instances to the total number of actual positive instances.</w:t>
       </w:r>
     </w:p>
@@ -11221,6 +11862,7 @@
         </w:rPr>
         <w:t xml:space="preserve"> denotes the inverse of the function mapping the threshold value </w:t>
       </w:r>
+      <w:proofErr w:type="spellStart"/>
       <w:r>
         <w:rPr>
           <w:rFonts w:eastAsiaTheme="majorEastAsia"/>
@@ -11236,6 +11878,7 @@
         </w:rPr>
         <w:t>t</w:t>
       </w:r>
+      <w:proofErr w:type="spellEnd"/>
       <w:r>
         <w:rPr>
           <w:color w:val="000000" w:themeColor="text1"/>
@@ -11305,7 +11948,14 @@
         <w:rPr>
           <w:color w:val="000000" w:themeColor="text1"/>
         </w:rPr>
-        <w:t xml:space="preserve"> The Area Under the Receiver Operating Characteristic Curve (AUC-ROC) is a widely used metric in evaluating the performance of binary classification models, including those used for credit risk assessment (Fawcett, 2006). C</w:t>
+        <w:t xml:space="preserve"> The Area Under the Receiver Operating Characteristic Curve (AUC-ROC) is a widely used metric </w:t>
+      </w:r>
+      <w:r>
+        <w:rPr>
+          <w:color w:val="000000" w:themeColor="text1"/>
+        </w:rPr>
+        <w:lastRenderedPageBreak/>
+        <w:t>in evaluating the performance of binary classification models, including those used for credit risk assessment (Fawcett, 2006). C</w:t>
       </w:r>
       <w:r>
         <w:rPr>
@@ -11450,7 +12100,6 @@
           <w:rFonts w:ascii="Times New Roman" w:hAnsi="Times New Roman" w:cs="Times New Roman"/>
           <w:color w:val="000000" w:themeColor="text1"/>
         </w:rPr>
-        <w:lastRenderedPageBreak/>
         <w:t xml:space="preserve">Genetic </w:t>
       </w:r>
       <w:r>
@@ -11732,7 +12381,6 @@
         <w:rPr>
           <w:color w:val="000000" w:themeColor="text1"/>
         </w:rPr>
-        <w:lastRenderedPageBreak/>
         <w:t>Mutation Rate:</w:t>
       </w:r>
     </w:p>
@@ -11922,14 +12570,7 @@
         <w:rPr>
           <w:color w:val="000000" w:themeColor="text1"/>
         </w:rPr>
-        <w:t xml:space="preserve">. However, GAs </w:t>
-      </w:r>
-      <w:proofErr w:type="gramStart"/>
-      <w:r>
-        <w:rPr>
-          <w:color w:val="000000" w:themeColor="text1"/>
-        </w:rPr>
-        <w:t>ar</w:t>
+        <w:t>. However, GAs ar</w:t>
       </w:r>
       <w:r>
         <w:rPr>
@@ -11937,7 +12578,6 @@
         </w:rPr>
         <w:t>e</w:t>
       </w:r>
-      <w:proofErr w:type="gramEnd"/>
       <w:r>
         <w:rPr>
           <w:color w:val="000000" w:themeColor="text1"/>
@@ -12077,14 +12717,7 @@
         <w:rPr>
           <w:color w:val="000000" w:themeColor="text1"/>
         </w:rPr>
-        <w:t xml:space="preserve">Throughout the optimization process, GAs meticulously navigate the </w:t>
-      </w:r>
-      <w:r>
-        <w:rPr>
-          <w:color w:val="000000" w:themeColor="text1"/>
-        </w:rPr>
-        <w:lastRenderedPageBreak/>
-        <w:t>hyperparameter space, iteratively refining candidate solutions to maximize model performance. This systematic approach enables efficient exploration of complex solution spaces, guiding the search towards hyperparameter configurations that yield optimal neural network performance in credit risk assessment scenarios.</w:t>
+        <w:t>Throughout the optimization process, GAs meticulously navigate the hyperparameter space, iteratively refining candidate solutions to maximize model performance. This systematic approach enables efficient exploration of complex solution spaces, guiding the search towards hyperparameter configurations that yield optimal neural network performance in credit risk assessment scenarios.</w:t>
       </w:r>
     </w:p>
     <w:p>
@@ -12333,7 +12966,6 @@
           <w:rFonts w:ascii="Times New Roman" w:hAnsi="Times New Roman" w:cs="Times New Roman"/>
           <w:color w:val="auto"/>
         </w:rPr>
-        <w:lastRenderedPageBreak/>
         <w:t>Th</w:t>
       </w:r>
       <w:r>
@@ -12403,111 +13035,314 @@
           <w:color w:val="000000" w:themeColor="text1"/>
         </w:rPr>
       </w:pPr>
-      <w:r>
-        <w:rPr>
-          <w:color w:val="000000" w:themeColor="text1"/>
-        </w:rPr>
-        <w:t>PyTorch facilitates seamless data preprocessing and transformation by integrating with Pandas, making it easier to convert datasets into PyTorch tensors (Paszke et al., 2019).</w:t>
-      </w:r>
-    </w:p>
-    <w:p>
-      <w:pPr>
-        <w:spacing w:line="360" w:lineRule="auto"/>
-        <w:jc w:val="both"/>
-        <w:rPr>
-          <w:color w:val="000000" w:themeColor="text1"/>
-        </w:rPr>
-      </w:pPr>
-      <w:r>
-        <w:rPr>
-          <w:color w:val="000000" w:themeColor="text1"/>
-        </w:rPr>
-        <w:t>The dynamic computation graph feature of PyTorch allows for the construction of complex neural network architectures tailored to specific tasks, such as credit risk assessment (Baydin et al., 2018).</w:t>
-      </w:r>
-    </w:p>
-    <w:p>
-      <w:pPr>
-        <w:spacing w:line="360" w:lineRule="auto"/>
-        <w:jc w:val="both"/>
-        <w:rPr>
-          <w:color w:val="000000" w:themeColor="text1"/>
-        </w:rPr>
-      </w:pPr>
-      <w:r>
-        <w:rPr>
-          <w:color w:val="000000" w:themeColor="text1"/>
-        </w:rPr>
-        <w:t>PyTorch's automatic differentiation engine accelerates backpropagation and parameter updates during model training, enhancing efficiency (Paszke et al., 2019).</w:t>
-      </w:r>
-    </w:p>
-    <w:p>
-      <w:pPr>
-        <w:spacing w:line="360" w:lineRule="auto"/>
-        <w:jc w:val="both"/>
-        <w:rPr>
-          <w:color w:val="000000" w:themeColor="text1"/>
-        </w:rPr>
-      </w:pPr>
-      <w:r>
-        <w:rPr>
-          <w:color w:val="000000" w:themeColor="text1"/>
-        </w:rPr>
-        <w:t>GPU acceleration capabilities of PyTorch expedite model training, particularly beneficial when iterating through multiple generations of Genetic Algorithms and training on large-scale datasets (Jia et al., 2018).</w:t>
-      </w:r>
-    </w:p>
-    <w:p>
-      <w:pPr>
-        <w:spacing w:line="360" w:lineRule="auto"/>
-        <w:jc w:val="both"/>
-        <w:rPr>
-          <w:color w:val="000000" w:themeColor="text1"/>
-        </w:rPr>
-      </w:pPr>
-    </w:p>
-    <w:p>
-      <w:pPr>
-        <w:spacing w:line="360" w:lineRule="auto"/>
-        <w:jc w:val="both"/>
-        <w:rPr>
-          <w:color w:val="000000" w:themeColor="text1"/>
-        </w:rPr>
-      </w:pPr>
-      <w:r>
-        <w:rPr>
-          <w:color w:val="000000" w:themeColor="text1"/>
-        </w:rPr>
-        <w:t>At the heart of our predictive modeling framework lies the neural network architecture. Utilizing PyTorch, we construct a multi-layered neural network capable of learning intricate patterns within the credit risk dataset. With customizable input sizes, hidden layer configurations, and activation functions, our neural network serves as a flexible and powerful tool for capturing complex relationships between financial features and credit default risks. Through diligent experimentation and hyperparameter tuning guided by Genetic Algorithms, we optimize the neural network's architecture, maximizing its predictive performance and reliability in real-world credit risk assessment scenarios.</w:t>
-      </w:r>
-    </w:p>
-    <w:p>
-      <w:pPr>
-        <w:spacing w:line="360" w:lineRule="auto"/>
-        <w:jc w:val="both"/>
-        <w:rPr>
-          <w:color w:val="000000" w:themeColor="text1"/>
-        </w:rPr>
-      </w:pPr>
-    </w:p>
-    <w:p>
-      <w:pPr>
-        <w:spacing w:line="360" w:lineRule="auto"/>
-        <w:jc w:val="both"/>
-        <w:rPr>
-          <w:color w:val="000000" w:themeColor="text1"/>
-        </w:rPr>
-      </w:pPr>
-      <w:r>
-        <w:rPr>
-          <w:color w:val="000000" w:themeColor="text1"/>
-        </w:rPr>
-        <w:t xml:space="preserve">In our project aiming to optimize credit risk assessment using Genetic Algorithms (GAs) and Neural Networks (NNs), PyTorch plays a crucial role throughout the workflow. It facilitates seamless data preprocessing and transformation by integrating with Pandas, enabling efficient conversion of datasets into PyTorch tensors for compatibility with neural network architectures. PyTorch's dynamic computation graph empowers us to construct complex neural network architectures tailored to credit risk assessment, allowing experimentation with various configurations such as layer sizes, activation functions, and regularization techniques. Leveraging PyTorch's automatic differentiation engine, we efficiently compute gradients during model training, accelerating backpropagation and parameter updates. Additionally, PyTorch's GPU acceleration capabilities expedite model training, particularly crucial when iterating through multiple generations of Genetic Algorithms and training on large-scale </w:t>
+      <w:proofErr w:type="spellStart"/>
+      <w:r>
+        <w:rPr>
+          <w:color w:val="000000" w:themeColor="text1"/>
+        </w:rPr>
+        <w:t>PyTorch</w:t>
+      </w:r>
+      <w:proofErr w:type="spellEnd"/>
+      <w:r>
+        <w:rPr>
+          <w:color w:val="000000" w:themeColor="text1"/>
+        </w:rPr>
+        <w:t xml:space="preserve"> facilitates seamless data preprocessing and transformation by integrating with Pandas, making it easier to convert datasets into </w:t>
+      </w:r>
+      <w:proofErr w:type="spellStart"/>
+      <w:r>
+        <w:rPr>
+          <w:color w:val="000000" w:themeColor="text1"/>
+        </w:rPr>
+        <w:t>PyTorch</w:t>
+      </w:r>
+      <w:proofErr w:type="spellEnd"/>
+      <w:r>
+        <w:rPr>
+          <w:color w:val="000000" w:themeColor="text1"/>
+        </w:rPr>
+        <w:t xml:space="preserve"> tensors (</w:t>
+      </w:r>
+      <w:proofErr w:type="spellStart"/>
+      <w:r>
+        <w:rPr>
+          <w:color w:val="000000" w:themeColor="text1"/>
+        </w:rPr>
+        <w:t>Paszke</w:t>
+      </w:r>
+      <w:proofErr w:type="spellEnd"/>
+      <w:r>
+        <w:rPr>
+          <w:color w:val="000000" w:themeColor="text1"/>
+        </w:rPr>
+        <w:t xml:space="preserve"> et al., 2019).</w:t>
+      </w:r>
+      <w:r>
+        <w:rPr>
+          <w:color w:val="000000" w:themeColor="text1"/>
+        </w:rPr>
+        <w:t xml:space="preserve"> </w:t>
+      </w:r>
+      <w:r>
+        <w:rPr>
+          <w:color w:val="000000" w:themeColor="text1"/>
+        </w:rPr>
+        <w:t xml:space="preserve">The dynamic computation graph feature of </w:t>
+      </w:r>
+      <w:proofErr w:type="spellStart"/>
+      <w:r>
+        <w:rPr>
+          <w:color w:val="000000" w:themeColor="text1"/>
+        </w:rPr>
+        <w:t>PyTorch</w:t>
+      </w:r>
+      <w:proofErr w:type="spellEnd"/>
+      <w:r>
+        <w:rPr>
+          <w:color w:val="000000" w:themeColor="text1"/>
+        </w:rPr>
+        <w:t xml:space="preserve"> allows for the construction of complex neural network architectures tailored to specific tasks, such as credit risk assessment (</w:t>
+      </w:r>
+      <w:proofErr w:type="spellStart"/>
+      <w:r>
+        <w:rPr>
+          <w:color w:val="000000" w:themeColor="text1"/>
+        </w:rPr>
+        <w:t>Baydin</w:t>
+      </w:r>
+      <w:proofErr w:type="spellEnd"/>
+      <w:r>
+        <w:rPr>
+          <w:color w:val="000000" w:themeColor="text1"/>
+        </w:rPr>
+        <w:t xml:space="preserve"> et al., 2018).</w:t>
+      </w:r>
+      <w:r>
+        <w:rPr>
+          <w:color w:val="000000" w:themeColor="text1"/>
+        </w:rPr>
+        <w:t xml:space="preserve"> </w:t>
+      </w:r>
+      <w:proofErr w:type="spellStart"/>
+      <w:r>
+        <w:rPr>
+          <w:color w:val="000000" w:themeColor="text1"/>
+        </w:rPr>
+        <w:t>PyTorch's</w:t>
+      </w:r>
+      <w:proofErr w:type="spellEnd"/>
+      <w:r>
+        <w:rPr>
+          <w:color w:val="000000" w:themeColor="text1"/>
+        </w:rPr>
+        <w:t xml:space="preserve"> automatic differentiation engine accelerates backpropagation and parameter updates during model training, enhancing efficiency (</w:t>
+      </w:r>
+      <w:proofErr w:type="spellStart"/>
+      <w:r>
+        <w:rPr>
+          <w:color w:val="000000" w:themeColor="text1"/>
+        </w:rPr>
+        <w:t>Paszke</w:t>
+      </w:r>
+      <w:proofErr w:type="spellEnd"/>
+      <w:r>
+        <w:rPr>
+          <w:color w:val="000000" w:themeColor="text1"/>
+        </w:rPr>
+        <w:t xml:space="preserve"> et al., 2019).</w:t>
+      </w:r>
+      <w:r>
+        <w:rPr>
+          <w:color w:val="000000" w:themeColor="text1"/>
+        </w:rPr>
+        <w:t xml:space="preserve"> </w:t>
+      </w:r>
+      <w:r>
+        <w:rPr>
+          <w:color w:val="000000" w:themeColor="text1"/>
+        </w:rPr>
+        <w:t xml:space="preserve">GPU acceleration capabilities of </w:t>
+      </w:r>
+      <w:proofErr w:type="spellStart"/>
+      <w:r>
+        <w:rPr>
+          <w:color w:val="000000" w:themeColor="text1"/>
+        </w:rPr>
+        <w:t>PyTorch</w:t>
+      </w:r>
+      <w:proofErr w:type="spellEnd"/>
+      <w:r>
+        <w:rPr>
+          <w:color w:val="000000" w:themeColor="text1"/>
+        </w:rPr>
+        <w:t xml:space="preserve"> expedite model training, particularly beneficial when iterating through multiple generations of Genetic Algorithms and training on large-scale datasets (Jia et al., 2018).</w:t>
+      </w:r>
+    </w:p>
+    <w:p>
+      <w:pPr>
+        <w:spacing w:line="360" w:lineRule="auto"/>
+        <w:jc w:val="both"/>
+        <w:rPr>
+          <w:color w:val="000000" w:themeColor="text1"/>
+        </w:rPr>
+      </w:pPr>
+    </w:p>
+    <w:p>
+      <w:pPr>
+        <w:spacing w:line="360" w:lineRule="auto"/>
+        <w:jc w:val="both"/>
+        <w:rPr>
+          <w:color w:val="000000" w:themeColor="text1"/>
+        </w:rPr>
+      </w:pPr>
+      <w:r>
+        <w:rPr>
+          <w:color w:val="000000" w:themeColor="text1"/>
+        </w:rPr>
+        <w:t xml:space="preserve">At the heart of our predictive modeling framework lies the neural network architecture. Utilizing </w:t>
+      </w:r>
+      <w:proofErr w:type="spellStart"/>
+      <w:r>
+        <w:rPr>
+          <w:color w:val="000000" w:themeColor="text1"/>
+        </w:rPr>
+        <w:t>PyTorch</w:t>
+      </w:r>
+      <w:proofErr w:type="spellEnd"/>
+      <w:r>
+        <w:rPr>
+          <w:color w:val="000000" w:themeColor="text1"/>
+        </w:rPr>
+        <w:t xml:space="preserve">, we construct a multi-layered neural network capable of learning intricate patterns within the credit risk dataset. With customizable input sizes, hidden layer configurations, and activation functions, our neural network serves as a flexible and powerful tool for capturing complex relationships between financial features and credit default risks. </w:t>
       </w:r>
       <w:r>
         <w:rPr>
           <w:color w:val="000000" w:themeColor="text1"/>
         </w:rPr>
         <w:lastRenderedPageBreak/>
-        <w:t>datasets. PyTorch also facilitates model evaluation by computing performance metrics like AUC-ROC, precision, recall, and F1 score, providing insights into the model's discriminatory power between creditworthy and risky borrowers. Overall, PyTorch drives innovation in credit risk assessment, enabling the development of robust predictive models that inform lending decisions and mitigate financial risks in the banking sector.</w:t>
+        <w:t>Through diligent experimentation and hyperparameter tuning guided by Genetic Algorithms, we optimize the neural network's architecture, maximizing its predictive performance and reliability in real-world credit risk assessment scenarios.</w:t>
+      </w:r>
+    </w:p>
+    <w:p>
+      <w:pPr>
+        <w:spacing w:line="360" w:lineRule="auto"/>
+        <w:jc w:val="both"/>
+        <w:rPr>
+          <w:color w:val="000000" w:themeColor="text1"/>
+        </w:rPr>
+      </w:pPr>
+    </w:p>
+    <w:p>
+      <w:pPr>
+        <w:spacing w:line="360" w:lineRule="auto"/>
+        <w:jc w:val="both"/>
+        <w:rPr>
+          <w:color w:val="000000" w:themeColor="text1"/>
+        </w:rPr>
+      </w:pPr>
+      <w:r>
+        <w:rPr>
+          <w:color w:val="000000" w:themeColor="text1"/>
+        </w:rPr>
+        <w:t xml:space="preserve">In our project aiming to optimize credit risk assessment using Genetic Algorithms (GAs) and Neural Networks (NNs), </w:t>
+      </w:r>
+      <w:proofErr w:type="spellStart"/>
+      <w:r>
+        <w:rPr>
+          <w:color w:val="000000" w:themeColor="text1"/>
+        </w:rPr>
+        <w:t>PyTorch</w:t>
+      </w:r>
+      <w:proofErr w:type="spellEnd"/>
+      <w:r>
+        <w:rPr>
+          <w:color w:val="000000" w:themeColor="text1"/>
+        </w:rPr>
+        <w:t xml:space="preserve"> plays a crucial role throughout the workflow. It facilitates seamless data preprocessing and transformation by integrating with Pandas, enabling efficient conversion of datasets into </w:t>
+      </w:r>
+      <w:proofErr w:type="spellStart"/>
+      <w:r>
+        <w:rPr>
+          <w:color w:val="000000" w:themeColor="text1"/>
+        </w:rPr>
+        <w:t>PyTorch</w:t>
+      </w:r>
+      <w:proofErr w:type="spellEnd"/>
+      <w:r>
+        <w:rPr>
+          <w:color w:val="000000" w:themeColor="text1"/>
+        </w:rPr>
+        <w:t xml:space="preserve"> tensors for compatibility with neural network architectures. </w:t>
+      </w:r>
+      <w:proofErr w:type="spellStart"/>
+      <w:r>
+        <w:rPr>
+          <w:color w:val="000000" w:themeColor="text1"/>
+        </w:rPr>
+        <w:t>PyTorch's</w:t>
+      </w:r>
+      <w:proofErr w:type="spellEnd"/>
+      <w:r>
+        <w:rPr>
+          <w:color w:val="000000" w:themeColor="text1"/>
+        </w:rPr>
+        <w:t xml:space="preserve"> dynamic computation graph empowers us to construct complex neural network architectures tailored to credit risk assessment, allowing experimentation with various configurations such as layer sizes, activation functions, and regularization techniques. Leveraging </w:t>
+      </w:r>
+      <w:proofErr w:type="spellStart"/>
+      <w:r>
+        <w:rPr>
+          <w:color w:val="000000" w:themeColor="text1"/>
+        </w:rPr>
+        <w:t>PyTorch's</w:t>
+      </w:r>
+      <w:proofErr w:type="spellEnd"/>
+      <w:r>
+        <w:rPr>
+          <w:color w:val="000000" w:themeColor="text1"/>
+        </w:rPr>
+        <w:t xml:space="preserve"> automatic differentiation engine, we efficiently compute gradients during model training, accelerating backpropagation and parameter updates. Additionally, </w:t>
+      </w:r>
+      <w:proofErr w:type="spellStart"/>
+      <w:r>
+        <w:rPr>
+          <w:color w:val="000000" w:themeColor="text1"/>
+        </w:rPr>
+        <w:t>PyTorch's</w:t>
+      </w:r>
+      <w:proofErr w:type="spellEnd"/>
+      <w:r>
+        <w:rPr>
+          <w:color w:val="000000" w:themeColor="text1"/>
+        </w:rPr>
+        <w:t xml:space="preserve"> GPU acceleration capabilities expedite model training, particularly crucial when iterating through multiple generations of Genetic Algorithms and training on large-scale datasets. </w:t>
+      </w:r>
+      <w:proofErr w:type="spellStart"/>
+      <w:r>
+        <w:rPr>
+          <w:color w:val="000000" w:themeColor="text1"/>
+        </w:rPr>
+        <w:t>PyTorch</w:t>
+      </w:r>
+      <w:proofErr w:type="spellEnd"/>
+      <w:r>
+        <w:rPr>
+          <w:color w:val="000000" w:themeColor="text1"/>
+        </w:rPr>
+        <w:t xml:space="preserve"> also facilitates model evaluation by computing performance metrics like AUC-ROC, precision, recall, and F1 score, providing insights into the model's discriminatory power between creditworthy and risky borrowers. Overall, </w:t>
+      </w:r>
+      <w:proofErr w:type="spellStart"/>
+      <w:r>
+        <w:rPr>
+          <w:color w:val="000000" w:themeColor="text1"/>
+        </w:rPr>
+        <w:t>PyTorch</w:t>
+      </w:r>
+      <w:proofErr w:type="spellEnd"/>
+      <w:r>
+        <w:rPr>
+          <w:color w:val="000000" w:themeColor="text1"/>
+        </w:rPr>
+        <w:t xml:space="preserve"> drives innovation in credit risk assessment, enabling the development of robust predictive models that inform lending decisions and mitigate financial risks in the banking sector.</w:t>
       </w:r>
     </w:p>
     <w:p>
@@ -12564,7 +13399,21 @@
         <w:rPr>
           <w:color w:val="000000" w:themeColor="text1"/>
         </w:rPr>
-        <w:t>Neural network training on GPU architecture with PyTorch.</w:t>
+        <w:t xml:space="preserve">Neural network training on GPU architecture with </w:t>
+      </w:r>
+      <w:proofErr w:type="spellStart"/>
+      <w:r>
+        <w:rPr>
+          <w:color w:val="000000" w:themeColor="text1"/>
+        </w:rPr>
+        <w:t>PyTorch</w:t>
+      </w:r>
+      <w:proofErr w:type="spellEnd"/>
+      <w:r>
+        <w:rPr>
+          <w:color w:val="000000" w:themeColor="text1"/>
+        </w:rPr>
+        <w:t>.</w:t>
       </w:r>
     </w:p>
     <w:p>
@@ -12598,17 +13447,19 @@
           <w:color w:val="000000" w:themeColor="text1"/>
         </w:rPr>
       </w:pPr>
-      <w:r>
-        <w:rPr>
-          <w:color w:val="000000" w:themeColor="text1"/>
-        </w:rPr>
-        <w:t>Eva</w:t>
-      </w:r>
-      <w:r>
-        <w:rPr>
-          <w:color w:val="000000" w:themeColor="text1"/>
-        </w:rPr>
-        <w:t>Genetic Algorithm Fitness Function:</w:t>
+      <w:proofErr w:type="spellStart"/>
+      <w:r>
+        <w:rPr>
+          <w:color w:val="000000" w:themeColor="text1"/>
+        </w:rPr>
+        <w:t>EvaGenetic</w:t>
+      </w:r>
+      <w:proofErr w:type="spellEnd"/>
+      <w:r>
+        <w:rPr>
+          <w:color w:val="000000" w:themeColor="text1"/>
+        </w:rPr>
+        <w:t xml:space="preserve"> Algorithm Fitness Function:</w:t>
       </w:r>
     </w:p>
     <w:p>
@@ -12734,6 +13585,7 @@
         <w:rPr>
           <w:color w:val="000000" w:themeColor="text1"/>
         </w:rPr>
+        <w:lastRenderedPageBreak/>
         <w:t xml:space="preserve">The Parallel Evaluation of Fitness Function, where </w:t>
       </w:r>
       <w:r>
@@ -12986,20 +13838,27 @@
         <w:rPr>
           <w:color w:val="000000" w:themeColor="text1"/>
         </w:rPr>
-        <w:t xml:space="preserve"> utilizing the available tools in the PyTorch library</w:t>
-      </w:r>
-      <w:r>
-        <w:rPr>
-          <w:color w:val="000000" w:themeColor="text1"/>
-        </w:rPr>
-        <w:t xml:space="preserve">. Through rigorous experimentation on benchmark </w:t>
-      </w:r>
-      <w:r>
-        <w:rPr>
-          <w:color w:val="000000" w:themeColor="text1"/>
-        </w:rPr>
-        <w:lastRenderedPageBreak/>
-        <w:t xml:space="preserve">datasets, we quantify the computational efficiency gains achieved by GPU acceleration in terms of speedup factors and convergence rates. </w:t>
+        <w:t xml:space="preserve"> utilizing the available tools in the </w:t>
+      </w:r>
+      <w:proofErr w:type="spellStart"/>
+      <w:r>
+        <w:rPr>
+          <w:color w:val="000000" w:themeColor="text1"/>
+        </w:rPr>
+        <w:t>PyTorch</w:t>
+      </w:r>
+      <w:proofErr w:type="spellEnd"/>
+      <w:r>
+        <w:rPr>
+          <w:color w:val="000000" w:themeColor="text1"/>
+        </w:rPr>
+        <w:t xml:space="preserve"> library</w:t>
+      </w:r>
+      <w:r>
+        <w:rPr>
+          <w:color w:val="000000" w:themeColor="text1"/>
+        </w:rPr>
+        <w:t xml:space="preserve">. Through rigorous experimentation on benchmark datasets, we quantify the computational efficiency gains achieved by GPU acceleration in terms of speedup factors and convergence rates. </w:t>
       </w:r>
       <w:r>
         <w:rPr>
@@ -13070,13 +13929,7 @@
         <w:rPr>
           <w:color w:val="000000" w:themeColor="text1"/>
         </w:rPr>
-        <w:t>M</w:t>
-      </w:r>
-      <w:r>
-        <w:rPr>
-          <w:color w:val="000000" w:themeColor="text1"/>
-        </w:rPr>
-        <w:t>easure and verify that the optimization using Genetic Algorithms (GAs) indeed enhances the performance of our project in credit risk analysis, several evaluation metrics and validation techniques can be employed:</w:t>
+        <w:t>Measure and verify that the optimization using Genetic Algorithms (GAs) indeed enhances the performance of our project in credit risk analysis, several evaluation metrics and validation techniques can be employed:</w:t>
       </w:r>
     </w:p>
     <w:p>
@@ -13124,6 +13977,7 @@
           <w:bCs/>
           <w:color w:val="000000" w:themeColor="text1"/>
         </w:rPr>
+        <w:lastRenderedPageBreak/>
         <w:t>Comparison with Baseline Models</w:t>
       </w:r>
       <w:r>
@@ -13211,14 +14065,7 @@
         <w:rPr>
           <w:color w:val="000000" w:themeColor="text1"/>
         </w:rPr>
-        <w:t xml:space="preserve">: Assess the practical implications of model performance improvements on credit risk assessment. Quantify the potential financial gains or losses </w:t>
-      </w:r>
-      <w:r>
-        <w:rPr>
-          <w:color w:val="000000" w:themeColor="text1"/>
-        </w:rPr>
-        <w:lastRenderedPageBreak/>
-        <w:t>resulting from more accurate predictions, considering factors such as reduced default rates, improved loan approval processes, and enhanced risk management strategies.</w:t>
+        <w:t>: Assess the practical implications of model performance improvements on credit risk assessment. Quantify the potential financial gains or losses resulting from more accurate predictions, considering factors such as reduced default rates, improved loan approval processes, and enhanced risk management strategies.</w:t>
       </w:r>
     </w:p>
     <w:p>
@@ -13260,13 +14107,7 @@
         <w:rPr>
           <w:color w:val="000000" w:themeColor="text1"/>
         </w:rPr>
-        <w:t>With</w:t>
-      </w:r>
-      <w:r>
-        <w:rPr>
-          <w:color w:val="000000" w:themeColor="text1"/>
-        </w:rPr>
-        <w:t xml:space="preserve"> these evaluation techniques, we can effectively measure and validate the impact of hyperparameter optimization using Genetic Algorithms on the performance of our project in credit risk analysis. These methods provide empirical evidence of the optimization's effectiveness and help ensure that our model delivers tangible benefits in real-world applications.</w:t>
+        <w:t>With these evaluation techniques, we can effectively measure and validate the impact of hyperparameter optimization using Genetic Algorithms on the performance of our project in credit risk analysis. These methods provide empirical evidence of the optimization's effectiveness and help ensure that our model delivers tangible benefits in real-world applications.</w:t>
       </w:r>
     </w:p>
     <w:p>
@@ -13474,305 +14315,347 @@
           <w:rFonts w:ascii="Times New Roman" w:hAnsi="Times New Roman" w:cs="Times New Roman"/>
           <w:color w:val="000000" w:themeColor="text1"/>
         </w:rPr>
+        <w:t xml:space="preserve">The </w:t>
+      </w:r>
+      <w:r>
+        <w:rPr>
+          <w:rFonts w:ascii="Times New Roman" w:hAnsi="Times New Roman" w:cs="Times New Roman"/>
+          <w:color w:val="000000" w:themeColor="text1"/>
+        </w:rPr>
+        <w:t>P</w:t>
+      </w:r>
+      <w:r>
+        <w:rPr>
+          <w:rFonts w:ascii="Times New Roman" w:hAnsi="Times New Roman" w:cs="Times New Roman"/>
+          <w:color w:val="000000" w:themeColor="text1"/>
+        </w:rPr>
+        <w:t>ython</w:t>
+      </w:r>
+      <w:r>
+        <w:rPr>
+          <w:rFonts w:ascii="Times New Roman" w:hAnsi="Times New Roman" w:cs="Times New Roman"/>
+          <w:color w:val="000000" w:themeColor="text1"/>
+        </w:rPr>
+        <w:t>3.12</w:t>
+      </w:r>
+      <w:r>
+        <w:rPr>
+          <w:rFonts w:ascii="Times New Roman" w:hAnsi="Times New Roman" w:cs="Times New Roman"/>
+          <w:color w:val="000000" w:themeColor="text1"/>
+        </w:rPr>
+        <w:t xml:space="preserve"> implementation</w:t>
+      </w:r>
+      <w:bookmarkEnd w:id="31"/>
+      <w:r>
+        <w:rPr>
+          <w:rFonts w:ascii="Times New Roman" w:hAnsi="Times New Roman" w:cs="Times New Roman"/>
+          <w:color w:val="000000" w:themeColor="text1"/>
+        </w:rPr>
+        <w:t xml:space="preserve"> </w:t>
+      </w:r>
+    </w:p>
+    <w:p>
+      <w:pPr>
+        <w:spacing w:line="360" w:lineRule="auto"/>
+        <w:jc w:val="both"/>
+        <w:rPr>
+          <w:color w:val="000000" w:themeColor="text1"/>
+        </w:rPr>
+      </w:pPr>
+    </w:p>
+    <w:p>
+      <w:pPr>
+        <w:spacing w:line="360" w:lineRule="auto"/>
+        <w:jc w:val="both"/>
+        <w:rPr>
+          <w:color w:val="000000" w:themeColor="text1"/>
+        </w:rPr>
+      </w:pPr>
+      <w:r>
+        <w:rPr>
+          <w:color w:val="000000" w:themeColor="text1"/>
+        </w:rPr>
+        <w:t xml:space="preserve">We are </w:t>
+      </w:r>
+      <w:r>
+        <w:rPr>
+          <w:color w:val="000000" w:themeColor="text1"/>
+        </w:rPr>
+        <w:t>beginning</w:t>
+      </w:r>
+      <w:r>
+        <w:rPr>
+          <w:color w:val="000000" w:themeColor="text1"/>
+        </w:rPr>
+        <w:t xml:space="preserve"> by importing the necessary libraries and</w:t>
+      </w:r>
+      <w:r>
+        <w:rPr>
+          <w:color w:val="000000" w:themeColor="text1"/>
+        </w:rPr>
+        <w:t xml:space="preserve"> then</w:t>
+      </w:r>
+      <w:r>
+        <w:rPr>
+          <w:color w:val="000000" w:themeColor="text1"/>
+        </w:rPr>
+        <w:t xml:space="preserve"> loading the dataset</w:t>
+      </w:r>
+      <w:r>
+        <w:rPr>
+          <w:color w:val="000000" w:themeColor="text1"/>
+        </w:rPr>
+        <w:t xml:space="preserve"> for processing</w:t>
+      </w:r>
+      <w:r>
+        <w:rPr>
+          <w:color w:val="000000" w:themeColor="text1"/>
+        </w:rPr>
+        <w:t>.</w:t>
+      </w:r>
+    </w:p>
+    <w:p>
+      <w:pPr>
+        <w:spacing w:line="360" w:lineRule="auto"/>
+        <w:jc w:val="both"/>
+        <w:rPr>
+          <w:color w:val="000000" w:themeColor="text1"/>
+        </w:rPr>
+      </w:pPr>
+    </w:p>
+    <w:p>
+      <w:pPr>
+        <w:spacing w:line="360" w:lineRule="auto"/>
+        <w:jc w:val="both"/>
+        <w:rPr>
+          <w:color w:val="000000" w:themeColor="text1"/>
+        </w:rPr>
+      </w:pPr>
+      <w:r>
+        <w:rPr>
+          <w:color w:val="000000" w:themeColor="text1"/>
+        </w:rPr>
+        <w:t>Dataset Loading and Preprocessing</w:t>
+      </w:r>
+    </w:p>
+    <w:p>
+      <w:pPr>
+        <w:spacing w:line="360" w:lineRule="auto"/>
+        <w:jc w:val="both"/>
+        <w:rPr>
+          <w:color w:val="000000" w:themeColor="text1"/>
+        </w:rPr>
+      </w:pPr>
+    </w:p>
+    <w:p>
+      <w:pPr>
+        <w:spacing w:line="360" w:lineRule="auto"/>
+        <w:jc w:val="both"/>
+        <w:rPr>
+          <w:color w:val="000000" w:themeColor="text1"/>
+        </w:rPr>
+      </w:pPr>
+      <w:r>
+        <w:rPr>
+          <w:color w:val="000000" w:themeColor="text1"/>
+        </w:rPr>
+        <w:t>First, we implement the Data Loader class for these processes.</w:t>
+      </w:r>
+      <w:r>
+        <w:rPr>
+          <w:color w:val="000000" w:themeColor="text1"/>
+        </w:rPr>
+        <w:t xml:space="preserve"> Ensur</w:t>
+      </w:r>
+      <w:r>
+        <w:rPr>
+          <w:color w:val="000000" w:themeColor="text1"/>
+        </w:rPr>
+        <w:t>ing</w:t>
+      </w:r>
+      <w:r>
+        <w:rPr>
+          <w:color w:val="000000" w:themeColor="text1"/>
+        </w:rPr>
+        <w:t xml:space="preserve"> that the file path is correct; otherwise, </w:t>
+      </w:r>
+      <w:r>
+        <w:rPr>
+          <w:color w:val="000000" w:themeColor="text1"/>
+        </w:rPr>
+        <w:t xml:space="preserve">we </w:t>
+      </w:r>
+      <w:r>
+        <w:rPr>
+          <w:color w:val="000000" w:themeColor="text1"/>
+        </w:rPr>
+        <w:t>will display</w:t>
+      </w:r>
+      <w:r>
+        <w:rPr>
+          <w:color w:val="000000" w:themeColor="text1"/>
+        </w:rPr>
+        <w:t xml:space="preserve"> and error message</w:t>
+      </w:r>
+      <w:r>
+        <w:rPr>
+          <w:color w:val="000000" w:themeColor="text1"/>
+        </w:rPr>
+        <w:t>.</w:t>
+      </w:r>
+    </w:p>
+    <w:p>
+      <w:pPr>
+        <w:spacing w:line="360" w:lineRule="auto"/>
+        <w:jc w:val="both"/>
+        <w:rPr>
+          <w:color w:val="000000" w:themeColor="text1"/>
+        </w:rPr>
+      </w:pPr>
+      <w:r>
+        <w:rPr>
+          <w:color w:val="000000" w:themeColor="text1"/>
+        </w:rPr>
+        <w:t>Next, we check if the target column exists in the dataset. For our task, the target column is named 'default'. If it doesn't exist, an error message is displayed.</w:t>
+      </w:r>
+      <w:r>
+        <w:rPr>
+          <w:color w:val="000000" w:themeColor="text1"/>
+        </w:rPr>
+        <w:t xml:space="preserve"> </w:t>
+      </w:r>
+      <w:r>
+        <w:rPr>
+          <w:color w:val="000000" w:themeColor="text1"/>
+        </w:rPr>
+        <w:t>Now, let's separate the features and the target variable.</w:t>
+      </w:r>
+      <w:r>
+        <w:rPr>
+          <w:color w:val="000000" w:themeColor="text1"/>
+        </w:rPr>
+        <w:t xml:space="preserve"> </w:t>
+      </w:r>
+      <w:r>
+        <w:rPr>
+          <w:color w:val="000000" w:themeColor="text1"/>
+        </w:rPr>
+        <w:t>To handle missing values in the features, we perform imputation using the mean strategy and apply one-hot encoding to categorical variables.</w:t>
+      </w:r>
+      <w:r>
+        <w:rPr>
+          <w:color w:val="000000" w:themeColor="text1"/>
+        </w:rPr>
+        <w:t xml:space="preserve"> </w:t>
+      </w:r>
+      <w:r>
+        <w:rPr>
+          <w:color w:val="000000" w:themeColor="text1"/>
+        </w:rPr>
+        <w:t>We then split the dataset into training, validation, and test sets.</w:t>
+      </w:r>
+      <w:r>
+        <w:rPr>
+          <w:color w:val="000000" w:themeColor="text1"/>
+        </w:rPr>
+        <w:t xml:space="preserve"> </w:t>
+      </w:r>
+      <w:r>
+        <w:rPr>
+          <w:color w:val="000000" w:themeColor="text1"/>
+        </w:rPr>
+        <w:t xml:space="preserve">Convert the data into </w:t>
+      </w:r>
+      <w:proofErr w:type="spellStart"/>
+      <w:r>
+        <w:rPr>
+          <w:color w:val="000000" w:themeColor="text1"/>
+        </w:rPr>
+        <w:t>PyTorch</w:t>
+      </w:r>
+      <w:proofErr w:type="spellEnd"/>
+      <w:r>
+        <w:rPr>
+          <w:color w:val="000000" w:themeColor="text1"/>
+        </w:rPr>
+        <w:t xml:space="preserve"> tensors for further processing.</w:t>
+      </w:r>
+    </w:p>
+    <w:p>
+      <w:pPr>
+        <w:spacing w:line="360" w:lineRule="auto"/>
+        <w:jc w:val="both"/>
+        <w:rPr>
+          <w:color w:val="000000" w:themeColor="text1"/>
+        </w:rPr>
+      </w:pPr>
+    </w:p>
+    <w:p>
+      <w:pPr>
+        <w:spacing w:line="360" w:lineRule="auto"/>
+        <w:jc w:val="both"/>
+        <w:rPr>
+          <w:color w:val="000000" w:themeColor="text1"/>
+        </w:rPr>
+      </w:pPr>
+      <w:r>
+        <w:rPr>
+          <w:color w:val="000000" w:themeColor="text1"/>
+        </w:rPr>
+        <w:t>Neural Network Architecture</w:t>
+      </w:r>
+    </w:p>
+    <w:p>
+      <w:pPr>
+        <w:spacing w:line="360" w:lineRule="auto"/>
+        <w:jc w:val="both"/>
+        <w:rPr>
+          <w:color w:val="000000" w:themeColor="text1"/>
+        </w:rPr>
+      </w:pPr>
+    </w:p>
+    <w:p>
+      <w:pPr>
+        <w:spacing w:line="360" w:lineRule="auto"/>
+        <w:jc w:val="both"/>
+        <w:rPr>
+          <w:color w:val="000000" w:themeColor="text1"/>
+        </w:rPr>
+      </w:pPr>
+      <w:r>
+        <w:rPr>
+          <w:color w:val="000000" w:themeColor="text1"/>
+        </w:rPr>
         <w:lastRenderedPageBreak/>
-        <w:t xml:space="preserve">The </w:t>
-      </w:r>
-      <w:r>
-        <w:rPr>
-          <w:rFonts w:ascii="Times New Roman" w:hAnsi="Times New Roman" w:cs="Times New Roman"/>
-          <w:color w:val="000000" w:themeColor="text1"/>
-        </w:rPr>
-        <w:t>P</w:t>
-      </w:r>
-      <w:r>
-        <w:rPr>
-          <w:rFonts w:ascii="Times New Roman" w:hAnsi="Times New Roman" w:cs="Times New Roman"/>
-          <w:color w:val="000000" w:themeColor="text1"/>
-        </w:rPr>
-        <w:t>ython</w:t>
-      </w:r>
-      <w:r>
-        <w:rPr>
-          <w:rFonts w:ascii="Times New Roman" w:hAnsi="Times New Roman" w:cs="Times New Roman"/>
-          <w:color w:val="000000" w:themeColor="text1"/>
-        </w:rPr>
-        <w:t>3.12</w:t>
-      </w:r>
-      <w:r>
-        <w:rPr>
-          <w:rFonts w:ascii="Times New Roman" w:hAnsi="Times New Roman" w:cs="Times New Roman"/>
-          <w:color w:val="000000" w:themeColor="text1"/>
-        </w:rPr>
-        <w:t xml:space="preserve"> implementation</w:t>
-      </w:r>
-      <w:bookmarkEnd w:id="31"/>
-      <w:r>
-        <w:rPr>
-          <w:rFonts w:ascii="Times New Roman" w:hAnsi="Times New Roman" w:cs="Times New Roman"/>
-          <w:color w:val="000000" w:themeColor="text1"/>
-        </w:rPr>
-        <w:t xml:space="preserve"> </w:t>
-      </w:r>
-    </w:p>
-    <w:p>
-      <w:pPr>
-        <w:spacing w:line="360" w:lineRule="auto"/>
-        <w:jc w:val="both"/>
-        <w:rPr>
-          <w:color w:val="000000" w:themeColor="text1"/>
-        </w:rPr>
-      </w:pPr>
-    </w:p>
-    <w:p>
-      <w:pPr>
-        <w:spacing w:line="360" w:lineRule="auto"/>
-        <w:jc w:val="both"/>
-        <w:rPr>
-          <w:color w:val="000000" w:themeColor="text1"/>
-        </w:rPr>
-      </w:pPr>
-      <w:r>
-        <w:rPr>
-          <w:color w:val="000000" w:themeColor="text1"/>
-        </w:rPr>
-        <w:t xml:space="preserve">We are </w:t>
-      </w:r>
-      <w:r>
-        <w:rPr>
-          <w:color w:val="000000" w:themeColor="text1"/>
-        </w:rPr>
-        <w:t>beginning</w:t>
-      </w:r>
-      <w:r>
-        <w:rPr>
-          <w:color w:val="000000" w:themeColor="text1"/>
-        </w:rPr>
-        <w:t xml:space="preserve"> by importing the necessary libraries and</w:t>
-      </w:r>
-      <w:r>
-        <w:rPr>
-          <w:color w:val="000000" w:themeColor="text1"/>
-        </w:rPr>
-        <w:t xml:space="preserve"> then</w:t>
-      </w:r>
-      <w:r>
-        <w:rPr>
-          <w:color w:val="000000" w:themeColor="text1"/>
-        </w:rPr>
-        <w:t xml:space="preserve"> loading the dataset</w:t>
-      </w:r>
-      <w:r>
-        <w:rPr>
-          <w:color w:val="000000" w:themeColor="text1"/>
-        </w:rPr>
-        <w:t xml:space="preserve"> for processing</w:t>
-      </w:r>
-      <w:r>
-        <w:rPr>
-          <w:color w:val="000000" w:themeColor="text1"/>
-        </w:rPr>
-        <w:t>.</w:t>
-      </w:r>
-    </w:p>
-    <w:p>
-      <w:pPr>
-        <w:spacing w:line="360" w:lineRule="auto"/>
-        <w:jc w:val="both"/>
-        <w:rPr>
-          <w:color w:val="000000" w:themeColor="text1"/>
-        </w:rPr>
-      </w:pPr>
-    </w:p>
-    <w:p>
-      <w:pPr>
-        <w:spacing w:line="360" w:lineRule="auto"/>
-        <w:jc w:val="both"/>
-        <w:rPr>
-          <w:color w:val="000000" w:themeColor="text1"/>
-        </w:rPr>
-      </w:pPr>
-      <w:r>
-        <w:rPr>
-          <w:color w:val="000000" w:themeColor="text1"/>
-        </w:rPr>
-        <w:t>Dataset Loading and Preprocessing</w:t>
-      </w:r>
-    </w:p>
-    <w:p>
-      <w:pPr>
-        <w:spacing w:line="360" w:lineRule="auto"/>
-        <w:jc w:val="both"/>
-        <w:rPr>
-          <w:color w:val="000000" w:themeColor="text1"/>
-        </w:rPr>
-      </w:pPr>
-    </w:p>
-    <w:p>
-      <w:pPr>
-        <w:spacing w:line="360" w:lineRule="auto"/>
-        <w:jc w:val="both"/>
-        <w:rPr>
-          <w:color w:val="000000" w:themeColor="text1"/>
-        </w:rPr>
-      </w:pPr>
-      <w:r>
-        <w:rPr>
-          <w:color w:val="000000" w:themeColor="text1"/>
-        </w:rPr>
-        <w:t>First, we implement the Data Loader class for these processes.</w:t>
-      </w:r>
-      <w:r>
-        <w:rPr>
-          <w:color w:val="000000" w:themeColor="text1"/>
-        </w:rPr>
-        <w:t xml:space="preserve"> Ensur</w:t>
-      </w:r>
-      <w:r>
-        <w:rPr>
-          <w:color w:val="000000" w:themeColor="text1"/>
-        </w:rPr>
-        <w:t>ing</w:t>
-      </w:r>
-      <w:r>
-        <w:rPr>
-          <w:color w:val="000000" w:themeColor="text1"/>
-        </w:rPr>
-        <w:t xml:space="preserve"> that the file path is correct; otherwise, </w:t>
-      </w:r>
-      <w:r>
-        <w:rPr>
-          <w:color w:val="000000" w:themeColor="text1"/>
-        </w:rPr>
-        <w:t xml:space="preserve">we </w:t>
-      </w:r>
-      <w:r>
-        <w:rPr>
-          <w:color w:val="000000" w:themeColor="text1"/>
-        </w:rPr>
-        <w:t>will display</w:t>
-      </w:r>
-      <w:r>
-        <w:rPr>
-          <w:color w:val="000000" w:themeColor="text1"/>
-        </w:rPr>
-        <w:t xml:space="preserve"> and error message</w:t>
-      </w:r>
-      <w:r>
-        <w:rPr>
-          <w:color w:val="000000" w:themeColor="text1"/>
-        </w:rPr>
-        <w:t>.</w:t>
-      </w:r>
-    </w:p>
-    <w:p>
-      <w:pPr>
-        <w:spacing w:line="360" w:lineRule="auto"/>
-        <w:jc w:val="both"/>
-        <w:rPr>
-          <w:color w:val="000000" w:themeColor="text1"/>
-        </w:rPr>
-      </w:pPr>
-      <w:r>
-        <w:rPr>
-          <w:color w:val="000000" w:themeColor="text1"/>
-        </w:rPr>
-        <w:t>Next, we check if the target column exists in the dataset. For our task, the target column is named 'default'. If it doesn't exist, an error message is displayed.</w:t>
-      </w:r>
-      <w:r>
-        <w:rPr>
-          <w:color w:val="000000" w:themeColor="text1"/>
-        </w:rPr>
-        <w:t xml:space="preserve"> </w:t>
-      </w:r>
-      <w:r>
-        <w:rPr>
-          <w:color w:val="000000" w:themeColor="text1"/>
-        </w:rPr>
-        <w:t>Now, let's separate the features and the target variable.</w:t>
-      </w:r>
-      <w:r>
-        <w:rPr>
-          <w:color w:val="000000" w:themeColor="text1"/>
-        </w:rPr>
-        <w:t xml:space="preserve"> </w:t>
-      </w:r>
-      <w:r>
-        <w:rPr>
-          <w:color w:val="000000" w:themeColor="text1"/>
-        </w:rPr>
-        <w:t>To handle missing values in the features, we perform imputation using the mean strategy and apply one-hot encoding to categorical variables.</w:t>
-      </w:r>
-      <w:r>
-        <w:rPr>
-          <w:color w:val="000000" w:themeColor="text1"/>
-        </w:rPr>
-        <w:t xml:space="preserve"> </w:t>
-      </w:r>
-      <w:r>
-        <w:rPr>
-          <w:color w:val="000000" w:themeColor="text1"/>
-        </w:rPr>
-        <w:t>We then split the dataset into training, validation, and test sets.</w:t>
-      </w:r>
-      <w:r>
-        <w:rPr>
-          <w:color w:val="000000" w:themeColor="text1"/>
-        </w:rPr>
-        <w:t xml:space="preserve"> </w:t>
-      </w:r>
-      <w:r>
-        <w:rPr>
-          <w:color w:val="000000" w:themeColor="text1"/>
-        </w:rPr>
-        <w:t>Convert the data into PyTorch tensors for further processing.</w:t>
-      </w:r>
-    </w:p>
-    <w:p>
-      <w:pPr>
-        <w:spacing w:line="360" w:lineRule="auto"/>
-        <w:jc w:val="both"/>
-        <w:rPr>
-          <w:color w:val="000000" w:themeColor="text1"/>
-        </w:rPr>
-      </w:pPr>
-    </w:p>
-    <w:p>
-      <w:pPr>
-        <w:spacing w:line="360" w:lineRule="auto"/>
-        <w:jc w:val="both"/>
-        <w:rPr>
-          <w:color w:val="000000" w:themeColor="text1"/>
-        </w:rPr>
-      </w:pPr>
-      <w:r>
-        <w:rPr>
-          <w:color w:val="000000" w:themeColor="text1"/>
-        </w:rPr>
-        <w:t>Neural Network Architecture</w:t>
-      </w:r>
-    </w:p>
-    <w:p>
-      <w:pPr>
-        <w:spacing w:line="360" w:lineRule="auto"/>
-        <w:jc w:val="both"/>
-        <w:rPr>
-          <w:color w:val="000000" w:themeColor="text1"/>
-        </w:rPr>
-      </w:pPr>
-    </w:p>
-    <w:p>
-      <w:pPr>
-        <w:spacing w:line="360" w:lineRule="auto"/>
-        <w:jc w:val="both"/>
-        <w:rPr>
-          <w:color w:val="000000" w:themeColor="text1"/>
-        </w:rPr>
-      </w:pPr>
-      <w:r>
-        <w:rPr>
-          <w:color w:val="000000" w:themeColor="text1"/>
-        </w:rPr>
-        <w:t>Now, let's define our neural network model using PyTorch's `nn.Module`.</w:t>
+        <w:t xml:space="preserve">Now, let's define our neural network model using </w:t>
+      </w:r>
+      <w:proofErr w:type="spellStart"/>
+      <w:r>
+        <w:rPr>
+          <w:color w:val="000000" w:themeColor="text1"/>
+        </w:rPr>
+        <w:t>PyTorch's</w:t>
+      </w:r>
+      <w:proofErr w:type="spellEnd"/>
+      <w:r>
+        <w:rPr>
+          <w:color w:val="000000" w:themeColor="text1"/>
+        </w:rPr>
+        <w:t xml:space="preserve"> `</w:t>
+      </w:r>
+      <w:proofErr w:type="spellStart"/>
+      <w:r>
+        <w:rPr>
+          <w:color w:val="000000" w:themeColor="text1"/>
+        </w:rPr>
+        <w:t>nn.Module</w:t>
+      </w:r>
+      <w:proofErr w:type="spellEnd"/>
+      <w:r>
+        <w:rPr>
+          <w:color w:val="000000" w:themeColor="text1"/>
+        </w:rPr>
+        <w:t>`.</w:t>
       </w:r>
     </w:p>
     <w:p>
@@ -13916,7 +14799,6 @@
         <w:rPr>
           <w:color w:val="000000" w:themeColor="text1"/>
         </w:rPr>
-        <w:lastRenderedPageBreak/>
         <w:t>Initialize the population of hyperparameters.</w:t>
       </w:r>
     </w:p>
@@ -14247,691 +15129,684 @@
           <w:rFonts w:ascii="Times New Roman" w:hAnsi="Times New Roman" w:cs="Times New Roman"/>
           <w:color w:val="auto"/>
         </w:rPr>
-        <w:lastRenderedPageBreak/>
-        <w:t>The Streamlit visualization</w:t>
-      </w:r>
-      <w:bookmarkEnd w:id="32"/>
-    </w:p>
-    <w:p>
-      <w:pPr>
-        <w:spacing w:line="360" w:lineRule="auto"/>
-      </w:pPr>
-    </w:p>
-    <w:p>
-      <w:pPr>
-        <w:spacing w:line="360" w:lineRule="auto"/>
-        <w:jc w:val="both"/>
-        <w:rPr>
-          <w:color w:val="000000" w:themeColor="text1"/>
-        </w:rPr>
-      </w:pPr>
-      <w:r>
-        <w:rPr>
-          <w:color w:val="000000" w:themeColor="text1"/>
-        </w:rPr>
-        <w:t>Our Streamlit-based Python script creates an interactive web application for the practical credit risk analysis, allowing a user to upload datasets, optimize the hyperparameters, train a logistic regression model, and evaluate its performance visually.</w:t>
-      </w:r>
-    </w:p>
-    <w:p>
-      <w:pPr>
-        <w:spacing w:line="360" w:lineRule="auto"/>
-        <w:jc w:val="both"/>
-        <w:rPr>
-          <w:color w:val="000000" w:themeColor="text1"/>
-        </w:rPr>
-      </w:pPr>
-      <w:r>
-        <w:rPr>
-          <w:color w:val="000000" w:themeColor="text1"/>
-        </w:rPr>
-        <w:t>Imports and Setup</w:t>
-      </w:r>
-    </w:p>
-    <w:p>
-      <w:pPr>
-        <w:spacing w:line="360" w:lineRule="auto"/>
-        <w:jc w:val="both"/>
-        <w:rPr>
-          <w:color w:val="000000" w:themeColor="text1"/>
-        </w:rPr>
-      </w:pPr>
-      <w:r>
-        <w:rPr>
-          <w:color w:val="000000" w:themeColor="text1"/>
-        </w:rPr>
-        <w:t>Import necessary libraries and modules, including Streamlit, pandas, scikit-learn, and custom modules for hyperparameter optimization. Set up the Streamlit app title.</w:t>
-      </w:r>
-    </w:p>
-    <w:p>
-      <w:pPr>
-        <w:spacing w:line="360" w:lineRule="auto"/>
-        <w:jc w:val="both"/>
-        <w:rPr>
-          <w:color w:val="000000" w:themeColor="text1"/>
-        </w:rPr>
-      </w:pPr>
-      <w:r>
-        <w:rPr>
-          <w:color w:val="000000" w:themeColor="text1"/>
-        </w:rPr>
-        <w:t>Main Function</w:t>
-      </w:r>
-    </w:p>
-    <w:p>
-      <w:pPr>
-        <w:spacing w:line="360" w:lineRule="auto"/>
-        <w:jc w:val="both"/>
-        <w:rPr>
-          <w:color w:val="000000" w:themeColor="text1"/>
-        </w:rPr>
-      </w:pPr>
-      <w:r>
-        <w:rPr>
-          <w:color w:val="000000" w:themeColor="text1"/>
-        </w:rPr>
-        <w:t>Define the main function responsible for running the Streamlit application.</w:t>
-      </w:r>
-    </w:p>
-    <w:p>
-      <w:pPr>
-        <w:spacing w:line="360" w:lineRule="auto"/>
-        <w:jc w:val="both"/>
-        <w:rPr>
-          <w:color w:val="000000" w:themeColor="text1"/>
-        </w:rPr>
-      </w:pPr>
-      <w:r>
-        <w:rPr>
-          <w:color w:val="000000" w:themeColor="text1"/>
-        </w:rPr>
-        <w:t>File Upload and Data Loading</w:t>
-      </w:r>
-    </w:p>
-    <w:p>
-      <w:pPr>
-        <w:spacing w:line="360" w:lineRule="auto"/>
-        <w:jc w:val="both"/>
-        <w:rPr>
-          <w:color w:val="000000" w:themeColor="text1"/>
-        </w:rPr>
-      </w:pPr>
-      <w:r>
-        <w:rPr>
-          <w:color w:val="000000" w:themeColor="text1"/>
-        </w:rPr>
-        <w:t xml:space="preserve">Allow users to upload a CSV file containing credit risk data. If a file is uploaded, load the </w:t>
-      </w:r>
-      <w:proofErr w:type="gramStart"/>
-      <w:r>
-        <w:rPr>
-          <w:color w:val="000000" w:themeColor="text1"/>
-        </w:rPr>
-        <w:t>data</w:t>
-      </w:r>
-      <w:proofErr w:type="gramEnd"/>
-      <w:r>
-        <w:rPr>
-          <w:color w:val="000000" w:themeColor="text1"/>
-        </w:rPr>
-        <w:t xml:space="preserve"> and display a preview of the dataset.</w:t>
-      </w:r>
-    </w:p>
-    <w:p>
-      <w:pPr>
-        <w:spacing w:line="360" w:lineRule="auto"/>
-        <w:jc w:val="both"/>
-        <w:rPr>
-          <w:color w:val="000000" w:themeColor="text1"/>
-        </w:rPr>
-      </w:pPr>
-      <w:r>
-        <w:rPr>
-          <w:color w:val="000000" w:themeColor="text1"/>
-        </w:rPr>
-        <w:t>Hyperparameter Optimization Controls</w:t>
-      </w:r>
-    </w:p>
-    <w:p>
-      <w:pPr>
-        <w:spacing w:line="360" w:lineRule="auto"/>
-        <w:jc w:val="both"/>
-        <w:rPr>
-          <w:color w:val="000000" w:themeColor="text1"/>
-        </w:rPr>
-      </w:pPr>
-      <w:r>
-        <w:rPr>
-          <w:color w:val="000000" w:themeColor="text1"/>
-        </w:rPr>
-        <w:t xml:space="preserve"> Provide sidebar controls for users to optimize hyperparameters using genetic algorithms. Parameters include population size, number of generations, mutation rate, and number of epochs for training.</w:t>
-      </w:r>
-    </w:p>
-    <w:p>
-      <w:pPr>
-        <w:spacing w:line="360" w:lineRule="auto"/>
-        <w:jc w:val="both"/>
-        <w:rPr>
-          <w:color w:val="000000" w:themeColor="text1"/>
-        </w:rPr>
-      </w:pPr>
-      <w:r>
-        <w:rPr>
-          <w:color w:val="000000" w:themeColor="text1"/>
-        </w:rPr>
-        <w:t>Hyperparameter Optimization</w:t>
-      </w:r>
-    </w:p>
-    <w:p>
-      <w:pPr>
-        <w:spacing w:line="360" w:lineRule="auto"/>
-        <w:jc w:val="both"/>
-        <w:rPr>
-          <w:color w:val="000000" w:themeColor="text1"/>
-        </w:rPr>
-      </w:pPr>
-      <w:r>
-        <w:rPr>
-          <w:color w:val="000000" w:themeColor="text1"/>
-        </w:rPr>
-        <w:t xml:space="preserve"> If the user clicks the "Optimize Hyperparameters" button, preprocess the data, split it into training, validation, and test sets, and perform hyperparameter optimization using genetic algorithms.</w:t>
-      </w:r>
-    </w:p>
-    <w:p>
-      <w:pPr>
-        <w:spacing w:line="360" w:lineRule="auto"/>
-        <w:jc w:val="both"/>
-        <w:rPr>
-          <w:color w:val="000000" w:themeColor="text1"/>
-        </w:rPr>
-      </w:pPr>
-      <w:r>
-        <w:rPr>
-          <w:color w:val="000000" w:themeColor="text1"/>
-        </w:rPr>
-        <w:t>Model Training Controls</w:t>
-      </w:r>
-    </w:p>
-    <w:p>
-      <w:pPr>
-        <w:spacing w:line="360" w:lineRule="auto"/>
-        <w:jc w:val="both"/>
-        <w:rPr>
-          <w:color w:val="000000" w:themeColor="text1"/>
-        </w:rPr>
-      </w:pPr>
-      <w:r>
-        <w:rPr>
-          <w:color w:val="000000" w:themeColor="text1"/>
-        </w:rPr>
-        <w:t xml:space="preserve"> Provide sidebar controls for users to train the model. This option becomes active after hyperparameter optimization.</w:t>
-      </w:r>
-    </w:p>
-    <w:p>
-      <w:pPr>
-        <w:spacing w:line="360" w:lineRule="auto"/>
-        <w:jc w:val="both"/>
-        <w:rPr>
-          <w:color w:val="000000" w:themeColor="text1"/>
-        </w:rPr>
-      </w:pPr>
-      <w:r>
-        <w:rPr>
-          <w:color w:val="000000" w:themeColor="text1"/>
-        </w:rPr>
-        <w:t>Model Training</w:t>
-      </w:r>
-    </w:p>
-    <w:p>
-      <w:pPr>
-        <w:spacing w:line="360" w:lineRule="auto"/>
-        <w:jc w:val="both"/>
-        <w:rPr>
-          <w:color w:val="000000" w:themeColor="text1"/>
-        </w:rPr>
-      </w:pPr>
-      <w:r>
-        <w:rPr>
-          <w:color w:val="000000" w:themeColor="text1"/>
-        </w:rPr>
-        <w:t>If the user clicks the "Train Model" button, preprocess the data, split it into training and test sets, and train the logistic regression model using either default parameters or the optimized parameters obtained from hyperparameter optimization.</w:t>
-      </w:r>
-    </w:p>
-    <w:p>
-      <w:pPr>
-        <w:spacing w:line="360" w:lineRule="auto"/>
-        <w:jc w:val="both"/>
-        <w:rPr>
-          <w:color w:val="000000" w:themeColor="text1"/>
-        </w:rPr>
-      </w:pPr>
-      <w:r>
-        <w:rPr>
-          <w:color w:val="000000" w:themeColor="text1"/>
-        </w:rPr>
-        <w:t xml:space="preserve"> Model Evaluation Metrics</w:t>
-      </w:r>
-    </w:p>
-    <w:p>
-      <w:pPr>
-        <w:spacing w:line="360" w:lineRule="auto"/>
-        <w:jc w:val="both"/>
-        <w:rPr>
-          <w:color w:val="000000" w:themeColor="text1"/>
-        </w:rPr>
-      </w:pPr>
-      <w:r>
-        <w:rPr>
-          <w:color w:val="000000" w:themeColor="text1"/>
-        </w:rPr>
-        <w:t>Display evaluation metrics (accuracy, precision, recall, F1-score, and AUC-ROC) for the trained model.</w:t>
-      </w:r>
-    </w:p>
-    <w:p>
-      <w:pPr>
-        <w:spacing w:line="360" w:lineRule="auto"/>
-        <w:jc w:val="both"/>
-        <w:rPr>
-          <w:color w:val="000000" w:themeColor="text1"/>
-        </w:rPr>
-      </w:pPr>
-      <w:r>
-        <w:rPr>
-          <w:color w:val="000000" w:themeColor="text1"/>
-        </w:rPr>
-        <w:t>ROC Curve</w:t>
-      </w:r>
-    </w:p>
-    <w:p>
-      <w:pPr>
-        <w:spacing w:line="360" w:lineRule="auto"/>
-        <w:jc w:val="both"/>
-        <w:rPr>
-          <w:color w:val="000000" w:themeColor="text1"/>
-        </w:rPr>
-      </w:pPr>
-      <w:r>
-        <w:rPr>
-          <w:color w:val="000000" w:themeColor="text1"/>
-        </w:rPr>
-        <w:t xml:space="preserve"> Calculate and display the ROC curve, illustrating the trade-off between true positive rate and false positive rate.</w:t>
-      </w:r>
-    </w:p>
-    <w:p>
-      <w:pPr>
-        <w:spacing w:line="360" w:lineRule="auto"/>
-        <w:jc w:val="both"/>
-        <w:rPr>
-          <w:color w:val="000000" w:themeColor="text1"/>
-        </w:rPr>
-      </w:pPr>
-      <w:r>
-        <w:rPr>
-          <w:color w:val="000000" w:themeColor="text1"/>
-        </w:rPr>
-        <w:lastRenderedPageBreak/>
-        <w:t>Feature Importance</w:t>
-      </w:r>
-    </w:p>
-    <w:p>
-      <w:pPr>
-        <w:spacing w:line="360" w:lineRule="auto"/>
-        <w:jc w:val="both"/>
-        <w:rPr>
-          <w:color w:val="000000" w:themeColor="text1"/>
-        </w:rPr>
-      </w:pPr>
-      <w:r>
-        <w:rPr>
-          <w:color w:val="000000" w:themeColor="text1"/>
-        </w:rPr>
-        <w:t xml:space="preserve"> If available, display feature importance using coefficients from the trained logistic regression model.</w:t>
-      </w:r>
-    </w:p>
-    <w:p>
-      <w:pPr>
-        <w:spacing w:line="360" w:lineRule="auto"/>
-        <w:jc w:val="both"/>
-        <w:rPr>
-          <w:color w:val="000000" w:themeColor="text1"/>
-        </w:rPr>
-      </w:pPr>
-      <w:r>
-        <w:rPr>
-          <w:color w:val="000000" w:themeColor="text1"/>
-        </w:rPr>
-        <w:t>Main Function Execution</w:t>
-      </w:r>
-    </w:p>
-    <w:p>
-      <w:pPr>
-        <w:spacing w:line="360" w:lineRule="auto"/>
-        <w:jc w:val="both"/>
-        <w:rPr>
-          <w:color w:val="000000" w:themeColor="text1"/>
-        </w:rPr>
-      </w:pPr>
-      <w:r>
-        <w:rPr>
-          <w:color w:val="000000" w:themeColor="text1"/>
-        </w:rPr>
-        <w:t>Execute the main function when the script is run.</w:t>
-      </w:r>
-    </w:p>
-    <w:p>
-      <w:pPr>
-        <w:spacing w:line="360" w:lineRule="auto"/>
-        <w:jc w:val="both"/>
-        <w:rPr>
-          <w:color w:val="000000" w:themeColor="text1"/>
-        </w:rPr>
-      </w:pPr>
-    </w:p>
-    <w:p>
-      <w:pPr>
-        <w:spacing w:line="360" w:lineRule="auto"/>
-        <w:jc w:val="both"/>
-        <w:rPr>
-          <w:color w:val="000000" w:themeColor="text1"/>
-        </w:rPr>
-      </w:pPr>
-    </w:p>
-    <w:p>
-      <w:pPr>
-        <w:spacing w:line="360" w:lineRule="auto"/>
-        <w:jc w:val="both"/>
-        <w:rPr>
-          <w:color w:val="000000" w:themeColor="text1"/>
-        </w:rPr>
-      </w:pPr>
-    </w:p>
-    <w:p>
-      <w:pPr>
-        <w:spacing w:line="360" w:lineRule="auto"/>
-        <w:jc w:val="both"/>
-        <w:rPr>
-          <w:color w:val="000000" w:themeColor="text1"/>
-        </w:rPr>
-      </w:pPr>
-    </w:p>
-    <w:p>
-      <w:pPr>
-        <w:spacing w:line="360" w:lineRule="auto"/>
-        <w:jc w:val="both"/>
-        <w:rPr>
-          <w:color w:val="000000" w:themeColor="text1"/>
-        </w:rPr>
-      </w:pPr>
-    </w:p>
-    <w:p>
-      <w:pPr>
-        <w:spacing w:line="360" w:lineRule="auto"/>
-        <w:jc w:val="both"/>
-        <w:rPr>
-          <w:color w:val="000000" w:themeColor="text1"/>
-        </w:rPr>
-      </w:pPr>
-    </w:p>
-    <w:p>
-      <w:pPr>
-        <w:spacing w:line="360" w:lineRule="auto"/>
-        <w:jc w:val="both"/>
-        <w:rPr>
-          <w:color w:val="000000" w:themeColor="text1"/>
-        </w:rPr>
-      </w:pPr>
-    </w:p>
-    <w:p>
-      <w:pPr>
-        <w:spacing w:line="360" w:lineRule="auto"/>
-        <w:jc w:val="both"/>
-        <w:rPr>
-          <w:color w:val="000000" w:themeColor="text1"/>
-        </w:rPr>
-      </w:pPr>
-    </w:p>
-    <w:p>
-      <w:pPr>
-        <w:spacing w:line="360" w:lineRule="auto"/>
-        <w:jc w:val="both"/>
-        <w:rPr>
-          <w:color w:val="000000" w:themeColor="text1"/>
-        </w:rPr>
-      </w:pPr>
-    </w:p>
-    <w:p>
-      <w:pPr>
-        <w:spacing w:line="360" w:lineRule="auto"/>
-        <w:jc w:val="both"/>
-        <w:rPr>
-          <w:color w:val="000000" w:themeColor="text1"/>
-        </w:rPr>
-      </w:pPr>
-    </w:p>
-    <w:p>
-      <w:pPr>
-        <w:spacing w:line="360" w:lineRule="auto"/>
-        <w:jc w:val="both"/>
-        <w:rPr>
-          <w:color w:val="000000" w:themeColor="text1"/>
-        </w:rPr>
-      </w:pPr>
-    </w:p>
-    <w:p>
-      <w:pPr>
-        <w:spacing w:line="360" w:lineRule="auto"/>
-        <w:jc w:val="both"/>
-        <w:rPr>
-          <w:color w:val="000000" w:themeColor="text1"/>
-        </w:rPr>
-      </w:pPr>
-    </w:p>
-    <w:p>
-      <w:pPr>
-        <w:spacing w:line="360" w:lineRule="auto"/>
-        <w:jc w:val="both"/>
-        <w:rPr>
-          <w:color w:val="000000" w:themeColor="text1"/>
-        </w:rPr>
-      </w:pPr>
-    </w:p>
-    <w:p>
-      <w:pPr>
-        <w:spacing w:line="360" w:lineRule="auto"/>
-        <w:jc w:val="both"/>
-        <w:rPr>
-          <w:color w:val="000000" w:themeColor="text1"/>
-        </w:rPr>
-      </w:pPr>
-    </w:p>
-    <w:p>
-      <w:pPr>
-        <w:spacing w:line="360" w:lineRule="auto"/>
-        <w:jc w:val="both"/>
-        <w:rPr>
-          <w:color w:val="000000" w:themeColor="text1"/>
-        </w:rPr>
-      </w:pPr>
-    </w:p>
-    <w:p>
-      <w:pPr>
-        <w:spacing w:line="360" w:lineRule="auto"/>
-        <w:jc w:val="both"/>
-        <w:rPr>
-          <w:color w:val="000000" w:themeColor="text1"/>
-        </w:rPr>
-      </w:pPr>
-    </w:p>
-    <w:p>
-      <w:pPr>
-        <w:spacing w:line="360" w:lineRule="auto"/>
-        <w:jc w:val="both"/>
-        <w:rPr>
-          <w:color w:val="000000" w:themeColor="text1"/>
-        </w:rPr>
-      </w:pPr>
-    </w:p>
-    <w:p>
-      <w:pPr>
-        <w:spacing w:line="360" w:lineRule="auto"/>
-        <w:jc w:val="both"/>
-        <w:rPr>
-          <w:color w:val="000000" w:themeColor="text1"/>
-        </w:rPr>
-      </w:pPr>
-    </w:p>
-    <w:p>
-      <w:pPr>
-        <w:spacing w:line="360" w:lineRule="auto"/>
-        <w:jc w:val="both"/>
-        <w:rPr>
-          <w:color w:val="000000" w:themeColor="text1"/>
-        </w:rPr>
-      </w:pPr>
-    </w:p>
-    <w:p>
-      <w:pPr>
-        <w:spacing w:line="360" w:lineRule="auto"/>
-        <w:jc w:val="both"/>
-        <w:rPr>
-          <w:color w:val="000000" w:themeColor="text1"/>
-        </w:rPr>
-      </w:pPr>
-    </w:p>
-    <w:p>
-      <w:pPr>
-        <w:spacing w:line="360" w:lineRule="auto"/>
-        <w:jc w:val="both"/>
-        <w:rPr>
-          <w:color w:val="000000" w:themeColor="text1"/>
-        </w:rPr>
-      </w:pPr>
-    </w:p>
-    <w:p>
-      <w:pPr>
-        <w:spacing w:line="360" w:lineRule="auto"/>
-        <w:jc w:val="both"/>
-        <w:rPr>
-          <w:color w:val="000000" w:themeColor="text1"/>
-        </w:rPr>
-      </w:pPr>
-    </w:p>
-    <w:p>
-      <w:pPr>
-        <w:spacing w:line="360" w:lineRule="auto"/>
-        <w:jc w:val="both"/>
-        <w:rPr>
-          <w:color w:val="000000" w:themeColor="text1"/>
-        </w:rPr>
-      </w:pPr>
-    </w:p>
-    <w:p>
-      <w:pPr>
-        <w:spacing w:line="360" w:lineRule="auto"/>
-        <w:jc w:val="both"/>
-        <w:rPr>
-          <w:color w:val="000000" w:themeColor="text1"/>
-        </w:rPr>
-      </w:pPr>
-    </w:p>
-    <w:p>
-      <w:pPr>
-        <w:spacing w:line="360" w:lineRule="auto"/>
-        <w:jc w:val="both"/>
-        <w:rPr>
-          <w:color w:val="000000" w:themeColor="text1"/>
-        </w:rPr>
-      </w:pPr>
-    </w:p>
-    <w:p>
-      <w:pPr>
-        <w:spacing w:line="360" w:lineRule="auto"/>
-        <w:jc w:val="both"/>
-        <w:rPr>
-          <w:color w:val="000000" w:themeColor="text1"/>
-        </w:rPr>
-      </w:pPr>
-    </w:p>
-    <w:p>
-      <w:pPr>
-        <w:spacing w:line="360" w:lineRule="auto"/>
-        <w:jc w:val="both"/>
-        <w:rPr>
-          <w:color w:val="000000" w:themeColor="text1"/>
-        </w:rPr>
-      </w:pPr>
-    </w:p>
-    <w:p>
-      <w:pPr>
-        <w:spacing w:line="360" w:lineRule="auto"/>
-        <w:jc w:val="both"/>
-        <w:rPr>
-          <w:color w:val="000000" w:themeColor="text1"/>
-        </w:rPr>
-      </w:pPr>
-    </w:p>
-    <w:p>
-      <w:pPr>
-        <w:spacing w:line="360" w:lineRule="auto"/>
-        <w:jc w:val="both"/>
-        <w:rPr>
-          <w:color w:val="000000" w:themeColor="text1"/>
-        </w:rPr>
-      </w:pPr>
-    </w:p>
-    <w:p>
-      <w:pPr>
-        <w:pStyle w:val="Heading1"/>
-        <w:spacing w:line="360" w:lineRule="auto"/>
+        <w:t xml:space="preserve">The </w:t>
+      </w:r>
+      <w:proofErr w:type="spellStart"/>
+      <w:r>
         <w:rPr>
           <w:rFonts w:ascii="Times New Roman" w:hAnsi="Times New Roman" w:cs="Times New Roman"/>
           <w:color w:val="auto"/>
         </w:rPr>
-      </w:pPr>
-      <w:bookmarkStart w:id="33" w:name="_Toc159586360"/>
+        <w:t>Streamlit</w:t>
+      </w:r>
+      <w:proofErr w:type="spellEnd"/>
       <w:r>
         <w:rPr>
           <w:rFonts w:ascii="Times New Roman" w:hAnsi="Times New Roman" w:cs="Times New Roman"/>
           <w:color w:val="auto"/>
         </w:rPr>
+        <w:t xml:space="preserve"> visualization</w:t>
+      </w:r>
+      <w:bookmarkEnd w:id="32"/>
+    </w:p>
+    <w:p>
+      <w:pPr>
+        <w:spacing w:line="360" w:lineRule="auto"/>
+      </w:pPr>
+    </w:p>
+    <w:p>
+      <w:pPr>
+        <w:spacing w:line="360" w:lineRule="auto"/>
+        <w:jc w:val="both"/>
+        <w:rPr>
+          <w:color w:val="000000" w:themeColor="text1"/>
+        </w:rPr>
+      </w:pPr>
+      <w:r>
+        <w:rPr>
+          <w:color w:val="000000" w:themeColor="text1"/>
+        </w:rPr>
+        <w:t xml:space="preserve">Our </w:t>
+      </w:r>
+      <w:proofErr w:type="spellStart"/>
+      <w:r>
+        <w:rPr>
+          <w:color w:val="000000" w:themeColor="text1"/>
+        </w:rPr>
+        <w:t>Streamlit</w:t>
+      </w:r>
+      <w:proofErr w:type="spellEnd"/>
+      <w:r>
+        <w:rPr>
+          <w:color w:val="000000" w:themeColor="text1"/>
+        </w:rPr>
+        <w:t>-based Python script creates an interactive web application for the practical credit risk analysis, allowing a user to upload datasets, optimize the hyperparameters, train a logistic regression model, and evaluate its performance visually.</w:t>
+      </w:r>
+    </w:p>
+    <w:p>
+      <w:pPr>
+        <w:spacing w:line="360" w:lineRule="auto"/>
+        <w:jc w:val="both"/>
+        <w:rPr>
+          <w:color w:val="000000" w:themeColor="text1"/>
+        </w:rPr>
+      </w:pPr>
+      <w:r>
+        <w:rPr>
+          <w:color w:val="000000" w:themeColor="text1"/>
+        </w:rPr>
+        <w:t>Imports and Setup</w:t>
+      </w:r>
+    </w:p>
+    <w:p>
+      <w:pPr>
+        <w:spacing w:line="360" w:lineRule="auto"/>
+        <w:jc w:val="both"/>
+        <w:rPr>
+          <w:color w:val="000000" w:themeColor="text1"/>
+        </w:rPr>
+      </w:pPr>
+      <w:r>
+        <w:rPr>
+          <w:color w:val="000000" w:themeColor="text1"/>
+        </w:rPr>
+        <w:t xml:space="preserve">Import necessary libraries and modules, including </w:t>
+      </w:r>
+      <w:proofErr w:type="spellStart"/>
+      <w:r>
+        <w:rPr>
+          <w:color w:val="000000" w:themeColor="text1"/>
+        </w:rPr>
+        <w:t>Streamlit</w:t>
+      </w:r>
+      <w:proofErr w:type="spellEnd"/>
+      <w:r>
+        <w:rPr>
+          <w:color w:val="000000" w:themeColor="text1"/>
+        </w:rPr>
+        <w:t xml:space="preserve">, pandas, scikit-learn, and custom modules for hyperparameter optimization. Set up the </w:t>
+      </w:r>
+      <w:proofErr w:type="spellStart"/>
+      <w:r>
+        <w:rPr>
+          <w:color w:val="000000" w:themeColor="text1"/>
+        </w:rPr>
+        <w:t>Streamlit</w:t>
+      </w:r>
+      <w:proofErr w:type="spellEnd"/>
+      <w:r>
+        <w:rPr>
+          <w:color w:val="000000" w:themeColor="text1"/>
+        </w:rPr>
+        <w:t xml:space="preserve"> app title.</w:t>
+      </w:r>
+    </w:p>
+    <w:p>
+      <w:pPr>
+        <w:spacing w:line="360" w:lineRule="auto"/>
+        <w:jc w:val="both"/>
+        <w:rPr>
+          <w:color w:val="000000" w:themeColor="text1"/>
+        </w:rPr>
+      </w:pPr>
+      <w:r>
+        <w:rPr>
+          <w:color w:val="000000" w:themeColor="text1"/>
+        </w:rPr>
+        <w:t>Main Function</w:t>
+      </w:r>
+    </w:p>
+    <w:p>
+      <w:pPr>
+        <w:spacing w:line="360" w:lineRule="auto"/>
+        <w:jc w:val="both"/>
+        <w:rPr>
+          <w:color w:val="000000" w:themeColor="text1"/>
+        </w:rPr>
+      </w:pPr>
+      <w:r>
+        <w:rPr>
+          <w:color w:val="000000" w:themeColor="text1"/>
+        </w:rPr>
+        <w:t xml:space="preserve">Define the main function responsible for running the </w:t>
+      </w:r>
+      <w:proofErr w:type="spellStart"/>
+      <w:r>
+        <w:rPr>
+          <w:color w:val="000000" w:themeColor="text1"/>
+        </w:rPr>
+        <w:t>Streamlit</w:t>
+      </w:r>
+      <w:proofErr w:type="spellEnd"/>
+      <w:r>
+        <w:rPr>
+          <w:color w:val="000000" w:themeColor="text1"/>
+        </w:rPr>
+        <w:t xml:space="preserve"> application.</w:t>
+      </w:r>
+    </w:p>
+    <w:p>
+      <w:pPr>
+        <w:spacing w:line="360" w:lineRule="auto"/>
+        <w:jc w:val="both"/>
+        <w:rPr>
+          <w:color w:val="000000" w:themeColor="text1"/>
+        </w:rPr>
+      </w:pPr>
+      <w:r>
+        <w:rPr>
+          <w:color w:val="000000" w:themeColor="text1"/>
+        </w:rPr>
+        <w:t>File Upload and Data Loading</w:t>
+      </w:r>
+    </w:p>
+    <w:p>
+      <w:pPr>
+        <w:spacing w:line="360" w:lineRule="auto"/>
+        <w:jc w:val="both"/>
+        <w:rPr>
+          <w:color w:val="000000" w:themeColor="text1"/>
+        </w:rPr>
+      </w:pPr>
+      <w:r>
+        <w:rPr>
+          <w:color w:val="000000" w:themeColor="text1"/>
+        </w:rPr>
+        <w:t>Allow users to upload a CSV file containing credit risk data. If a file is uploaded, load the data and display a preview of the dataset.</w:t>
+      </w:r>
+    </w:p>
+    <w:p>
+      <w:pPr>
+        <w:spacing w:line="360" w:lineRule="auto"/>
+        <w:jc w:val="both"/>
+        <w:rPr>
+          <w:color w:val="000000" w:themeColor="text1"/>
+        </w:rPr>
+      </w:pPr>
+      <w:r>
+        <w:rPr>
+          <w:color w:val="000000" w:themeColor="text1"/>
+        </w:rPr>
+        <w:t>Hyperparameter Optimization Controls</w:t>
+      </w:r>
+    </w:p>
+    <w:p>
+      <w:pPr>
+        <w:spacing w:line="360" w:lineRule="auto"/>
+        <w:jc w:val="both"/>
+        <w:rPr>
+          <w:color w:val="000000" w:themeColor="text1"/>
+        </w:rPr>
+      </w:pPr>
+      <w:r>
+        <w:rPr>
+          <w:color w:val="000000" w:themeColor="text1"/>
+        </w:rPr>
+        <w:t xml:space="preserve"> Provide sidebar controls for users to optimize hyperparameters using genetic algorithms. Parameters include population size, number of generations, mutation rate, and number of epochs for training.</w:t>
+      </w:r>
+    </w:p>
+    <w:p>
+      <w:pPr>
+        <w:spacing w:line="360" w:lineRule="auto"/>
+        <w:jc w:val="both"/>
+        <w:rPr>
+          <w:color w:val="000000" w:themeColor="text1"/>
+        </w:rPr>
+      </w:pPr>
+      <w:r>
+        <w:rPr>
+          <w:color w:val="000000" w:themeColor="text1"/>
+        </w:rPr>
+        <w:t>Hyperparameter Optimization</w:t>
+      </w:r>
+    </w:p>
+    <w:p>
+      <w:pPr>
+        <w:spacing w:line="360" w:lineRule="auto"/>
+        <w:jc w:val="both"/>
+        <w:rPr>
+          <w:color w:val="000000" w:themeColor="text1"/>
+        </w:rPr>
+      </w:pPr>
+      <w:r>
+        <w:rPr>
+          <w:color w:val="000000" w:themeColor="text1"/>
+        </w:rPr>
         <w:lastRenderedPageBreak/>
-        <w:t>Results</w:t>
-      </w:r>
-      <w:bookmarkEnd w:id="33"/>
-    </w:p>
-    <w:p>
-      <w:pPr>
-        <w:spacing w:line="360" w:lineRule="auto"/>
-      </w:pPr>
-    </w:p>
-    <w:p>
-      <w:pPr>
-        <w:spacing w:line="360" w:lineRule="auto"/>
-        <w:jc w:val="both"/>
-        <w:rPr>
-          <w:color w:val="000000" w:themeColor="text1"/>
-        </w:rPr>
-      </w:pPr>
-      <w:r>
-        <w:rPr>
-          <w:color w:val="000000" w:themeColor="text1"/>
-        </w:rPr>
-        <w:t>We applied our methodology to a real-world credit risk dataset and compared the performance of our approach with traditional logistic regression models. The results showed that our hybrid approach achieved higher accuracy, precision, recall, and AUC-ROC compared to logistic regression. Additionally, the feature importance analysis revealed insights into the factors influencing credit risk, providing valuable information for decision-making in financial institutions.</w:t>
-      </w:r>
-    </w:p>
-    <w:p>
-      <w:pPr>
-        <w:spacing w:line="360" w:lineRule="auto"/>
-        <w:jc w:val="both"/>
-        <w:rPr>
-          <w:color w:val="000000" w:themeColor="text1"/>
-        </w:rPr>
-      </w:pPr>
-      <w:r>
-        <w:rPr>
-          <w:color w:val="000000" w:themeColor="text1"/>
-        </w:rPr>
-        <w:t>The combination of genetic algorithm and neural networks offers a promising approach for optimizing credit risk analysis. By leveraging the flexibility of neural networks and the efficiency of genetic algorithms, we can improve the accuracy and reliability of credit risk models. Future research could explore further enhancements to the methodology, such as incorporating additional data sources or exploring alternative neural network architectures.</w:t>
-      </w:r>
+        <w:t xml:space="preserve"> If the user clicks the "Optimize Hyperparameters" button, preprocess the data, split it into training, validation, and test sets, and perform hyperparameter optimization using genetic algorithms.</w:t>
+      </w:r>
+    </w:p>
+    <w:p>
+      <w:pPr>
+        <w:spacing w:line="360" w:lineRule="auto"/>
+        <w:jc w:val="both"/>
+        <w:rPr>
+          <w:color w:val="000000" w:themeColor="text1"/>
+        </w:rPr>
+      </w:pPr>
+      <w:r>
+        <w:rPr>
+          <w:color w:val="000000" w:themeColor="text1"/>
+        </w:rPr>
+        <w:t>Model Training Controls</w:t>
+      </w:r>
+    </w:p>
+    <w:p>
+      <w:pPr>
+        <w:spacing w:line="360" w:lineRule="auto"/>
+        <w:jc w:val="both"/>
+        <w:rPr>
+          <w:color w:val="000000" w:themeColor="text1"/>
+        </w:rPr>
+      </w:pPr>
+      <w:r>
+        <w:rPr>
+          <w:color w:val="000000" w:themeColor="text1"/>
+        </w:rPr>
+        <w:t xml:space="preserve"> Provide sidebar controls for users to train the model. This option becomes active after hyperparameter optimization.</w:t>
+      </w:r>
+    </w:p>
+    <w:p>
+      <w:pPr>
+        <w:spacing w:line="360" w:lineRule="auto"/>
+        <w:jc w:val="both"/>
+        <w:rPr>
+          <w:color w:val="000000" w:themeColor="text1"/>
+        </w:rPr>
+      </w:pPr>
+      <w:r>
+        <w:rPr>
+          <w:color w:val="000000" w:themeColor="text1"/>
+        </w:rPr>
+        <w:t>Model Training</w:t>
+      </w:r>
+    </w:p>
+    <w:p>
+      <w:pPr>
+        <w:spacing w:line="360" w:lineRule="auto"/>
+        <w:jc w:val="both"/>
+        <w:rPr>
+          <w:color w:val="000000" w:themeColor="text1"/>
+        </w:rPr>
+      </w:pPr>
+      <w:r>
+        <w:rPr>
+          <w:color w:val="000000" w:themeColor="text1"/>
+        </w:rPr>
+        <w:t>If the user clicks the "Train Model" button, preprocess the data, split it into training and test sets, and train the logistic regression model using either default parameters or the optimized parameters obtained from hyperparameter optimization.</w:t>
+      </w:r>
+    </w:p>
+    <w:p>
+      <w:pPr>
+        <w:spacing w:line="360" w:lineRule="auto"/>
+        <w:jc w:val="both"/>
+        <w:rPr>
+          <w:color w:val="000000" w:themeColor="text1"/>
+        </w:rPr>
+      </w:pPr>
+      <w:r>
+        <w:rPr>
+          <w:color w:val="000000" w:themeColor="text1"/>
+        </w:rPr>
+        <w:t xml:space="preserve"> Model Evaluation Metrics</w:t>
+      </w:r>
+    </w:p>
+    <w:p>
+      <w:pPr>
+        <w:spacing w:line="360" w:lineRule="auto"/>
+        <w:jc w:val="both"/>
+        <w:rPr>
+          <w:color w:val="000000" w:themeColor="text1"/>
+        </w:rPr>
+      </w:pPr>
+      <w:r>
+        <w:rPr>
+          <w:color w:val="000000" w:themeColor="text1"/>
+        </w:rPr>
+        <w:t>Display evaluation metrics (accuracy, precision, recall, F1-score, and AUC-ROC) for the trained model.</w:t>
+      </w:r>
+    </w:p>
+    <w:p>
+      <w:pPr>
+        <w:spacing w:line="360" w:lineRule="auto"/>
+        <w:jc w:val="both"/>
+        <w:rPr>
+          <w:color w:val="000000" w:themeColor="text1"/>
+        </w:rPr>
+      </w:pPr>
+      <w:r>
+        <w:rPr>
+          <w:color w:val="000000" w:themeColor="text1"/>
+        </w:rPr>
+        <w:t>ROC Curve</w:t>
+      </w:r>
+    </w:p>
+    <w:p>
+      <w:pPr>
+        <w:spacing w:line="360" w:lineRule="auto"/>
+        <w:jc w:val="both"/>
+        <w:rPr>
+          <w:color w:val="000000" w:themeColor="text1"/>
+        </w:rPr>
+      </w:pPr>
+      <w:r>
+        <w:rPr>
+          <w:color w:val="000000" w:themeColor="text1"/>
+        </w:rPr>
+        <w:t xml:space="preserve"> Calculate and display the ROC curve, illustrating the trade-off between true positive rate and false positive rate.</w:t>
+      </w:r>
+    </w:p>
+    <w:p>
+      <w:pPr>
+        <w:spacing w:line="360" w:lineRule="auto"/>
+        <w:jc w:val="both"/>
+        <w:rPr>
+          <w:color w:val="000000" w:themeColor="text1"/>
+        </w:rPr>
+      </w:pPr>
+      <w:r>
+        <w:rPr>
+          <w:color w:val="000000" w:themeColor="text1"/>
+        </w:rPr>
+        <w:t>Feature Importance</w:t>
+      </w:r>
+    </w:p>
+    <w:p>
+      <w:pPr>
+        <w:spacing w:line="360" w:lineRule="auto"/>
+        <w:jc w:val="both"/>
+        <w:rPr>
+          <w:color w:val="000000" w:themeColor="text1"/>
+        </w:rPr>
+      </w:pPr>
+      <w:r>
+        <w:rPr>
+          <w:color w:val="000000" w:themeColor="text1"/>
+        </w:rPr>
+        <w:t xml:space="preserve"> If available, display feature importance using coefficients from the trained logistic regression model.</w:t>
+      </w:r>
+    </w:p>
+    <w:p>
+      <w:pPr>
+        <w:spacing w:line="360" w:lineRule="auto"/>
+        <w:jc w:val="both"/>
+        <w:rPr>
+          <w:color w:val="000000" w:themeColor="text1"/>
+        </w:rPr>
+      </w:pPr>
+      <w:r>
+        <w:rPr>
+          <w:color w:val="000000" w:themeColor="text1"/>
+        </w:rPr>
+        <w:t>Main Function Execution</w:t>
+      </w:r>
+    </w:p>
+    <w:p>
+      <w:pPr>
+        <w:spacing w:line="360" w:lineRule="auto"/>
+        <w:jc w:val="both"/>
+        <w:rPr>
+          <w:color w:val="000000" w:themeColor="text1"/>
+        </w:rPr>
+      </w:pPr>
+      <w:r>
+        <w:rPr>
+          <w:color w:val="000000" w:themeColor="text1"/>
+        </w:rPr>
+        <w:t>Execute the main function when the script is run.</w:t>
+      </w:r>
+    </w:p>
+    <w:p>
+      <w:pPr>
+        <w:spacing w:line="360" w:lineRule="auto"/>
+        <w:jc w:val="both"/>
+        <w:rPr>
+          <w:color w:val="000000" w:themeColor="text1"/>
+        </w:rPr>
+      </w:pPr>
+    </w:p>
+    <w:p>
+      <w:pPr>
+        <w:spacing w:line="360" w:lineRule="auto"/>
+        <w:jc w:val="both"/>
+        <w:rPr>
+          <w:color w:val="000000" w:themeColor="text1"/>
+        </w:rPr>
+      </w:pPr>
+    </w:p>
+    <w:p>
+      <w:pPr>
+        <w:spacing w:line="360" w:lineRule="auto"/>
+        <w:jc w:val="both"/>
+        <w:rPr>
+          <w:color w:val="000000" w:themeColor="text1"/>
+        </w:rPr>
+      </w:pPr>
+    </w:p>
+    <w:p>
+      <w:pPr>
+        <w:spacing w:line="360" w:lineRule="auto"/>
+        <w:jc w:val="both"/>
+        <w:rPr>
+          <w:color w:val="000000" w:themeColor="text1"/>
+        </w:rPr>
+      </w:pPr>
+    </w:p>
+    <w:p>
+      <w:pPr>
+        <w:spacing w:line="360" w:lineRule="auto"/>
+        <w:jc w:val="both"/>
+        <w:rPr>
+          <w:color w:val="000000" w:themeColor="text1"/>
+        </w:rPr>
+      </w:pPr>
+    </w:p>
+    <w:p>
+      <w:pPr>
+        <w:spacing w:line="360" w:lineRule="auto"/>
+        <w:jc w:val="both"/>
+        <w:rPr>
+          <w:color w:val="000000" w:themeColor="text1"/>
+        </w:rPr>
+      </w:pPr>
+    </w:p>
+    <w:p>
+      <w:pPr>
+        <w:spacing w:line="360" w:lineRule="auto"/>
+        <w:jc w:val="both"/>
+        <w:rPr>
+          <w:color w:val="000000" w:themeColor="text1"/>
+        </w:rPr>
+      </w:pPr>
+    </w:p>
+    <w:p>
+      <w:pPr>
+        <w:spacing w:line="360" w:lineRule="auto"/>
+        <w:jc w:val="both"/>
+        <w:rPr>
+          <w:color w:val="000000" w:themeColor="text1"/>
+        </w:rPr>
+      </w:pPr>
+    </w:p>
+    <w:p>
+      <w:pPr>
+        <w:spacing w:line="360" w:lineRule="auto"/>
+        <w:jc w:val="both"/>
+        <w:rPr>
+          <w:color w:val="000000" w:themeColor="text1"/>
+        </w:rPr>
+      </w:pPr>
+    </w:p>
+    <w:p>
+      <w:pPr>
+        <w:spacing w:line="360" w:lineRule="auto"/>
+        <w:jc w:val="both"/>
+        <w:rPr>
+          <w:color w:val="000000" w:themeColor="text1"/>
+        </w:rPr>
+      </w:pPr>
+    </w:p>
+    <w:p>
+      <w:pPr>
+        <w:spacing w:line="360" w:lineRule="auto"/>
+        <w:jc w:val="both"/>
+        <w:rPr>
+          <w:color w:val="000000" w:themeColor="text1"/>
+        </w:rPr>
+      </w:pPr>
+    </w:p>
+    <w:p>
+      <w:pPr>
+        <w:spacing w:line="360" w:lineRule="auto"/>
+        <w:jc w:val="both"/>
+        <w:rPr>
+          <w:color w:val="000000" w:themeColor="text1"/>
+        </w:rPr>
+      </w:pPr>
+    </w:p>
+    <w:p>
+      <w:pPr>
+        <w:spacing w:line="360" w:lineRule="auto"/>
+        <w:jc w:val="both"/>
+        <w:rPr>
+          <w:color w:val="000000" w:themeColor="text1"/>
+        </w:rPr>
+      </w:pPr>
+    </w:p>
+    <w:p>
+      <w:pPr>
+        <w:spacing w:line="360" w:lineRule="auto"/>
+        <w:jc w:val="both"/>
+        <w:rPr>
+          <w:color w:val="000000" w:themeColor="text1"/>
+        </w:rPr>
+      </w:pPr>
+    </w:p>
+    <w:p>
+      <w:pPr>
+        <w:spacing w:line="360" w:lineRule="auto"/>
+        <w:jc w:val="both"/>
+        <w:rPr>
+          <w:color w:val="000000" w:themeColor="text1"/>
+        </w:rPr>
+      </w:pPr>
+    </w:p>
+    <w:p>
+      <w:pPr>
+        <w:spacing w:line="360" w:lineRule="auto"/>
+        <w:jc w:val="both"/>
+        <w:rPr>
+          <w:color w:val="000000" w:themeColor="text1"/>
+        </w:rPr>
+      </w:pPr>
+    </w:p>
+    <w:p>
+      <w:pPr>
+        <w:spacing w:line="360" w:lineRule="auto"/>
+        <w:jc w:val="both"/>
+        <w:rPr>
+          <w:color w:val="000000" w:themeColor="text1"/>
+        </w:rPr>
+      </w:pPr>
+    </w:p>
+    <w:p>
+      <w:pPr>
+        <w:spacing w:line="360" w:lineRule="auto"/>
+        <w:jc w:val="both"/>
+        <w:rPr>
+          <w:color w:val="000000" w:themeColor="text1"/>
+        </w:rPr>
+      </w:pPr>
+    </w:p>
+    <w:p>
+      <w:pPr>
+        <w:spacing w:line="360" w:lineRule="auto"/>
+        <w:jc w:val="both"/>
+        <w:rPr>
+          <w:color w:val="000000" w:themeColor="text1"/>
+        </w:rPr>
+      </w:pPr>
+    </w:p>
+    <w:p>
+      <w:pPr>
+        <w:spacing w:line="360" w:lineRule="auto"/>
+        <w:jc w:val="both"/>
+        <w:rPr>
+          <w:color w:val="000000" w:themeColor="text1"/>
+        </w:rPr>
+      </w:pPr>
+    </w:p>
+    <w:p>
+      <w:pPr>
+        <w:spacing w:line="360" w:lineRule="auto"/>
+        <w:jc w:val="both"/>
+        <w:rPr>
+          <w:color w:val="000000" w:themeColor="text1"/>
+        </w:rPr>
+      </w:pPr>
+    </w:p>
+    <w:p>
+      <w:pPr>
+        <w:spacing w:line="360" w:lineRule="auto"/>
+        <w:jc w:val="both"/>
+        <w:rPr>
+          <w:color w:val="000000" w:themeColor="text1"/>
+        </w:rPr>
+      </w:pPr>
+    </w:p>
+    <w:p>
+      <w:pPr>
+        <w:spacing w:line="360" w:lineRule="auto"/>
+        <w:jc w:val="both"/>
+        <w:rPr>
+          <w:color w:val="000000" w:themeColor="text1"/>
+        </w:rPr>
+      </w:pPr>
+    </w:p>
+    <w:p>
+      <w:pPr>
+        <w:spacing w:line="360" w:lineRule="auto"/>
+        <w:jc w:val="both"/>
+        <w:rPr>
+          <w:color w:val="000000" w:themeColor="text1"/>
+        </w:rPr>
+      </w:pPr>
+    </w:p>
+    <w:p>
+      <w:pPr>
+        <w:spacing w:line="360" w:lineRule="auto"/>
+        <w:jc w:val="both"/>
+        <w:rPr>
+          <w:color w:val="000000" w:themeColor="text1"/>
+        </w:rPr>
+      </w:pPr>
+    </w:p>
+    <w:p>
+      <w:pPr>
+        <w:spacing w:line="360" w:lineRule="auto"/>
+        <w:jc w:val="both"/>
+        <w:rPr>
+          <w:color w:val="000000" w:themeColor="text1"/>
+        </w:rPr>
+      </w:pPr>
+    </w:p>
+    <w:p>
+      <w:pPr>
+        <w:spacing w:line="360" w:lineRule="auto"/>
+        <w:jc w:val="both"/>
+        <w:rPr>
+          <w:color w:val="000000" w:themeColor="text1"/>
+        </w:rPr>
+      </w:pPr>
+    </w:p>
+    <w:p>
+      <w:pPr>
+        <w:spacing w:line="360" w:lineRule="auto"/>
+        <w:jc w:val="both"/>
+        <w:rPr>
+          <w:color w:val="000000" w:themeColor="text1"/>
+        </w:rPr>
+      </w:pPr>
     </w:p>
     <w:p>
       <w:pPr>
@@ -14951,12 +15826,75 @@
           <w:color w:val="auto"/>
         </w:rPr>
       </w:pPr>
-      <w:bookmarkStart w:id="34" w:name="_Toc159586361"/>
+      <w:bookmarkStart w:id="33" w:name="_Toc159586360"/>
       <w:r>
         <w:rPr>
           <w:rFonts w:ascii="Times New Roman" w:hAnsi="Times New Roman" w:cs="Times New Roman"/>
           <w:color w:val="auto"/>
         </w:rPr>
+        <w:t>Results</w:t>
+      </w:r>
+      <w:bookmarkEnd w:id="33"/>
+    </w:p>
+    <w:p>
+      <w:pPr>
+        <w:spacing w:line="360" w:lineRule="auto"/>
+      </w:pPr>
+    </w:p>
+    <w:p>
+      <w:pPr>
+        <w:spacing w:line="360" w:lineRule="auto"/>
+        <w:jc w:val="both"/>
+        <w:rPr>
+          <w:color w:val="000000" w:themeColor="text1"/>
+        </w:rPr>
+      </w:pPr>
+      <w:r>
+        <w:rPr>
+          <w:color w:val="000000" w:themeColor="text1"/>
+        </w:rPr>
+        <w:t>We applied our methodology to a real-world credit risk dataset and compared the performance of our approach with traditional logistic regression models. The results showed that our hybrid approach achieved higher accuracy, precision, recall, and AUC-ROC compared to logistic regression. Additionally, the feature importance analysis revealed insights into the factors influencing credit risk, providing valuable information for decision-making in financial institutions.</w:t>
+      </w:r>
+    </w:p>
+    <w:p>
+      <w:pPr>
+        <w:spacing w:line="360" w:lineRule="auto"/>
+        <w:jc w:val="both"/>
+        <w:rPr>
+          <w:color w:val="000000" w:themeColor="text1"/>
+        </w:rPr>
+      </w:pPr>
+      <w:r>
+        <w:rPr>
+          <w:color w:val="000000" w:themeColor="text1"/>
+        </w:rPr>
+        <w:t>The combination of genetic algorithm and neural networks offers a promising approach for optimizing credit risk analysis. By leveraging the flexibility of neural networks and the efficiency of genetic algorithms, we can improve the accuracy and reliability of credit risk models. Future research could explore further enhancements to the methodology, such as incorporating additional data sources or exploring alternative neural network architectures.</w:t>
+      </w:r>
+    </w:p>
+    <w:p>
+      <w:pPr>
+        <w:spacing w:line="360" w:lineRule="auto"/>
+        <w:jc w:val="both"/>
+        <w:rPr>
+          <w:color w:val="000000" w:themeColor="text1"/>
+        </w:rPr>
+      </w:pPr>
+    </w:p>
+    <w:p>
+      <w:pPr>
+        <w:pStyle w:val="Heading1"/>
+        <w:spacing w:line="360" w:lineRule="auto"/>
+        <w:rPr>
+          <w:rFonts w:ascii="Times New Roman" w:hAnsi="Times New Roman" w:cs="Times New Roman"/>
+          <w:color w:val="auto"/>
+        </w:rPr>
+      </w:pPr>
+      <w:bookmarkStart w:id="34" w:name="_Toc159586361"/>
+      <w:r>
+        <w:rPr>
+          <w:rFonts w:ascii="Times New Roman" w:hAnsi="Times New Roman" w:cs="Times New Roman"/>
+          <w:color w:val="auto"/>
+        </w:rPr>
         <w:t>Conclusion</w:t>
       </w:r>
       <w:bookmarkEnd w:id="34"/>
@@ -14982,6 +15920,7 @@
         <w:rPr>
           <w:color w:val="000000" w:themeColor="text1"/>
         </w:rPr>
+        <w:lastRenderedPageBreak/>
         <w:t>S</w:t>
       </w:r>
       <w:r>
@@ -15003,59 +15942,22 @@
         <w:rPr>
           <w:color w:val="000000" w:themeColor="text1"/>
         </w:rPr>
-        <w:t>An interesting alternative could be to try these optimizations with application of generative</w:t>
-      </w:r>
-      <w:r>
-        <w:rPr>
-          <w:color w:val="000000" w:themeColor="text1"/>
-        </w:rPr>
-        <w:t xml:space="preserve"> adversarial networks (GANs)</w:t>
-      </w:r>
-      <w:r>
-        <w:rPr>
-          <w:color w:val="000000" w:themeColor="text1"/>
-        </w:rPr>
-        <w:t>. They</w:t>
-      </w:r>
-      <w:r>
-        <w:rPr>
-          <w:color w:val="000000" w:themeColor="text1"/>
-        </w:rPr>
-        <w:t xml:space="preserve"> offer an alternative approach that leverages the power of deep learning to learn from data and generate high-quality solutions. </w:t>
-      </w:r>
-      <w:r>
-        <w:rPr>
-          <w:color w:val="000000" w:themeColor="text1"/>
-        </w:rPr>
-        <w:t>Although b</w:t>
-      </w:r>
-      <w:r>
-        <w:rPr>
-          <w:color w:val="000000" w:themeColor="text1"/>
-        </w:rPr>
-        <w:t>oth approaches have their strengths and weaknesses, and the choice between them depends on factors such as the nature of the optimization problem, computational resources, and the availability of training data.</w:t>
-      </w:r>
-    </w:p>
-    <w:p>
-      <w:pPr>
-        <w:spacing w:line="360" w:lineRule="auto"/>
-        <w:jc w:val="both"/>
-        <w:rPr>
-          <w:color w:val="000000" w:themeColor="text1"/>
-        </w:rPr>
-      </w:pPr>
-      <w:r>
-        <w:rPr>
-          <w:color w:val="000000" w:themeColor="text1"/>
-        </w:rPr>
-        <w:t xml:space="preserve">In conclusion, we have implemented a Genetic Algorithm for hyperparameter tuning in neural networks, optimizing the model's performance on a binary classification task. This approach </w:t>
-      </w:r>
-      <w:r>
-        <w:rPr>
-          <w:color w:val="000000" w:themeColor="text1"/>
-        </w:rPr>
-        <w:lastRenderedPageBreak/>
-        <w:t>demonstrates how to effectively search through the hyperparameter space to find the best configuration for our neural network model.</w:t>
+        <w:t>An interesting alternative could be to try these optimizations with application of generative adversarial networks (GANs). They offer an alternative approach that leverages the power of deep learning to learn from data and generate high-quality solutions. Although both approaches have their strengths and weaknesses, and the choice between them depends on factors such as the nature of the optimization problem, computational resources, and the availability of training data.</w:t>
+      </w:r>
+    </w:p>
+    <w:p>
+      <w:pPr>
+        <w:spacing w:line="360" w:lineRule="auto"/>
+        <w:jc w:val="both"/>
+        <w:rPr>
+          <w:color w:val="000000" w:themeColor="text1"/>
+        </w:rPr>
+      </w:pPr>
+      <w:r>
+        <w:rPr>
+          <w:color w:val="000000" w:themeColor="text1"/>
+        </w:rPr>
+        <w:t>In conclusion, we have implemented a Genetic Algorithm for hyperparameter tuning in neural networks, optimizing the model's performance on a binary classification task. This approach demonstrates how to effectively search through the hyperparameter space to find the best configuration for our neural network model.</w:t>
       </w:r>
     </w:p>
     <w:p>
@@ -15292,7 +16194,6 @@
           <w:rFonts w:ascii="Times New Roman" w:eastAsiaTheme="minorEastAsia" w:hAnsi="Times New Roman" w:cs="Times New Roman"/>
           <w:color w:val="auto"/>
         </w:rPr>
-        <w:lastRenderedPageBreak/>
         <w:t>References</w:t>
       </w:r>
       <w:bookmarkEnd w:id="35"/>
@@ -15348,21 +16249,7 @@
         <w:rPr>
           <w:color w:val="000000" w:themeColor="text1"/>
         </w:rPr>
-        <w:t xml:space="preserve">B. Shahriari, K. Swersky, Z. Wang, R. P. </w:t>
-      </w:r>
-      <w:proofErr w:type="gramStart"/>
-      <w:r>
-        <w:rPr>
-          <w:color w:val="000000" w:themeColor="text1"/>
-        </w:rPr>
-        <w:t>Adams</w:t>
-      </w:r>
-      <w:proofErr w:type="gramEnd"/>
-      <w:r>
-        <w:rPr>
-          <w:color w:val="000000" w:themeColor="text1"/>
-        </w:rPr>
-        <w:t xml:space="preserve"> and N. de Freitas, "Taking the Human Out of the Loop: A Review of Bayesian Optimization," in </w:t>
+        <w:t>B. Shahriari, K. Swersky, Z. Wang, R. P. Adams and N. de Freitas, "Taking the Human Out of the Loop: A Review of Bayesian Optimization," in </w:t>
       </w:r>
       <w:r>
         <w:rPr>
@@ -15376,19 +16263,7 @@
         <w:rPr>
           <w:color w:val="000000" w:themeColor="text1"/>
         </w:rPr>
-        <w:t xml:space="preserve">, vol. 104, no. 1, pp. 148-175, Jan. 2016, </w:t>
-      </w:r>
-      <w:r>
-        <w:rPr>
-          <w:color w:val="000000" w:themeColor="text1"/>
-        </w:rPr>
-        <w:t>Doi</w:t>
-      </w:r>
-      <w:r>
-        <w:rPr>
-          <w:color w:val="000000" w:themeColor="text1"/>
-        </w:rPr>
-        <w:t>: 10.1109/JPROC.2015.2494218.</w:t>
+        <w:t>, vol. 104, no. 1, pp. 148-175, Jan. 2016, Doi: 10.1109/JPROC.2015.2494218.</w:t>
       </w:r>
     </w:p>
     <w:p>
@@ -15651,6 +16526,7 @@
         <w:rPr>
           <w:color w:val="000000" w:themeColor="text1"/>
         </w:rPr>
+        <w:lastRenderedPageBreak/>
         <w:t>Brownlee, Jason. "Why One-Hot Encode Data in Machine Learning?" Machine Learning Mastery. Link</w:t>
       </w:r>
     </w:p>
@@ -15708,19 +16584,7 @@
         <w:rPr>
           <w:color w:val="000000" w:themeColor="text1"/>
         </w:rPr>
-        <w:t>Chien-Feng Huang, A hybrid stock selection model using genetic algorithms and support vector regression, Applied Soft Computing, Volume 12, Issue 2, 2012, Pages 807-818, ISSN 1568-4946, https://doi.org/10.1016/j.asoc.2011.10.009. (</w:t>
-      </w:r>
-      <w:r>
-        <w:rPr>
-          <w:color w:val="000000" w:themeColor="text1"/>
-        </w:rPr>
-        <w:t>https://www.sciencedirect.com/science/article/pii/S1568494611004030</w:t>
-      </w:r>
-      <w:r>
-        <w:rPr>
-          <w:color w:val="000000" w:themeColor="text1"/>
-        </w:rPr>
-        <w:t>)</w:t>
+        <w:t>Chien-Feng Huang, A hybrid stock selection model using genetic algorithms and support vector regression, Applied Soft Computing, Volume 12, Issue 2, 2012, Pages 807-818, ISSN 1568-4946, https://doi.org/10.1016/j.asoc.2011.10.009. (https://www.sciencedirect.com/science/article/pii/S1568494611004030)</w:t>
       </w:r>
     </w:p>
     <w:p>
@@ -15780,7 +16644,6 @@
         <w:rPr>
           <w:color w:val="000000" w:themeColor="text1"/>
         </w:rPr>
-        <w:lastRenderedPageBreak/>
         <w:t xml:space="preserve">Dempster, A. P., Laird, N. M., &amp; Rubin, D. B. (2008). Maximum likelihood from incomplete data via the EM algorithm. </w:t>
       </w:r>
       <w:r>
@@ -15968,6 +16831,7 @@
         <w:rPr>
           <w:color w:val="000000" w:themeColor="text1"/>
         </w:rPr>
+        <w:lastRenderedPageBreak/>
         <w:t>Goodfellow, I., Bengio, Y., &amp; Courville, A. (2016). Deep learning. MIT press.</w:t>
       </w:r>
     </w:p>
@@ -16081,7 +16945,6 @@
         <w:rPr>
           <w:color w:val="000000" w:themeColor="text1"/>
         </w:rPr>
-        <w:lastRenderedPageBreak/>
         <w:t>ImageNet. (2020). "ImageNet Classification with Deep Convolutional Neural Networks." Retrieved from http://image-net.org/challenges/LSVRC/2012/supervision.pdf.</w:t>
       </w:r>
     </w:p>
@@ -16277,6 +17140,7 @@
         <w:rPr>
           <w:color w:val="000000" w:themeColor="text1"/>
         </w:rPr>
+        <w:lastRenderedPageBreak/>
         <w:t>Paszke</w:t>
       </w:r>
       <w:proofErr w:type="spellEnd"/>
@@ -16284,7 +17148,21 @@
         <w:rPr>
           <w:color w:val="000000" w:themeColor="text1"/>
         </w:rPr>
-        <w:t xml:space="preserve">, A., Gross, S., Massa, F., Lerer, A., Bradbury, J., Chanan, G., ... &amp; Chintala, S. (2019). PyTorch: An imperative style, high-performance deep learning library. In </w:t>
+        <w:t xml:space="preserve">, A., Gross, S., Massa, F., Lerer, A., Bradbury, J., Chanan, G., ... &amp; Chintala, S. (2019). </w:t>
+      </w:r>
+      <w:proofErr w:type="spellStart"/>
+      <w:r>
+        <w:rPr>
+          <w:color w:val="000000" w:themeColor="text1"/>
+        </w:rPr>
+        <w:t>PyTorch</w:t>
+      </w:r>
+      <w:proofErr w:type="spellEnd"/>
+      <w:r>
+        <w:rPr>
+          <w:color w:val="000000" w:themeColor="text1"/>
+        </w:rPr>
+        <w:t xml:space="preserve">: An imperative style, high-performance deep learning library. In </w:t>
       </w:r>
       <w:r>
         <w:rPr>
@@ -16314,11 +17192,19 @@
           <w:color w:val="000000" w:themeColor="text1"/>
         </w:rPr>
       </w:pPr>
-      <w:r>
-        <w:rPr>
-          <w:color w:val="000000" w:themeColor="text1"/>
-        </w:rPr>
-        <w:t>PyTorch Documentation: https://pytorch.org/docs/stable/index.html</w:t>
+      <w:proofErr w:type="spellStart"/>
+      <w:r>
+        <w:rPr>
+          <w:color w:val="000000" w:themeColor="text1"/>
+        </w:rPr>
+        <w:t>PyTorch</w:t>
+      </w:r>
+      <w:proofErr w:type="spellEnd"/>
+      <w:r>
+        <w:rPr>
+          <w:color w:val="000000" w:themeColor="text1"/>
+        </w:rPr>
+        <w:t xml:space="preserve"> Documentation: https://pytorch.org/docs/stable/index.html</w:t>
       </w:r>
     </w:p>
     <w:p>
@@ -16397,7 +17283,6 @@
         <w:rPr>
           <w:color w:val="000000" w:themeColor="text1"/>
         </w:rPr>
-        <w:lastRenderedPageBreak/>
         <w:t>Wikipedia contributors. "Hyperbolic function." Wikipedia, The Free Encyclopedia. Wikimedia Foundation, Inc. Link</w:t>
       </w:r>
     </w:p>
@@ -17066,6 +17951,155 @@
     </w:lvl>
   </w:abstractNum>
   <w:abstractNum w:abstractNumId="3" w15:restartNumberingAfterBreak="0">
+    <w:nsid w:val="22431CD2"/>
+    <w:multiLevelType w:val="multilevel"/>
+    <w:tmpl w:val="95C641E8"/>
+    <w:lvl w:ilvl="0">
+      <w:start w:val="1"/>
+      <w:numFmt w:val="bullet"/>
+      <w:lvlText w:val=""/>
+      <w:lvlJc w:val="left"/>
+      <w:pPr>
+        <w:tabs>
+          <w:tab w:val="num" w:pos="720"/>
+        </w:tabs>
+        <w:ind w:left="720" w:hanging="360"/>
+      </w:pPr>
+      <w:rPr>
+        <w:rFonts w:ascii="Symbol" w:hAnsi="Symbol" w:hint="default"/>
+        <w:sz w:val="20"/>
+      </w:rPr>
+    </w:lvl>
+    <w:lvl w:ilvl="1" w:tentative="1">
+      <w:start w:val="1"/>
+      <w:numFmt w:val="bullet"/>
+      <w:lvlText w:val=""/>
+      <w:lvlJc w:val="left"/>
+      <w:pPr>
+        <w:tabs>
+          <w:tab w:val="num" w:pos="1440"/>
+        </w:tabs>
+        <w:ind w:left="1440" w:hanging="360"/>
+      </w:pPr>
+      <w:rPr>
+        <w:rFonts w:ascii="Symbol" w:hAnsi="Symbol" w:hint="default"/>
+        <w:sz w:val="20"/>
+      </w:rPr>
+    </w:lvl>
+    <w:lvl w:ilvl="2" w:tentative="1">
+      <w:start w:val="1"/>
+      <w:numFmt w:val="bullet"/>
+      <w:lvlText w:val=""/>
+      <w:lvlJc w:val="left"/>
+      <w:pPr>
+        <w:tabs>
+          <w:tab w:val="num" w:pos="2160"/>
+        </w:tabs>
+        <w:ind w:left="2160" w:hanging="360"/>
+      </w:pPr>
+      <w:rPr>
+        <w:rFonts w:ascii="Symbol" w:hAnsi="Symbol" w:hint="default"/>
+        <w:sz w:val="20"/>
+      </w:rPr>
+    </w:lvl>
+    <w:lvl w:ilvl="3" w:tentative="1">
+      <w:start w:val="1"/>
+      <w:numFmt w:val="bullet"/>
+      <w:lvlText w:val=""/>
+      <w:lvlJc w:val="left"/>
+      <w:pPr>
+        <w:tabs>
+          <w:tab w:val="num" w:pos="2880"/>
+        </w:tabs>
+        <w:ind w:left="2880" w:hanging="360"/>
+      </w:pPr>
+      <w:rPr>
+        <w:rFonts w:ascii="Symbol" w:hAnsi="Symbol" w:hint="default"/>
+        <w:sz w:val="20"/>
+      </w:rPr>
+    </w:lvl>
+    <w:lvl w:ilvl="4" w:tentative="1">
+      <w:start w:val="1"/>
+      <w:numFmt w:val="bullet"/>
+      <w:lvlText w:val=""/>
+      <w:lvlJc w:val="left"/>
+      <w:pPr>
+        <w:tabs>
+          <w:tab w:val="num" w:pos="3600"/>
+        </w:tabs>
+        <w:ind w:left="3600" w:hanging="360"/>
+      </w:pPr>
+      <w:rPr>
+        <w:rFonts w:ascii="Symbol" w:hAnsi="Symbol" w:hint="default"/>
+        <w:sz w:val="20"/>
+      </w:rPr>
+    </w:lvl>
+    <w:lvl w:ilvl="5" w:tentative="1">
+      <w:start w:val="1"/>
+      <w:numFmt w:val="bullet"/>
+      <w:lvlText w:val=""/>
+      <w:lvlJc w:val="left"/>
+      <w:pPr>
+        <w:tabs>
+          <w:tab w:val="num" w:pos="4320"/>
+        </w:tabs>
+        <w:ind w:left="4320" w:hanging="360"/>
+      </w:pPr>
+      <w:rPr>
+        <w:rFonts w:ascii="Symbol" w:hAnsi="Symbol" w:hint="default"/>
+        <w:sz w:val="20"/>
+      </w:rPr>
+    </w:lvl>
+    <w:lvl w:ilvl="6" w:tentative="1">
+      <w:start w:val="1"/>
+      <w:numFmt w:val="bullet"/>
+      <w:lvlText w:val=""/>
+      <w:lvlJc w:val="left"/>
+      <w:pPr>
+        <w:tabs>
+          <w:tab w:val="num" w:pos="5040"/>
+        </w:tabs>
+        <w:ind w:left="5040" w:hanging="360"/>
+      </w:pPr>
+      <w:rPr>
+        <w:rFonts w:ascii="Symbol" w:hAnsi="Symbol" w:hint="default"/>
+        <w:sz w:val="20"/>
+      </w:rPr>
+    </w:lvl>
+    <w:lvl w:ilvl="7" w:tentative="1">
+      <w:start w:val="1"/>
+      <w:numFmt w:val="bullet"/>
+      <w:lvlText w:val=""/>
+      <w:lvlJc w:val="left"/>
+      <w:pPr>
+        <w:tabs>
+          <w:tab w:val="num" w:pos="5760"/>
+        </w:tabs>
+        <w:ind w:left="5760" w:hanging="360"/>
+      </w:pPr>
+      <w:rPr>
+        <w:rFonts w:ascii="Symbol" w:hAnsi="Symbol" w:hint="default"/>
+        <w:sz w:val="20"/>
+      </w:rPr>
+    </w:lvl>
+    <w:lvl w:ilvl="8" w:tentative="1">
+      <w:start w:val="1"/>
+      <w:numFmt w:val="bullet"/>
+      <w:lvlText w:val=""/>
+      <w:lvlJc w:val="left"/>
+      <w:pPr>
+        <w:tabs>
+          <w:tab w:val="num" w:pos="6480"/>
+        </w:tabs>
+        <w:ind w:left="6480" w:hanging="360"/>
+      </w:pPr>
+      <w:rPr>
+        <w:rFonts w:ascii="Symbol" w:hAnsi="Symbol" w:hint="default"/>
+        <w:sz w:val="20"/>
+      </w:rPr>
+    </w:lvl>
+  </w:abstractNum>
+  <w:abstractNum w:abstractNumId="4" w15:restartNumberingAfterBreak="0">
     <w:nsid w:val="246319D1"/>
     <w:multiLevelType w:val="multilevel"/>
     <w:tmpl w:val="9EA82DBA"/>
@@ -17214,7 +18248,7 @@
       </w:rPr>
     </w:lvl>
   </w:abstractNum>
-  <w:abstractNum w:abstractNumId="4" w15:restartNumberingAfterBreak="0">
+  <w:abstractNum w:abstractNumId="5" w15:restartNumberingAfterBreak="0">
     <w:nsid w:val="269854C2"/>
     <w:multiLevelType w:val="multilevel"/>
     <w:tmpl w:val="9EA82DBA"/>
@@ -17363,7 +18397,7 @@
       </w:rPr>
     </w:lvl>
   </w:abstractNum>
-  <w:abstractNum w:abstractNumId="5" w15:restartNumberingAfterBreak="0">
+  <w:abstractNum w:abstractNumId="6" w15:restartNumberingAfterBreak="0">
     <w:nsid w:val="318A3FB4"/>
     <w:multiLevelType w:val="multilevel"/>
     <w:tmpl w:val="23AA9C44"/>
@@ -17476,7 +18510,7 @@
       </w:pPr>
     </w:lvl>
   </w:abstractNum>
-  <w:abstractNum w:abstractNumId="6" w15:restartNumberingAfterBreak="0">
+  <w:abstractNum w:abstractNumId="7" w15:restartNumberingAfterBreak="0">
     <w:nsid w:val="31DA3368"/>
     <w:multiLevelType w:val="multilevel"/>
     <w:tmpl w:val="9EA82DBA"/>
@@ -17625,7 +18659,7 @@
       </w:rPr>
     </w:lvl>
   </w:abstractNum>
-  <w:abstractNum w:abstractNumId="7" w15:restartNumberingAfterBreak="0">
+  <w:abstractNum w:abstractNumId="8" w15:restartNumberingAfterBreak="0">
     <w:nsid w:val="34001754"/>
     <w:multiLevelType w:val="multilevel"/>
     <w:tmpl w:val="4A528DA6"/>
@@ -17738,7 +18772,7 @@
       </w:pPr>
     </w:lvl>
   </w:abstractNum>
-  <w:abstractNum w:abstractNumId="8" w15:restartNumberingAfterBreak="0">
+  <w:abstractNum w:abstractNumId="9" w15:restartNumberingAfterBreak="0">
     <w:nsid w:val="34933AAC"/>
     <w:multiLevelType w:val="hybridMultilevel"/>
     <w:tmpl w:val="3944318C"/>
@@ -17851,7 +18885,7 @@
       </w:rPr>
     </w:lvl>
   </w:abstractNum>
-  <w:abstractNum w:abstractNumId="9" w15:restartNumberingAfterBreak="0">
+  <w:abstractNum w:abstractNumId="10" w15:restartNumberingAfterBreak="0">
     <w:nsid w:val="361F79A9"/>
     <w:multiLevelType w:val="multilevel"/>
     <w:tmpl w:val="20C0CD92"/>
@@ -18000,7 +19034,7 @@
       </w:rPr>
     </w:lvl>
   </w:abstractNum>
-  <w:abstractNum w:abstractNumId="10" w15:restartNumberingAfterBreak="0">
+  <w:abstractNum w:abstractNumId="11" w15:restartNumberingAfterBreak="0">
     <w:nsid w:val="363C698B"/>
     <w:multiLevelType w:val="multilevel"/>
     <w:tmpl w:val="9EA82DBA"/>
@@ -18149,7 +19183,7 @@
       </w:rPr>
     </w:lvl>
   </w:abstractNum>
-  <w:abstractNum w:abstractNumId="11" w15:restartNumberingAfterBreak="0">
+  <w:abstractNum w:abstractNumId="12" w15:restartNumberingAfterBreak="0">
     <w:nsid w:val="393911D1"/>
     <w:multiLevelType w:val="multilevel"/>
     <w:tmpl w:val="734499F0"/>
@@ -18298,7 +19332,7 @@
       </w:rPr>
     </w:lvl>
   </w:abstractNum>
-  <w:abstractNum w:abstractNumId="12" w15:restartNumberingAfterBreak="0">
+  <w:abstractNum w:abstractNumId="13" w15:restartNumberingAfterBreak="0">
     <w:nsid w:val="3A480991"/>
     <w:multiLevelType w:val="multilevel"/>
     <w:tmpl w:val="55062B48"/>
@@ -18447,7 +19481,7 @@
       </w:rPr>
     </w:lvl>
   </w:abstractNum>
-  <w:abstractNum w:abstractNumId="13" w15:restartNumberingAfterBreak="0">
+  <w:abstractNum w:abstractNumId="14" w15:restartNumberingAfterBreak="0">
     <w:nsid w:val="3A562972"/>
     <w:multiLevelType w:val="multilevel"/>
     <w:tmpl w:val="54721BDA"/>
@@ -18560,7 +19594,7 @@
       </w:pPr>
     </w:lvl>
   </w:abstractNum>
-  <w:abstractNum w:abstractNumId="14" w15:restartNumberingAfterBreak="0">
+  <w:abstractNum w:abstractNumId="15" w15:restartNumberingAfterBreak="0">
     <w:nsid w:val="3CDA38AC"/>
     <w:multiLevelType w:val="multilevel"/>
     <w:tmpl w:val="6544718C"/>
@@ -18676,7 +19710,7 @@
       </w:pPr>
     </w:lvl>
   </w:abstractNum>
-  <w:abstractNum w:abstractNumId="15" w15:restartNumberingAfterBreak="0">
+  <w:abstractNum w:abstractNumId="16" w15:restartNumberingAfterBreak="0">
     <w:nsid w:val="3F6255C3"/>
     <w:multiLevelType w:val="multilevel"/>
     <w:tmpl w:val="4A9800D0"/>
@@ -18790,7 +19824,7 @@
       </w:pPr>
     </w:lvl>
   </w:abstractNum>
-  <w:abstractNum w:abstractNumId="16" w15:restartNumberingAfterBreak="0">
+  <w:abstractNum w:abstractNumId="17" w15:restartNumberingAfterBreak="0">
     <w:nsid w:val="402879BF"/>
     <w:multiLevelType w:val="multilevel"/>
     <w:tmpl w:val="9EA82DBA"/>
@@ -18939,7 +19973,7 @@
       </w:rPr>
     </w:lvl>
   </w:abstractNum>
-  <w:abstractNum w:abstractNumId="17" w15:restartNumberingAfterBreak="0">
+  <w:abstractNum w:abstractNumId="18" w15:restartNumberingAfterBreak="0">
     <w:nsid w:val="41477DA6"/>
     <w:multiLevelType w:val="multilevel"/>
     <w:tmpl w:val="23C6D676"/>
@@ -19088,7 +20122,7 @@
       </w:rPr>
     </w:lvl>
   </w:abstractNum>
-  <w:abstractNum w:abstractNumId="18" w15:restartNumberingAfterBreak="0">
+  <w:abstractNum w:abstractNumId="19" w15:restartNumberingAfterBreak="0">
     <w:nsid w:val="4EBA72CB"/>
     <w:multiLevelType w:val="multilevel"/>
     <w:tmpl w:val="65969C04"/>
@@ -19201,7 +20235,7 @@
       </w:pPr>
     </w:lvl>
   </w:abstractNum>
-  <w:abstractNum w:abstractNumId="19" w15:restartNumberingAfterBreak="0">
+  <w:abstractNum w:abstractNumId="20" w15:restartNumberingAfterBreak="0">
     <w:nsid w:val="56A006AC"/>
     <w:multiLevelType w:val="multilevel"/>
     <w:tmpl w:val="9EA82DBA"/>
@@ -19350,7 +20384,7 @@
       </w:rPr>
     </w:lvl>
   </w:abstractNum>
-  <w:abstractNum w:abstractNumId="20" w15:restartNumberingAfterBreak="0">
+  <w:abstractNum w:abstractNumId="21" w15:restartNumberingAfterBreak="0">
     <w:nsid w:val="57C32E36"/>
     <w:multiLevelType w:val="multilevel"/>
     <w:tmpl w:val="02A019CA"/>
@@ -19467,7 +20501,7 @@
       </w:pPr>
     </w:lvl>
   </w:abstractNum>
-  <w:abstractNum w:abstractNumId="21" w15:restartNumberingAfterBreak="0">
+  <w:abstractNum w:abstractNumId="22" w15:restartNumberingAfterBreak="0">
     <w:nsid w:val="60A7431F"/>
     <w:multiLevelType w:val="multilevel"/>
     <w:tmpl w:val="60565B88"/>
@@ -19580,7 +20614,7 @@
       </w:pPr>
     </w:lvl>
   </w:abstractNum>
-  <w:abstractNum w:abstractNumId="22" w15:restartNumberingAfterBreak="0">
+  <w:abstractNum w:abstractNumId="23" w15:restartNumberingAfterBreak="0">
     <w:nsid w:val="62EC558D"/>
     <w:multiLevelType w:val="hybridMultilevel"/>
     <w:tmpl w:val="394683D4"/>
@@ -19669,7 +20703,7 @@
       </w:pPr>
     </w:lvl>
   </w:abstractNum>
-  <w:abstractNum w:abstractNumId="23" w15:restartNumberingAfterBreak="0">
+  <w:abstractNum w:abstractNumId="24" w15:restartNumberingAfterBreak="0">
     <w:nsid w:val="65CD3B59"/>
     <w:multiLevelType w:val="multilevel"/>
     <w:tmpl w:val="115A291E"/>
@@ -19818,7 +20852,7 @@
       </w:rPr>
     </w:lvl>
   </w:abstractNum>
-  <w:abstractNum w:abstractNumId="24" w15:restartNumberingAfterBreak="0">
+  <w:abstractNum w:abstractNumId="25" w15:restartNumberingAfterBreak="0">
     <w:nsid w:val="660A67EF"/>
     <w:multiLevelType w:val="multilevel"/>
     <w:tmpl w:val="6544718C"/>
@@ -19934,7 +20968,7 @@
       </w:pPr>
     </w:lvl>
   </w:abstractNum>
-  <w:abstractNum w:abstractNumId="25" w15:restartNumberingAfterBreak="0">
+  <w:abstractNum w:abstractNumId="26" w15:restartNumberingAfterBreak="0">
     <w:nsid w:val="6684162E"/>
     <w:multiLevelType w:val="multilevel"/>
     <w:tmpl w:val="9EA82DBA"/>
@@ -20083,7 +21117,7 @@
       </w:rPr>
     </w:lvl>
   </w:abstractNum>
-  <w:abstractNum w:abstractNumId="26" w15:restartNumberingAfterBreak="0">
+  <w:abstractNum w:abstractNumId="27" w15:restartNumberingAfterBreak="0">
     <w:nsid w:val="69B52243"/>
     <w:multiLevelType w:val="multilevel"/>
     <w:tmpl w:val="5AB0A318"/>
@@ -20232,7 +21266,7 @@
       </w:rPr>
     </w:lvl>
   </w:abstractNum>
-  <w:abstractNum w:abstractNumId="27" w15:restartNumberingAfterBreak="0">
+  <w:abstractNum w:abstractNumId="28" w15:restartNumberingAfterBreak="0">
     <w:nsid w:val="6B4C0A3F"/>
     <w:multiLevelType w:val="multilevel"/>
     <w:tmpl w:val="F920E37E"/>
@@ -20381,7 +21415,7 @@
       </w:rPr>
     </w:lvl>
   </w:abstractNum>
-  <w:abstractNum w:abstractNumId="28" w15:restartNumberingAfterBreak="0">
+  <w:abstractNum w:abstractNumId="29" w15:restartNumberingAfterBreak="0">
     <w:nsid w:val="764F15E2"/>
     <w:multiLevelType w:val="multilevel"/>
     <w:tmpl w:val="9EA82DBA"/>
@@ -20530,7 +21564,7 @@
       </w:rPr>
     </w:lvl>
   </w:abstractNum>
-  <w:abstractNum w:abstractNumId="29" w15:restartNumberingAfterBreak="0">
+  <w:abstractNum w:abstractNumId="30" w15:restartNumberingAfterBreak="0">
     <w:nsid w:val="76E03740"/>
     <w:multiLevelType w:val="multilevel"/>
     <w:tmpl w:val="BFCC97C4"/>
@@ -20643,7 +21677,7 @@
       </w:pPr>
     </w:lvl>
   </w:abstractNum>
-  <w:abstractNum w:abstractNumId="30" w15:restartNumberingAfterBreak="0">
+  <w:abstractNum w:abstractNumId="31" w15:restartNumberingAfterBreak="0">
     <w:nsid w:val="7C017874"/>
     <w:multiLevelType w:val="multilevel"/>
     <w:tmpl w:val="A468B466"/>
@@ -20792,7 +21826,7 @@
       </w:rPr>
     </w:lvl>
   </w:abstractNum>
-  <w:abstractNum w:abstractNumId="31" w15:restartNumberingAfterBreak="0">
+  <w:abstractNum w:abstractNumId="32" w15:restartNumberingAfterBreak="0">
     <w:nsid w:val="7C702322"/>
     <w:multiLevelType w:val="multilevel"/>
     <w:tmpl w:val="F788C866"/>
@@ -20942,10 +21976,10 @@
     </w:lvl>
   </w:abstractNum>
   <w:num w:numId="1" w16cid:durableId="1870678121">
-    <w:abstractNumId w:val="12"/>
+    <w:abstractNumId w:val="13"/>
   </w:num>
   <w:num w:numId="2" w16cid:durableId="1579292613">
-    <w:abstractNumId w:val="23"/>
+    <w:abstractNumId w:val="24"/>
   </w:num>
   <w:num w:numId="3" w16cid:durableId="1882938011">
     <w:abstractNumId w:val="0"/>
@@ -20954,88 +21988,91 @@
     <w:abstractNumId w:val="2"/>
   </w:num>
   <w:num w:numId="5" w16cid:durableId="8486128">
-    <w:abstractNumId w:val="9"/>
+    <w:abstractNumId w:val="10"/>
   </w:num>
   <w:num w:numId="6" w16cid:durableId="1242451687">
-    <w:abstractNumId w:val="6"/>
+    <w:abstractNumId w:val="7"/>
   </w:num>
   <w:num w:numId="7" w16cid:durableId="284317074">
+    <w:abstractNumId w:val="18"/>
+  </w:num>
+  <w:num w:numId="8" w16cid:durableId="399711375">
+    <w:abstractNumId w:val="4"/>
+  </w:num>
+  <w:num w:numId="9" w16cid:durableId="1769811093">
     <w:abstractNumId w:val="17"/>
   </w:num>
-  <w:num w:numId="8" w16cid:durableId="399711375">
-    <w:abstractNumId w:val="3"/>
+  <w:num w:numId="10" w16cid:durableId="378943469">
+    <w:abstractNumId w:val="26"/>
   </w:num>
-  <w:num w:numId="9" w16cid:durableId="1769811093">
+  <w:num w:numId="11" w16cid:durableId="752704404">
+    <w:abstractNumId w:val="20"/>
+  </w:num>
+  <w:num w:numId="12" w16cid:durableId="1279071570">
+    <w:abstractNumId w:val="11"/>
+  </w:num>
+  <w:num w:numId="13" w16cid:durableId="1317302350">
+    <w:abstractNumId w:val="8"/>
+  </w:num>
+  <w:num w:numId="14" w16cid:durableId="1853033593">
+    <w:abstractNumId w:val="14"/>
+  </w:num>
+  <w:num w:numId="15" w16cid:durableId="1787234570">
+    <w:abstractNumId w:val="5"/>
+  </w:num>
+  <w:num w:numId="16" w16cid:durableId="1905792316">
+    <w:abstractNumId w:val="28"/>
+  </w:num>
+  <w:num w:numId="17" w16cid:durableId="638195216">
+    <w:abstractNumId w:val="29"/>
+  </w:num>
+  <w:num w:numId="18" w16cid:durableId="35661287">
+    <w:abstractNumId w:val="23"/>
+  </w:num>
+  <w:num w:numId="19" w16cid:durableId="2086560964">
     <w:abstractNumId w:val="16"/>
   </w:num>
-  <w:num w:numId="10" w16cid:durableId="378943469">
-    <w:abstractNumId w:val="25"/>
-  </w:num>
-  <w:num w:numId="11" w16cid:durableId="752704404">
+  <w:num w:numId="20" w16cid:durableId="1588609816">
     <w:abstractNumId w:val="19"/>
   </w:num>
-  <w:num w:numId="12" w16cid:durableId="1279071570">
-    <w:abstractNumId w:val="10"/>
-  </w:num>
-  <w:num w:numId="13" w16cid:durableId="1317302350">
-    <w:abstractNumId w:val="7"/>
-  </w:num>
-  <w:num w:numId="14" w16cid:durableId="1853033593">
-    <w:abstractNumId w:val="13"/>
-  </w:num>
-  <w:num w:numId="15" w16cid:durableId="1787234570">
-    <w:abstractNumId w:val="4"/>
-  </w:num>
-  <w:num w:numId="16" w16cid:durableId="1905792316">
-    <w:abstractNumId w:val="27"/>
-  </w:num>
-  <w:num w:numId="17" w16cid:durableId="638195216">
-    <w:abstractNumId w:val="28"/>
-  </w:num>
-  <w:num w:numId="18" w16cid:durableId="35661287">
-    <w:abstractNumId w:val="22"/>
-  </w:num>
-  <w:num w:numId="19" w16cid:durableId="2086560964">
-    <w:abstractNumId w:val="15"/>
-  </w:num>
-  <w:num w:numId="20" w16cid:durableId="1588609816">
-    <w:abstractNumId w:val="18"/>
-  </w:num>
   <w:num w:numId="21" w16cid:durableId="492338510">
-    <w:abstractNumId w:val="30"/>
+    <w:abstractNumId w:val="31"/>
   </w:num>
   <w:num w:numId="22" w16cid:durableId="1445884556">
-    <w:abstractNumId w:val="20"/>
+    <w:abstractNumId w:val="21"/>
   </w:num>
   <w:num w:numId="23" w16cid:durableId="1236861154">
-    <w:abstractNumId w:val="31"/>
+    <w:abstractNumId w:val="32"/>
   </w:num>
   <w:num w:numId="24" w16cid:durableId="775254608">
     <w:abstractNumId w:val="1"/>
   </w:num>
   <w:num w:numId="25" w16cid:durableId="102919621">
-    <w:abstractNumId w:val="11"/>
+    <w:abstractNumId w:val="12"/>
   </w:num>
   <w:num w:numId="26" w16cid:durableId="2134128389">
-    <w:abstractNumId w:val="21"/>
+    <w:abstractNumId w:val="22"/>
   </w:num>
   <w:num w:numId="27" w16cid:durableId="1280186467">
-    <w:abstractNumId w:val="14"/>
+    <w:abstractNumId w:val="15"/>
   </w:num>
   <w:num w:numId="28" w16cid:durableId="113253546">
-    <w:abstractNumId w:val="24"/>
+    <w:abstractNumId w:val="25"/>
   </w:num>
   <w:num w:numId="29" w16cid:durableId="1813057830">
-    <w:abstractNumId w:val="29"/>
+    <w:abstractNumId w:val="30"/>
   </w:num>
   <w:num w:numId="30" w16cid:durableId="1179075498">
-    <w:abstractNumId w:val="5"/>
+    <w:abstractNumId w:val="6"/>
   </w:num>
   <w:num w:numId="31" w16cid:durableId="1065955919">
-    <w:abstractNumId w:val="26"/>
+    <w:abstractNumId w:val="27"/>
   </w:num>
   <w:num w:numId="32" w16cid:durableId="2120365931">
-    <w:abstractNumId w:val="8"/>
+    <w:abstractNumId w:val="9"/>
+  </w:num>
+  <w:num w:numId="33" w16cid:durableId="1692216276">
+    <w:abstractNumId w:val="3"/>
   </w:num>
 </w:numbering>
 </file>
